--- a/מבני נתונים - תיעוד - סופי.docx
+++ b/מבני נתונים - תיעוד - סופי.docx
@@ -44,7 +44,7 @@
     </w:p>
     <w:tbl>
       <w:tblPr>
-        <w:tblStyle w:val="TableGrid"/>
+        <w:tblStyle w:val="a4"/>
         <w:bidiVisual/>
         <w:tblW w:w="0" w:type="auto"/>
         <w:tblBorders>
@@ -327,7 +327,6 @@
         </w:rPr>
         <w:t xml:space="preserve"> </w:t>
       </w:r>
-      <w:proofErr w:type="spellStart"/>
       <w:r>
         <w:rPr>
           <w:b/>
@@ -336,7 +335,6 @@
         </w:rPr>
         <w:t>WAVLTree</w:t>
       </w:r>
-      <w:proofErr w:type="spellEnd"/>
     </w:p>
     <w:p>
       <w:pPr>
@@ -368,11 +366,9 @@
         </w:rPr>
         <w:t xml:space="preserve">, שהוא משתנה מסוג </w:t>
       </w:r>
-      <w:proofErr w:type="spellStart"/>
       <w:r>
         <w:t>WALNode</w:t>
       </w:r>
-      <w:proofErr w:type="spellEnd"/>
       <w:r>
         <w:rPr>
           <w:rFonts w:hint="cs"/>
@@ -407,7 +403,7 @@
     </w:p>
     <w:tbl>
       <w:tblPr>
-        <w:tblStyle w:val="TableGrid"/>
+        <w:tblStyle w:val="a4"/>
         <w:bidiVisual/>
         <w:tblW w:w="0" w:type="auto"/>
         <w:tblLook w:val="04A0" w:firstRow="1" w:lastRow="0" w:firstColumn="1" w:lastColumn="0" w:noHBand="0" w:noVBand="1"/>
@@ -517,38 +513,7 @@
                 <w:sz w:val="20"/>
                 <w:szCs w:val="20"/>
               </w:rPr>
-              <w:t xml:space="preserve"> </w:t>
-            </w:r>
-            <w:proofErr w:type="spellStart"/>
-            <w:proofErr w:type="gramStart"/>
-            <w:r>
-              <w:rPr>
-                <w:rFonts w:ascii="Consolas" w:hAnsi="Consolas" w:cs="Consolas"/>
-                <w:color w:val="000000"/>
-                <w:sz w:val="20"/>
-                <w:szCs w:val="20"/>
-              </w:rPr>
-              <w:t>WAVLTree</w:t>
-            </w:r>
-            <w:proofErr w:type="spellEnd"/>
-            <w:r>
-              <w:rPr>
-                <w:rFonts w:ascii="Consolas" w:hAnsi="Consolas" w:cs="Consolas"/>
-                <w:color w:val="000000"/>
-                <w:sz w:val="20"/>
-                <w:szCs w:val="20"/>
-              </w:rPr>
-              <w:t>(</w:t>
-            </w:r>
-            <w:proofErr w:type="gramEnd"/>
-            <w:r>
-              <w:rPr>
-                <w:rFonts w:ascii="Consolas" w:hAnsi="Consolas" w:cs="Consolas"/>
-                <w:color w:val="000000"/>
-                <w:sz w:val="20"/>
-                <w:szCs w:val="20"/>
-              </w:rPr>
-              <w:t xml:space="preserve">) </w:t>
+              <w:t xml:space="preserve"> WAVLTree() </w:t>
             </w:r>
           </w:p>
         </w:tc>
@@ -560,13 +525,8 @@
             <w:pPr>
               <w:bidi/>
             </w:pPr>
-            <w:proofErr w:type="gramStart"/>
-            <w:r>
-              <w:t>O(</w:t>
-            </w:r>
-            <w:proofErr w:type="gramEnd"/>
-            <w:r>
-              <w:t>1)</w:t>
+            <w:r>
+              <w:t>O(1)</w:t>
             </w:r>
           </w:p>
         </w:tc>
@@ -586,23 +546,7 @@
                 <w:rFonts w:hint="cs"/>
                 <w:rtl/>
               </w:rPr>
-              <w:t xml:space="preserve">בונה עץ עם שורש </w:t>
-            </w:r>
-            <w:proofErr w:type="spellStart"/>
-            <w:r>
-              <w:rPr>
-                <w:rFonts w:hint="cs"/>
-                <w:rtl/>
-              </w:rPr>
-              <w:t>דיפולטי</w:t>
-            </w:r>
-            <w:proofErr w:type="spellEnd"/>
-            <w:r>
-              <w:rPr>
-                <w:rFonts w:hint="cs"/>
-                <w:rtl/>
-              </w:rPr>
-              <w:t>.</w:t>
+              <w:t>בונה עץ עם שורש דיפולטי.</w:t>
             </w:r>
           </w:p>
         </w:tc>
@@ -638,49 +582,7 @@
                 <w:sz w:val="20"/>
                 <w:szCs w:val="20"/>
               </w:rPr>
-              <w:t xml:space="preserve"> </w:t>
-            </w:r>
-            <w:proofErr w:type="spellStart"/>
-            <w:proofErr w:type="gramStart"/>
-            <w:r>
-              <w:rPr>
-                <w:rFonts w:ascii="Consolas" w:hAnsi="Consolas" w:cs="Consolas"/>
-                <w:color w:val="000000"/>
-                <w:sz w:val="20"/>
-                <w:szCs w:val="20"/>
-              </w:rPr>
-              <w:t>WAVLTree</w:t>
-            </w:r>
-            <w:proofErr w:type="spellEnd"/>
-            <w:r>
-              <w:rPr>
-                <w:rFonts w:ascii="Consolas" w:hAnsi="Consolas" w:cs="Consolas"/>
-                <w:color w:val="000000"/>
-                <w:sz w:val="20"/>
-                <w:szCs w:val="20"/>
-              </w:rPr>
-              <w:t>(</w:t>
-            </w:r>
-            <w:proofErr w:type="spellStart"/>
-            <w:proofErr w:type="gramEnd"/>
-            <w:r>
-              <w:rPr>
-                <w:rFonts w:ascii="Consolas" w:hAnsi="Consolas" w:cs="Consolas"/>
-                <w:color w:val="000000"/>
-                <w:sz w:val="20"/>
-                <w:szCs w:val="20"/>
-              </w:rPr>
-              <w:t>WAVLNode</w:t>
-            </w:r>
-            <w:proofErr w:type="spellEnd"/>
-            <w:r>
-              <w:rPr>
-                <w:rFonts w:ascii="Consolas" w:hAnsi="Consolas" w:cs="Consolas"/>
-                <w:color w:val="000000"/>
-                <w:sz w:val="20"/>
-                <w:szCs w:val="20"/>
-              </w:rPr>
-              <w:t xml:space="preserve"> </w:t>
+              <w:t xml:space="preserve"> WAVLTree(WAVLNode </w:t>
             </w:r>
             <w:r>
               <w:rPr>
@@ -714,13 +616,8 @@
                 <w:rtl/>
               </w:rPr>
             </w:pPr>
-            <w:proofErr w:type="gramStart"/>
-            <w:r>
-              <w:t>O(</w:t>
-            </w:r>
-            <w:proofErr w:type="gramEnd"/>
-            <w:r>
-              <w:t>1)</w:t>
+            <w:r>
+              <w:t>O(1)</w:t>
             </w:r>
           </w:p>
         </w:tc>
@@ -797,7 +694,6 @@
               </w:rPr>
               <w:t xml:space="preserve"> </w:t>
             </w:r>
-            <w:proofErr w:type="spellStart"/>
             <w:r>
               <w:rPr>
                 <w:rFonts w:ascii="Consolas" w:hAnsi="Consolas" w:cs="Consolas"/>
@@ -809,35 +705,14 @@
               </w:rPr>
               <w:t>boolean</w:t>
             </w:r>
-            <w:proofErr w:type="spellEnd"/>
-            <w:r>
-              <w:rPr>
-                <w:rFonts w:ascii="Consolas" w:hAnsi="Consolas" w:cs="Consolas"/>
-                <w:color w:val="000000"/>
-                <w:sz w:val="20"/>
-                <w:szCs w:val="20"/>
-              </w:rPr>
-              <w:t xml:space="preserve"> </w:t>
-            </w:r>
-            <w:proofErr w:type="gramStart"/>
-            <w:r>
-              <w:rPr>
-                <w:rFonts w:ascii="Consolas" w:hAnsi="Consolas" w:cs="Consolas"/>
-                <w:color w:val="000000"/>
-                <w:sz w:val="20"/>
-                <w:szCs w:val="20"/>
-              </w:rPr>
-              <w:t>empty(</w:t>
-            </w:r>
-            <w:proofErr w:type="gramEnd"/>
-            <w:r>
-              <w:rPr>
-                <w:rFonts w:ascii="Consolas" w:hAnsi="Consolas" w:cs="Consolas"/>
-                <w:color w:val="000000"/>
-                <w:sz w:val="20"/>
-                <w:szCs w:val="20"/>
-              </w:rPr>
-              <w:t>)</w:t>
+            <w:r>
+              <w:rPr>
+                <w:rFonts w:ascii="Consolas" w:hAnsi="Consolas" w:cs="Consolas"/>
+                <w:color w:val="000000"/>
+                <w:sz w:val="20"/>
+                <w:szCs w:val="20"/>
+              </w:rPr>
+              <w:t xml:space="preserve"> empty()</w:t>
             </w:r>
           </w:p>
         </w:tc>
@@ -853,13 +728,8 @@
                 <w:rtl/>
               </w:rPr>
             </w:pPr>
-            <w:proofErr w:type="gramStart"/>
-            <w:r>
-              <w:t>O(</w:t>
-            </w:r>
-            <w:proofErr w:type="gramEnd"/>
-            <w:r>
-              <w:t>1)</w:t>
+            <w:r>
+              <w:t>O(1)</w:t>
             </w:r>
           </w:p>
         </w:tc>
@@ -889,23 +759,7 @@
                 <w:rFonts w:hint="cs"/>
                 <w:rtl/>
               </w:rPr>
-              <w:t xml:space="preserve"> אם השורש הוא צומת וירטואלי (כלומר אין שורש </w:t>
-            </w:r>
-            <w:proofErr w:type="spellStart"/>
-            <w:r>
-              <w:rPr>
-                <w:rFonts w:hint="cs"/>
-                <w:rtl/>
-              </w:rPr>
-              <w:t>אמיתי</w:t>
-            </w:r>
-            <w:proofErr w:type="spellEnd"/>
-            <w:r>
-              <w:rPr>
-                <w:rFonts w:hint="cs"/>
-                <w:rtl/>
-              </w:rPr>
-              <w:t xml:space="preserve"> לעץ, לכן העץ ריק) ולהפך.</w:t>
+              <w:t xml:space="preserve"> אם השורש הוא צומת וירטואלי (כלומר אין שורש אמיתי לעץ, לכן העץ ריק) ולהפך.</w:t>
             </w:r>
           </w:p>
         </w:tc>
@@ -941,20 +795,8 @@
                 <w:sz w:val="20"/>
                 <w:szCs w:val="20"/>
               </w:rPr>
-              <w:t xml:space="preserve"> String </w:t>
-            </w:r>
-            <w:proofErr w:type="gramStart"/>
-            <w:r>
-              <w:rPr>
-                <w:rFonts w:ascii="Consolas" w:hAnsi="Consolas" w:cs="Consolas"/>
-                <w:color w:val="000000"/>
-                <w:sz w:val="20"/>
-                <w:szCs w:val="20"/>
-              </w:rPr>
-              <w:t>search(</w:t>
-            </w:r>
-            <w:proofErr w:type="spellStart"/>
-            <w:proofErr w:type="gramEnd"/>
+              <w:t xml:space="preserve"> String search(</w:t>
+            </w:r>
             <w:r>
               <w:rPr>
                 <w:rFonts w:ascii="Consolas" w:hAnsi="Consolas" w:cs="Consolas"/>
@@ -966,7 +808,6 @@
               </w:rPr>
               <w:t>int</w:t>
             </w:r>
-            <w:proofErr w:type="spellEnd"/>
             <w:r>
               <w:rPr>
                 <w:rFonts w:ascii="Consolas" w:hAnsi="Consolas" w:cs="Consolas"/>
@@ -1009,15 +850,7 @@
               </w:rPr>
             </w:pPr>
             <w:r>
-              <w:t>O(</w:t>
-            </w:r>
-            <w:proofErr w:type="spellStart"/>
-            <w:r>
-              <w:t>logn</w:t>
-            </w:r>
-            <w:proofErr w:type="spellEnd"/>
-            <w:r>
-              <w:t>)</w:t>
+              <w:t>O(logn)</w:t>
             </w:r>
           </w:p>
         </w:tc>
@@ -1046,11 +879,9 @@
               </w:rPr>
               <w:t xml:space="preserve"> בעץ, ע"י קריאה לפונקציה </w:t>
             </w:r>
-            <w:proofErr w:type="spellStart"/>
             <w:r>
               <w:t>searchVal</w:t>
             </w:r>
-            <w:proofErr w:type="spellEnd"/>
             <w:r>
               <w:rPr>
                 <w:rFonts w:hint="cs"/>
@@ -1058,7 +889,6 @@
               </w:rPr>
               <w:t xml:space="preserve"> של המחלקה </w:t>
             </w:r>
-            <w:proofErr w:type="spellStart"/>
             <w:r>
               <w:rPr>
                 <w:rFonts w:hint="cs"/>
@@ -1068,7 +898,6 @@
             <w:r>
               <w:t>ode</w:t>
             </w:r>
-            <w:proofErr w:type="spellEnd"/>
             <w:r>
               <w:rPr>
                 <w:rFonts w:hint="cs"/>
@@ -1119,7 +948,6 @@
               </w:rPr>
               <w:t xml:space="preserve"> </w:t>
             </w:r>
-            <w:proofErr w:type="spellStart"/>
             <w:r>
               <w:rPr>
                 <w:rFonts w:ascii="Consolas" w:hAnsi="Consolas" w:cs="Consolas"/>
@@ -1131,7 +959,26 @@
               </w:rPr>
               <w:t>int</w:t>
             </w:r>
-            <w:proofErr w:type="spellEnd"/>
+            <w:r>
+              <w:rPr>
+                <w:rFonts w:ascii="Consolas" w:hAnsi="Consolas" w:cs="Consolas"/>
+                <w:color w:val="000000"/>
+                <w:sz w:val="20"/>
+                <w:szCs w:val="20"/>
+              </w:rPr>
+              <w:t xml:space="preserve"> insert(</w:t>
+            </w:r>
+            <w:r>
+              <w:rPr>
+                <w:rFonts w:ascii="Consolas" w:hAnsi="Consolas" w:cs="Consolas"/>
+                <w:b/>
+                <w:bCs/>
+                <w:color w:val="7F0055"/>
+                <w:sz w:val="20"/>
+                <w:szCs w:val="20"/>
+              </w:rPr>
+              <w:t>int</w:t>
+            </w:r>
             <w:r>
               <w:rPr>
                 <w:rFonts w:ascii="Consolas" w:hAnsi="Consolas" w:cs="Consolas"/>
@@ -1141,39 +988,6 @@
               </w:rPr>
               <w:t xml:space="preserve"> </w:t>
             </w:r>
-            <w:proofErr w:type="gramStart"/>
-            <w:r>
-              <w:rPr>
-                <w:rFonts w:ascii="Consolas" w:hAnsi="Consolas" w:cs="Consolas"/>
-                <w:color w:val="000000"/>
-                <w:sz w:val="20"/>
-                <w:szCs w:val="20"/>
-              </w:rPr>
-              <w:t>insert(</w:t>
-            </w:r>
-            <w:proofErr w:type="spellStart"/>
-            <w:proofErr w:type="gramEnd"/>
-            <w:r>
-              <w:rPr>
-                <w:rFonts w:ascii="Consolas" w:hAnsi="Consolas" w:cs="Consolas"/>
-                <w:b/>
-                <w:bCs/>
-                <w:color w:val="7F0055"/>
-                <w:sz w:val="20"/>
-                <w:szCs w:val="20"/>
-              </w:rPr>
-              <w:t>int</w:t>
-            </w:r>
-            <w:proofErr w:type="spellEnd"/>
-            <w:r>
-              <w:rPr>
-                <w:rFonts w:ascii="Consolas" w:hAnsi="Consolas" w:cs="Consolas"/>
-                <w:color w:val="000000"/>
-                <w:sz w:val="20"/>
-                <w:szCs w:val="20"/>
-              </w:rPr>
-              <w:t xml:space="preserve"> </w:t>
-            </w:r>
             <w:r>
               <w:rPr>
                 <w:rFonts w:ascii="Consolas" w:hAnsi="Consolas" w:cs="Consolas"/>
@@ -1192,7 +1006,6 @@
               </w:rPr>
               <w:t xml:space="preserve">, String </w:t>
             </w:r>
-            <w:proofErr w:type="spellStart"/>
             <w:r>
               <w:rPr>
                 <w:rFonts w:ascii="Consolas" w:hAnsi="Consolas" w:cs="Consolas"/>
@@ -1202,7 +1015,6 @@
               </w:rPr>
               <w:t>i</w:t>
             </w:r>
-            <w:proofErr w:type="spellEnd"/>
             <w:r>
               <w:rPr>
                 <w:rFonts w:ascii="Consolas" w:hAnsi="Consolas" w:cs="Consolas"/>
@@ -1230,21 +1042,7 @@
               <w:rPr>
                 <w:u w:val="single"/>
               </w:rPr>
-              <w:t>O(</w:t>
-            </w:r>
-            <w:proofErr w:type="spellStart"/>
-            <w:r>
-              <w:rPr>
-                <w:u w:val="single"/>
-              </w:rPr>
-              <w:t>logn</w:t>
-            </w:r>
-            <w:proofErr w:type="spellEnd"/>
-            <w:r>
-              <w:rPr>
-                <w:u w:val="single"/>
-              </w:rPr>
-              <w:t>)</w:t>
+              <w:t>O(logn)</w:t>
             </w:r>
           </w:p>
         </w:tc>
@@ -1284,11 +1082,9 @@
               </w:rPr>
               <w:t xml:space="preserve"> ומידע </w:t>
             </w:r>
-            <w:proofErr w:type="spellStart"/>
             <w:r>
               <w:t>i</w:t>
             </w:r>
-            <w:proofErr w:type="spellEnd"/>
             <w:r>
               <w:rPr>
                 <w:rFonts w:hint="cs"/>
@@ -1296,33 +1092,15 @@
               </w:rPr>
               <w:t xml:space="preserve">. תחילה הפונקציה קוראת לפונקציה </w:t>
             </w:r>
-            <w:proofErr w:type="spellStart"/>
             <w:r>
               <w:t>searchNode</w:t>
             </w:r>
-            <w:proofErr w:type="spellEnd"/>
-            <w:r>
-              <w:rPr>
-                <w:rFonts w:hint="cs"/>
-                <w:rtl/>
-              </w:rPr>
-              <w:t xml:space="preserve">, שמחזירה את המקום בעץ אליו צריכה להתבצע ההכנסה. אם מקום זה הוא צומת </w:t>
-            </w:r>
-            <w:proofErr w:type="spellStart"/>
-            <w:r>
-              <w:rPr>
-                <w:rFonts w:hint="cs"/>
-                <w:rtl/>
-              </w:rPr>
-              <w:t>אמיתי</w:t>
-            </w:r>
-            <w:proofErr w:type="spellEnd"/>
-            <w:r>
-              <w:rPr>
-                <w:rFonts w:hint="cs"/>
-                <w:rtl/>
-              </w:rPr>
-              <w:t xml:space="preserve">, לא מתבצעת הכנסה. אם זהו צומת וירטואלי </w:t>
+            <w:r>
+              <w:rPr>
+                <w:rFonts w:hint="cs"/>
+                <w:rtl/>
+              </w:rPr>
+              <w:t xml:space="preserve">, שמחזירה את המקום בעץ אליו צריכה להתבצע ההכנסה. אם מקום זה הוא צומת אמיתי, לא מתבצעת הכנסה. אם זהו צומת וירטואלי </w:t>
             </w:r>
             <w:r>
               <w:rPr>
@@ -1430,7 +1208,6 @@
               </w:rPr>
               <w:t xml:space="preserve"> </w:t>
             </w:r>
-            <w:proofErr w:type="spellStart"/>
             <w:r>
               <w:rPr>
                 <w:rFonts w:ascii="Consolas" w:hAnsi="Consolas" w:cs="Consolas"/>
@@ -1442,28 +1219,15 @@
               </w:rPr>
               <w:t>int</w:t>
             </w:r>
-            <w:proofErr w:type="spellEnd"/>
-            <w:r>
-              <w:rPr>
-                <w:rFonts w:ascii="Consolas" w:hAnsi="Consolas" w:cs="Consolas"/>
-                <w:color w:val="000000"/>
-                <w:sz w:val="20"/>
-                <w:szCs w:val="20"/>
-              </w:rPr>
-              <w:t xml:space="preserve"> </w:t>
-            </w:r>
-            <w:proofErr w:type="gramStart"/>
-            <w:r>
-              <w:rPr>
-                <w:rFonts w:ascii="Consolas" w:hAnsi="Consolas" w:cs="Consolas"/>
-                <w:color w:val="000000"/>
-                <w:sz w:val="20"/>
-                <w:szCs w:val="20"/>
-              </w:rPr>
-              <w:t>delete(</w:t>
-            </w:r>
-            <w:proofErr w:type="spellStart"/>
-            <w:proofErr w:type="gramEnd"/>
+            <w:r>
+              <w:rPr>
+                <w:rFonts w:ascii="Consolas" w:hAnsi="Consolas" w:cs="Consolas"/>
+                <w:color w:val="000000"/>
+                <w:sz w:val="20"/>
+                <w:szCs w:val="20"/>
+              </w:rPr>
+              <w:t xml:space="preserve"> delete(</w:t>
+            </w:r>
             <w:r>
               <w:rPr>
                 <w:rFonts w:ascii="Consolas" w:hAnsi="Consolas" w:cs="Consolas"/>
@@ -1475,7 +1239,6 @@
               </w:rPr>
               <w:t>int</w:t>
             </w:r>
-            <w:proofErr w:type="spellEnd"/>
             <w:r>
               <w:rPr>
                 <w:rFonts w:ascii="Consolas" w:hAnsi="Consolas" w:cs="Consolas"/>
@@ -1529,44 +1292,42 @@
                 <w:u w:val="single"/>
                 <w:lang w:val="en-AU"/>
               </w:rPr>
-              <w:t>(</w:t>
-            </w:r>
-            <w:proofErr w:type="spellStart"/>
-            <w:r>
-              <w:rPr>
-                <w:u w:val="single"/>
+              <w:t>(logn)</w:t>
+            </w:r>
+          </w:p>
+        </w:tc>
+        <w:tc>
+          <w:tcPr>
+            <w:tcW w:w="4409" w:type="dxa"/>
+          </w:tcPr>
+          <w:p>
+            <w:pPr>
+              <w:bidi/>
+              <w:rPr>
+                <w:rtl/>
                 <w:lang w:val="en-AU"/>
               </w:rPr>
-              <w:t>logn</w:t>
-            </w:r>
-            <w:proofErr w:type="spellEnd"/>
-            <w:r>
-              <w:rPr>
-                <w:u w:val="single"/>
+            </w:pPr>
+            <w:r>
+              <w:rPr>
+                <w:rFonts w:hint="cs"/>
+                <w:rtl/>
+              </w:rPr>
+              <w:t>מחפשת את המפתח המבוקש בעזרת</w:t>
+            </w:r>
+            <w:r>
+              <w:rPr>
+                <w:rFonts w:hint="cs"/>
+                <w:rtl/>
                 <w:lang w:val="en-AU"/>
               </w:rPr>
-              <w:t>)</w:t>
-            </w:r>
-          </w:p>
-        </w:tc>
-        <w:tc>
-          <w:tcPr>
-            <w:tcW w:w="4409" w:type="dxa"/>
-          </w:tcPr>
-          <w:p>
-            <w:pPr>
-              <w:bidi/>
-              <w:rPr>
-                <w:rtl/>
+              <w:t xml:space="preserve"> </w:t>
+            </w:r>
+            <w:r>
+              <w:rPr>
                 <w:lang w:val="en-AU"/>
               </w:rPr>
-            </w:pPr>
-            <w:r>
-              <w:rPr>
-                <w:rFonts w:hint="cs"/>
-                <w:rtl/>
-              </w:rPr>
-              <w:t>מחפשת את המפתח המבוקש בעזרת</w:t>
+              <w:t>searchNode</w:t>
             </w:r>
             <w:r>
               <w:rPr>
@@ -1576,14 +1337,13 @@
               </w:rPr>
               <w:t xml:space="preserve"> </w:t>
             </w:r>
-            <w:proofErr w:type="spellStart"/>
-            <w:r>
-              <w:rPr>
+            <w:r>
+              <w:rPr>
+                <w:rtl/>
                 <w:lang w:val="en-AU"/>
               </w:rPr>
-              <w:t>searchNode</w:t>
-            </w:r>
-            <w:proofErr w:type="spellEnd"/>
+              <w:t>–</w:t>
+            </w:r>
             <w:r>
               <w:rPr>
                 <w:rFonts w:hint="cs"/>
@@ -1594,205 +1354,120 @@
             </w:r>
             <w:r>
               <w:rPr>
-                <w:rtl/>
+                <w:rFonts w:hint="cs"/>
                 <w:lang w:val="en-AU"/>
               </w:rPr>
-              <w:t>–</w:t>
-            </w:r>
-            <w:r>
-              <w:rPr>
-                <w:rFonts w:hint="cs"/>
-                <w:rtl/>
+              <w:t>O</w:t>
+            </w:r>
+            <w:r>
+              <w:rPr>
                 <w:lang w:val="en-AU"/>
               </w:rPr>
-              <w:t xml:space="preserve"> </w:t>
-            </w:r>
-            <w:r>
-              <w:rPr>
-                <w:rFonts w:hint="cs"/>
+              <w:t>(logn)</w:t>
+            </w:r>
+            <w:r>
+              <w:rPr>
+                <w:rtl/>
                 <w:lang w:val="en-AU"/>
               </w:rPr>
+              <w:br/>
+            </w:r>
+            <w:r>
+              <w:rPr>
+                <w:rFonts w:hint="cs"/>
+                <w:rtl/>
+                <w:lang w:val="en-AU"/>
+              </w:rPr>
+              <w:t xml:space="preserve">אם הצומת לא נמצא מוחזר </w:t>
+            </w:r>
+            <w:r>
+              <w:rPr>
+                <w:lang w:val="en-AU"/>
+              </w:rPr>
+              <w:t>-1</w:t>
+            </w:r>
+            <w:r>
+              <w:rPr>
+                <w:rFonts w:hint="cs"/>
+                <w:rtl/>
+                <w:lang w:val="en-AU"/>
+              </w:rPr>
+              <w:t>.</w:t>
+            </w:r>
+          </w:p>
+          <w:p>
+            <w:pPr>
+              <w:bidi/>
+              <w:rPr>
+                <w:rtl/>
+                <w:lang w:val="en-AU"/>
+              </w:rPr>
+            </w:pPr>
+            <w:r>
+              <w:rPr>
+                <w:rFonts w:hint="cs"/>
+                <w:rtl/>
+                <w:lang w:val="en-AU"/>
+              </w:rPr>
+              <w:t>לאחר מכן הפונקציה בודקת אם מדובר בצומת פנימי, במידה וכן היא מחליפה אותו עם ה</w:t>
+            </w:r>
+            <w:r>
+              <w:rPr>
+                <w:lang w:val="en-AU"/>
+              </w:rPr>
+              <w:t>successor</w:t>
+            </w:r>
+            <w:r>
+              <w:rPr>
+                <w:rFonts w:hint="cs"/>
+                <w:rtl/>
+                <w:lang w:val="en-AU"/>
+              </w:rPr>
+              <w:t xml:space="preserve"> שלו ועוברת למחוק את האיבר הנדרש (כעת זהו עלה או צומת אונרי)</w:t>
+            </w:r>
+          </w:p>
+          <w:p>
+            <w:pPr>
+              <w:bidi/>
+              <w:rPr>
+                <w:lang w:val="en-AU"/>
+              </w:rPr>
+            </w:pPr>
+            <w:r>
+              <w:rPr>
+                <w:rFonts w:hint="cs"/>
+                <w:rtl/>
+                <w:lang w:val="en-AU"/>
+              </w:rPr>
+              <w:t>הפונקציה קוראת לפונ' עזר (</w:t>
+            </w:r>
+            <w:r>
+              <w:rPr>
+                <w:rFonts w:hint="cs"/>
+                <w:lang w:val="en-AU"/>
+              </w:rPr>
               <w:t>O</w:t>
             </w:r>
             <w:r>
               <w:rPr>
                 <w:lang w:val="en-AU"/>
               </w:rPr>
-              <w:t>(</w:t>
-            </w:r>
-            <w:proofErr w:type="spellStart"/>
-            <w:r>
-              <w:rPr>
+              <w:t>(1)</w:t>
+            </w:r>
+            <w:r>
+              <w:rPr>
+                <w:rFonts w:hint="cs"/>
+                <w:rtl/>
                 <w:lang w:val="en-AU"/>
               </w:rPr>
-              <w:t>logn</w:t>
-            </w:r>
-            <w:proofErr w:type="spellEnd"/>
+              <w:t>) בהתאם לסוג הצומת (אונרי או עלה) ולאחר מכן קוראת ל</w:t>
+            </w:r>
             <w:r>
               <w:rPr>
                 <w:lang w:val="en-AU"/>
               </w:rPr>
-              <w:t>)</w:t>
-            </w:r>
-            <w:r>
-              <w:rPr>
-                <w:rtl/>
-                <w:lang w:val="en-AU"/>
-              </w:rPr>
-              <w:br/>
-            </w:r>
-            <w:r>
-              <w:rPr>
-                <w:rFonts w:hint="cs"/>
-                <w:rtl/>
-                <w:lang w:val="en-AU"/>
-              </w:rPr>
-              <w:t xml:space="preserve">אם הצומת לא נמצא מוחזר </w:t>
-            </w:r>
-            <w:r>
-              <w:rPr>
-                <w:lang w:val="en-AU"/>
-              </w:rPr>
-              <w:t>-1</w:t>
-            </w:r>
-            <w:r>
-              <w:rPr>
-                <w:rFonts w:hint="cs"/>
-                <w:rtl/>
-                <w:lang w:val="en-AU"/>
-              </w:rPr>
-              <w:t>.</w:t>
-            </w:r>
-          </w:p>
-          <w:p>
-            <w:pPr>
-              <w:bidi/>
-              <w:rPr>
-                <w:rtl/>
-                <w:lang w:val="en-AU"/>
-              </w:rPr>
-            </w:pPr>
-            <w:r>
-              <w:rPr>
-                <w:rFonts w:hint="cs"/>
-                <w:rtl/>
-                <w:lang w:val="en-AU"/>
-              </w:rPr>
-              <w:t>לאחר מכן הפונקציה בודקת אם מדובר בצומת פנימי, במידה וכן היא מחליפה אותו עם ה</w:t>
-            </w:r>
-            <w:r>
-              <w:rPr>
-                <w:lang w:val="en-AU"/>
-              </w:rPr>
-              <w:t>successor</w:t>
-            </w:r>
-            <w:r>
-              <w:rPr>
-                <w:rFonts w:hint="cs"/>
-                <w:rtl/>
-                <w:lang w:val="en-AU"/>
-              </w:rPr>
-              <w:t xml:space="preserve"> שלו ועוברת למחוק את האיבר הנדרש (כעת זהו עלה או צומת </w:t>
-            </w:r>
-            <w:proofErr w:type="spellStart"/>
-            <w:r>
-              <w:rPr>
-                <w:rFonts w:hint="cs"/>
-                <w:rtl/>
-                <w:lang w:val="en-AU"/>
-              </w:rPr>
-              <w:t>אונרי</w:t>
-            </w:r>
-            <w:proofErr w:type="spellEnd"/>
-            <w:r>
-              <w:rPr>
-                <w:rFonts w:hint="cs"/>
-                <w:rtl/>
-                <w:lang w:val="en-AU"/>
-              </w:rPr>
-              <w:t>)</w:t>
-            </w:r>
-          </w:p>
-          <w:p>
-            <w:pPr>
-              <w:bidi/>
-              <w:rPr>
-                <w:lang w:val="en-AU"/>
-              </w:rPr>
-            </w:pPr>
-            <w:r>
-              <w:rPr>
-                <w:rFonts w:hint="cs"/>
-                <w:rtl/>
-                <w:lang w:val="en-AU"/>
-              </w:rPr>
-              <w:t xml:space="preserve">הפונקציה קוראת </w:t>
-            </w:r>
-            <w:proofErr w:type="spellStart"/>
-            <w:r>
-              <w:rPr>
-                <w:rFonts w:hint="cs"/>
-                <w:rtl/>
-                <w:lang w:val="en-AU"/>
-              </w:rPr>
-              <w:t>לפונ</w:t>
-            </w:r>
-            <w:proofErr w:type="spellEnd"/>
-            <w:r>
-              <w:rPr>
-                <w:rFonts w:hint="cs"/>
-                <w:rtl/>
-                <w:lang w:val="en-AU"/>
-              </w:rPr>
-              <w:t>' עזר (</w:t>
-            </w:r>
-            <w:r>
-              <w:rPr>
-                <w:rFonts w:hint="cs"/>
-                <w:lang w:val="en-AU"/>
-              </w:rPr>
-              <w:t>O</w:t>
-            </w:r>
-            <w:r>
-              <w:rPr>
-                <w:lang w:val="en-AU"/>
-              </w:rPr>
-              <w:t>(1)</w:t>
-            </w:r>
-            <w:r>
-              <w:rPr>
-                <w:rFonts w:hint="cs"/>
-                <w:rtl/>
-                <w:lang w:val="en-AU"/>
-              </w:rPr>
-              <w:t>) בהתאם לסוג הצומת (</w:t>
-            </w:r>
-            <w:proofErr w:type="spellStart"/>
-            <w:r>
-              <w:rPr>
-                <w:rFonts w:hint="cs"/>
-                <w:rtl/>
-                <w:lang w:val="en-AU"/>
-              </w:rPr>
-              <w:t>אונרי</w:t>
-            </w:r>
-            <w:proofErr w:type="spellEnd"/>
-            <w:r>
-              <w:rPr>
-                <w:rFonts w:hint="cs"/>
-                <w:rtl/>
-                <w:lang w:val="en-AU"/>
-              </w:rPr>
-              <w:t xml:space="preserve"> או עלה) ולאחר מכן קוראת ל</w:t>
-            </w:r>
-            <w:proofErr w:type="spellStart"/>
-            <w:r>
-              <w:rPr>
-                <w:lang w:val="en-AU"/>
-              </w:rPr>
               <w:t>reBalance</w:t>
             </w:r>
-            <w:proofErr w:type="spellEnd"/>
             <w:r>
               <w:rPr>
                 <w:rFonts w:hint="cs"/>
@@ -1838,7 +1513,6 @@
               </w:rPr>
               <w:t xml:space="preserve"> </w:t>
             </w:r>
-            <w:proofErr w:type="spellStart"/>
             <w:r>
               <w:rPr>
                 <w:rFonts w:ascii="Consolas" w:hAnsi="Consolas" w:cs="Consolas"/>
@@ -1850,57 +1524,14 @@
               </w:rPr>
               <w:t>int</w:t>
             </w:r>
-            <w:proofErr w:type="spellEnd"/>
-            <w:r>
-              <w:rPr>
-                <w:rFonts w:ascii="Consolas" w:hAnsi="Consolas" w:cs="Consolas"/>
-                <w:color w:val="000000"/>
-                <w:sz w:val="20"/>
-                <w:szCs w:val="20"/>
-              </w:rPr>
-              <w:t xml:space="preserve"> </w:t>
-            </w:r>
-            <w:proofErr w:type="spellStart"/>
-            <w:proofErr w:type="gramStart"/>
-            <w:r>
-              <w:rPr>
-                <w:rFonts w:ascii="Consolas" w:hAnsi="Consolas" w:cs="Consolas"/>
-                <w:color w:val="000000"/>
-                <w:sz w:val="20"/>
-                <w:szCs w:val="20"/>
-              </w:rPr>
-              <w:t>reBalance</w:t>
-            </w:r>
-            <w:proofErr w:type="spellEnd"/>
-            <w:r>
-              <w:rPr>
-                <w:rFonts w:ascii="Consolas" w:hAnsi="Consolas" w:cs="Consolas"/>
-                <w:color w:val="000000"/>
-                <w:sz w:val="20"/>
-                <w:szCs w:val="20"/>
-              </w:rPr>
-              <w:t>(</w:t>
-            </w:r>
-            <w:proofErr w:type="spellStart"/>
-            <w:proofErr w:type="gramEnd"/>
-            <w:r>
-              <w:rPr>
-                <w:rFonts w:ascii="Consolas" w:hAnsi="Consolas" w:cs="Consolas"/>
-                <w:color w:val="000000"/>
-                <w:sz w:val="20"/>
-                <w:szCs w:val="20"/>
-              </w:rPr>
-              <w:t>WAVLNode</w:t>
-            </w:r>
-            <w:proofErr w:type="spellEnd"/>
-            <w:r>
-              <w:rPr>
-                <w:rFonts w:ascii="Consolas" w:hAnsi="Consolas" w:cs="Consolas"/>
-                <w:color w:val="000000"/>
-                <w:sz w:val="20"/>
-                <w:szCs w:val="20"/>
-              </w:rPr>
-              <w:t xml:space="preserve"> </w:t>
+            <w:r>
+              <w:rPr>
+                <w:rFonts w:ascii="Consolas" w:hAnsi="Consolas" w:cs="Consolas"/>
+                <w:color w:val="000000"/>
+                <w:sz w:val="20"/>
+                <w:szCs w:val="20"/>
+              </w:rPr>
+              <w:t xml:space="preserve"> reBalance(WAVLNode </w:t>
             </w:r>
             <w:r>
               <w:rPr>
@@ -1956,21 +1587,7 @@
               <w:rPr>
                 <w:u w:val="single"/>
               </w:rPr>
-              <w:t>O(</w:t>
-            </w:r>
-            <w:proofErr w:type="spellStart"/>
-            <w:r>
-              <w:rPr>
-                <w:u w:val="single"/>
-              </w:rPr>
-              <w:t>logn</w:t>
-            </w:r>
-            <w:proofErr w:type="spellEnd"/>
-            <w:r>
-              <w:rPr>
-                <w:u w:val="single"/>
-              </w:rPr>
-              <w:t>)</w:t>
+              <w:t>O(logn)</w:t>
             </w:r>
           </w:p>
         </w:tc>
@@ -1994,23 +1611,7 @@
                 <w:rFonts w:hint="cs"/>
                 <w:rtl/>
               </w:rPr>
-              <w:t xml:space="preserve"> של העץ שנקראת ממתודות ההכנסה או המחיקה. היא מקבלת כקלט את הצומת בו נעשה השינוי והאם מדובר בהכנסה או מחיקה. המתודה מאתחלת </w:t>
-            </w:r>
-            <w:proofErr w:type="spellStart"/>
-            <w:r>
-              <w:rPr>
-                <w:rFonts w:hint="cs"/>
-                <w:rtl/>
-              </w:rPr>
-              <w:t>קאונטר</w:t>
-            </w:r>
-            <w:proofErr w:type="spellEnd"/>
-            <w:r>
-              <w:rPr>
-                <w:rFonts w:hint="cs"/>
-                <w:rtl/>
-              </w:rPr>
-              <w:t xml:space="preserve"> שסופר את פעולות האיזון, ופועלת בלולאת </w:t>
+              <w:t xml:space="preserve"> של העץ שנקראת ממתודות ההכנסה או המחיקה. היא מקבלת כקלט את הצומת בו נעשה השינוי והאם מדובר בהכנסה או מחיקה. המתודה מאתחלת קאונטר שסופר את פעולות האיזון, ופועלת בלולאת </w:t>
             </w:r>
             <w:r>
               <w:rPr>
@@ -2023,39 +1624,14 @@
                 <w:rFonts w:hint="cs"/>
                 <w:rtl/>
               </w:rPr>
-              <w:t xml:space="preserve"> שרצה כל עוד הצומת הנוכחי אינו השורש, ואחרי כל </w:t>
-            </w:r>
-            <w:proofErr w:type="spellStart"/>
-            <w:r>
-              <w:rPr>
-                <w:rFonts w:hint="cs"/>
-                <w:rtl/>
-              </w:rPr>
-              <w:t>איטרציה</w:t>
-            </w:r>
-            <w:proofErr w:type="spellEnd"/>
-            <w:r>
-              <w:rPr>
-                <w:rFonts w:hint="cs"/>
-                <w:rtl/>
-              </w:rPr>
-              <w:t xml:space="preserve"> </w:t>
-            </w:r>
-            <w:proofErr w:type="spellStart"/>
-            <w:r>
-              <w:rPr>
-                <w:rFonts w:hint="cs"/>
-                <w:rtl/>
-              </w:rPr>
-              <w:t>האיטרציה</w:t>
-            </w:r>
-            <w:proofErr w:type="spellEnd"/>
-            <w:r>
-              <w:rPr>
-                <w:rFonts w:hint="cs"/>
-                <w:rtl/>
-              </w:rPr>
-              <w:t xml:space="preserve"> הבאה מתבצעת על האבא של השורש בו טיפלנו (כלומר המתודה "מטפסת" עד שורש העץ). </w:t>
+              <w:t xml:space="preserve"> שרצה כל עוד הצומת הנוכחי אינו השורש, ואחרי כל איטרציה </w:t>
+            </w:r>
+            <w:r>
+              <w:rPr>
+                <w:rFonts w:hint="cs"/>
+                <w:rtl/>
+              </w:rPr>
+              <w:t xml:space="preserve">האיטרציה הבאה מתבצעת על האבא של השורש בו טיפלנו (כלומר המתודה "מטפסת" עד שורש העץ). </w:t>
             </w:r>
             <w:r>
               <w:rPr>
@@ -2132,23 +1708,7 @@
                 <w:rFonts w:hint="cs"/>
                 <w:rtl/>
               </w:rPr>
-              <w:t xml:space="preserve"> 2 עבור סיבוב כפול), ועוברת </w:t>
-            </w:r>
-            <w:proofErr w:type="spellStart"/>
-            <w:r>
-              <w:rPr>
-                <w:rFonts w:hint="cs"/>
-                <w:rtl/>
-              </w:rPr>
-              <w:t>לאיטרציה</w:t>
-            </w:r>
-            <w:proofErr w:type="spellEnd"/>
-            <w:r>
-              <w:rPr>
-                <w:rFonts w:hint="cs"/>
-                <w:rtl/>
-              </w:rPr>
-              <w:t xml:space="preserve"> הבאה על האבא של הצומת בו טיפלנו כעת. המתודה מבצעת </w:t>
+              <w:t xml:space="preserve"> 2 עבור סיבוב כפול), ועוברת לאיטרציה הבאה על האבא של הצומת בו טיפלנו כעת. המתודה מבצעת </w:t>
             </w:r>
             <w:r>
               <w:t>o(1)</w:t>
@@ -2158,79 +1718,21 @@
                 <w:rFonts w:hint="cs"/>
                 <w:rtl/>
               </w:rPr>
-              <w:t xml:space="preserve"> פעולות בכל </w:t>
-            </w:r>
-            <w:proofErr w:type="spellStart"/>
-            <w:r>
-              <w:rPr>
-                <w:rFonts w:hint="cs"/>
-                <w:rtl/>
-              </w:rPr>
-              <w:t>איטרציה</w:t>
-            </w:r>
-            <w:proofErr w:type="spellEnd"/>
-            <w:r>
-              <w:rPr>
-                <w:rFonts w:hint="cs"/>
-                <w:rtl/>
-              </w:rPr>
-              <w:t xml:space="preserve"> (ראו תיעוד המתודות עצמן) , ועולה רמה בעץ בכל </w:t>
-            </w:r>
-            <w:proofErr w:type="spellStart"/>
-            <w:r>
-              <w:rPr>
-                <w:rFonts w:hint="cs"/>
-                <w:rtl/>
-              </w:rPr>
-              <w:t>איטרציה</w:t>
-            </w:r>
-            <w:proofErr w:type="spellEnd"/>
-            <w:r>
-              <w:rPr>
-                <w:rFonts w:hint="cs"/>
-                <w:rtl/>
-              </w:rPr>
-              <w:t xml:space="preserve">, לכן בסה"כ זמן הריצה שלה הוא </w:t>
-            </w:r>
-            <w:r>
-              <w:t>o(</w:t>
-            </w:r>
-            <w:proofErr w:type="spellStart"/>
-            <w:r>
-              <w:t>logn</w:t>
-            </w:r>
-            <w:proofErr w:type="spellEnd"/>
-            <w:r>
-              <w:t>)</w:t>
-            </w:r>
-            <w:r>
-              <w:rPr>
-                <w:rFonts w:hint="cs"/>
-                <w:rtl/>
-              </w:rPr>
-              <w:t xml:space="preserve">. בכל </w:t>
-            </w:r>
-            <w:proofErr w:type="spellStart"/>
-            <w:r>
-              <w:rPr>
-                <w:rFonts w:hint="cs"/>
-                <w:rtl/>
-              </w:rPr>
-              <w:t>איטרציה</w:t>
-            </w:r>
-            <w:proofErr w:type="spellEnd"/>
-            <w:r>
-              <w:rPr>
-                <w:rFonts w:hint="cs"/>
-                <w:rtl/>
-              </w:rPr>
-              <w:t xml:space="preserve"> גם מעודכן גודל תת העץ של אותה צומת בעזרת המתודה </w:t>
-            </w:r>
-            <w:proofErr w:type="spellStart"/>
+              <w:t xml:space="preserve"> פעולות בכל איטרציה (ראו תיעוד המתודות עצמן) , ועולה רמה בעץ בכל איטרציה, לכן בסה"כ זמן הריצה שלה הוא </w:t>
+            </w:r>
+            <w:r>
+              <w:t>o(logn)</w:t>
+            </w:r>
+            <w:r>
+              <w:rPr>
+                <w:rFonts w:hint="cs"/>
+                <w:rtl/>
+              </w:rPr>
+              <w:t xml:space="preserve">. בכל איטרציה גם מעודכן גודל תת העץ של אותה צומת בעזרת המתודה </w:t>
+            </w:r>
             <w:r>
               <w:t>changeSize</w:t>
             </w:r>
-            <w:proofErr w:type="spellEnd"/>
             <w:r>
               <w:rPr>
                 <w:rtl/>
@@ -2298,49 +1800,7 @@
                 <w:sz w:val="20"/>
                 <w:szCs w:val="20"/>
               </w:rPr>
-              <w:t xml:space="preserve"> </w:t>
-            </w:r>
-            <w:proofErr w:type="spellStart"/>
-            <w:proofErr w:type="gramStart"/>
-            <w:r>
-              <w:rPr>
-                <w:rFonts w:ascii="Consolas" w:hAnsi="Consolas" w:cs="Consolas"/>
-                <w:color w:val="000000"/>
-                <w:sz w:val="20"/>
-                <w:szCs w:val="20"/>
-              </w:rPr>
-              <w:t>changeSize</w:t>
-            </w:r>
-            <w:proofErr w:type="spellEnd"/>
-            <w:r>
-              <w:rPr>
-                <w:rFonts w:ascii="Consolas" w:hAnsi="Consolas" w:cs="Consolas"/>
-                <w:color w:val="000000"/>
-                <w:sz w:val="20"/>
-                <w:szCs w:val="20"/>
-              </w:rPr>
-              <w:t>(</w:t>
-            </w:r>
-            <w:proofErr w:type="spellStart"/>
-            <w:proofErr w:type="gramEnd"/>
-            <w:r>
-              <w:rPr>
-                <w:rFonts w:ascii="Consolas" w:hAnsi="Consolas" w:cs="Consolas"/>
-                <w:color w:val="000000"/>
-                <w:sz w:val="20"/>
-                <w:szCs w:val="20"/>
-              </w:rPr>
-              <w:t>WAVLNode</w:t>
-            </w:r>
-            <w:proofErr w:type="spellEnd"/>
-            <w:r>
-              <w:rPr>
-                <w:rFonts w:ascii="Consolas" w:hAnsi="Consolas" w:cs="Consolas"/>
-                <w:color w:val="000000"/>
-                <w:sz w:val="20"/>
-                <w:szCs w:val="20"/>
-              </w:rPr>
-              <w:t xml:space="preserve"> </w:t>
+              <w:t xml:space="preserve"> changeSize(WAVLNode </w:t>
             </w:r>
             <w:r>
               <w:rPr>
@@ -2391,13 +1851,8 @@
                 <w:rtl/>
               </w:rPr>
             </w:pPr>
-            <w:proofErr w:type="gramStart"/>
-            <w:r>
-              <w:t>O(</w:t>
-            </w:r>
-            <w:proofErr w:type="gramEnd"/>
-            <w:r>
-              <w:t>1)</w:t>
+            <w:r>
+              <w:t>O(1)</w:t>
             </w:r>
           </w:p>
         </w:tc>
@@ -2417,23 +1872,7 @@
                 <w:rFonts w:hint="cs"/>
                 <w:rtl/>
               </w:rPr>
-              <w:t xml:space="preserve">משנה את גודל תת העץ - הגודל מוגדל ב-1 אם מדובר באיזון אחרי הכנסה, ומוקטן ב-1 אם מדובר במחיקה. נקראת בכל </w:t>
-            </w:r>
-            <w:proofErr w:type="spellStart"/>
-            <w:r>
-              <w:rPr>
-                <w:rFonts w:hint="cs"/>
-                <w:rtl/>
-              </w:rPr>
-              <w:t>איטרציה</w:t>
-            </w:r>
-            <w:proofErr w:type="spellEnd"/>
-            <w:r>
-              <w:rPr>
-                <w:rFonts w:hint="cs"/>
-                <w:rtl/>
-              </w:rPr>
-              <w:t xml:space="preserve"> של האיזון מחדש ומקבלת כפרמטר את הצומת הרלוונטי והאם מדובר בהכנסה או מחיקה.</w:t>
+              <w:t>משנה את גודל תת העץ - הגודל מוגדל ב-1 אם מדובר באיזון אחרי הכנסה, ומוקטן ב-1 אם מדובר במחיקה. נקראת בכל איטרציה של האיזון מחדש ומקבלת כפרמטר את הצומת הרלוונטי והאם מדובר בהכנסה או מחיקה.</w:t>
             </w:r>
           </w:p>
         </w:tc>
@@ -2473,27 +1912,7 @@
                 <w:sz w:val="20"/>
                 <w:szCs w:val="20"/>
               </w:rPr>
-              <w:t xml:space="preserve"> String </w:t>
-            </w:r>
-            <w:proofErr w:type="gramStart"/>
-            <w:r>
-              <w:rPr>
-                <w:rFonts w:ascii="Consolas" w:hAnsi="Consolas" w:cs="Consolas"/>
-                <w:color w:val="000000"/>
-                <w:sz w:val="20"/>
-                <w:szCs w:val="20"/>
-              </w:rPr>
-              <w:t>min(</w:t>
-            </w:r>
-            <w:proofErr w:type="gramEnd"/>
-            <w:r>
-              <w:rPr>
-                <w:rFonts w:ascii="Consolas" w:hAnsi="Consolas" w:cs="Consolas"/>
-                <w:color w:val="000000"/>
-                <w:sz w:val="20"/>
-                <w:szCs w:val="20"/>
-              </w:rPr>
-              <w:t>)</w:t>
+              <w:t xml:space="preserve"> String min()</w:t>
             </w:r>
           </w:p>
         </w:tc>
@@ -2513,21 +1932,7 @@
               <w:rPr>
                 <w:u w:val="single"/>
               </w:rPr>
-              <w:t>O(</w:t>
-            </w:r>
-            <w:proofErr w:type="spellStart"/>
-            <w:r>
-              <w:rPr>
-                <w:u w:val="single"/>
-              </w:rPr>
-              <w:t>logn</w:t>
-            </w:r>
-            <w:proofErr w:type="spellEnd"/>
-            <w:r>
-              <w:rPr>
-                <w:u w:val="single"/>
-              </w:rPr>
-              <w:t>)</w:t>
+              <w:t>O(logn)</w:t>
             </w:r>
           </w:p>
         </w:tc>
@@ -2566,11 +1971,9 @@
               </w:rPr>
               <w:t xml:space="preserve">של העץ ע"י קריאה לפונקציה </w:t>
             </w:r>
-            <w:proofErr w:type="spellStart"/>
             <w:r>
               <w:t>minVal</w:t>
             </w:r>
-            <w:proofErr w:type="spellEnd"/>
             <w:r>
               <w:rPr>
                 <w:rFonts w:hint="cs"/>
@@ -2578,7 +1981,6 @@
               </w:rPr>
               <w:t xml:space="preserve"> של המחלקה </w:t>
             </w:r>
-            <w:proofErr w:type="spellStart"/>
             <w:r>
               <w:rPr>
                 <w:rFonts w:hint="cs"/>
@@ -2588,7 +1990,6 @@
             <w:r>
               <w:t>ode</w:t>
             </w:r>
-            <w:proofErr w:type="spellEnd"/>
           </w:p>
         </w:tc>
       </w:tr>
@@ -2627,27 +2028,7 @@
                 <w:sz w:val="20"/>
                 <w:szCs w:val="20"/>
               </w:rPr>
-              <w:t xml:space="preserve"> String </w:t>
-            </w:r>
-            <w:proofErr w:type="gramStart"/>
-            <w:r>
-              <w:rPr>
-                <w:rFonts w:ascii="Consolas" w:hAnsi="Consolas" w:cs="Consolas"/>
-                <w:color w:val="000000"/>
-                <w:sz w:val="20"/>
-                <w:szCs w:val="20"/>
-              </w:rPr>
-              <w:t>max(</w:t>
-            </w:r>
-            <w:proofErr w:type="gramEnd"/>
-            <w:r>
-              <w:rPr>
-                <w:rFonts w:ascii="Consolas" w:hAnsi="Consolas" w:cs="Consolas"/>
-                <w:color w:val="000000"/>
-                <w:sz w:val="20"/>
-                <w:szCs w:val="20"/>
-              </w:rPr>
-              <w:t>)</w:t>
+              <w:t xml:space="preserve"> String max()</w:t>
             </w:r>
           </w:p>
         </w:tc>
@@ -2667,21 +2048,7 @@
               <w:rPr>
                 <w:u w:val="single"/>
               </w:rPr>
-              <w:t>O(</w:t>
-            </w:r>
-            <w:proofErr w:type="spellStart"/>
-            <w:r>
-              <w:rPr>
-                <w:u w:val="single"/>
-              </w:rPr>
-              <w:t>logn</w:t>
-            </w:r>
-            <w:proofErr w:type="spellEnd"/>
-            <w:r>
-              <w:rPr>
-                <w:u w:val="single"/>
-              </w:rPr>
-              <w:t>)</w:t>
+              <w:t>O(logn)</w:t>
             </w:r>
           </w:p>
         </w:tc>
@@ -2720,11 +2087,9 @@
               </w:rPr>
               <w:t xml:space="preserve">של העץ ע"י קריאה לפונקציה </w:t>
             </w:r>
-            <w:proofErr w:type="spellStart"/>
             <w:r>
               <w:t>maxVal</w:t>
             </w:r>
-            <w:proofErr w:type="spellEnd"/>
             <w:r>
               <w:rPr>
                 <w:rFonts w:hint="cs"/>
@@ -2732,7 +2097,6 @@
               </w:rPr>
               <w:t xml:space="preserve"> של המחלקה </w:t>
             </w:r>
-            <w:proofErr w:type="spellStart"/>
             <w:r>
               <w:rPr>
                 <w:rFonts w:hint="cs"/>
@@ -2742,7 +2106,6 @@
             <w:r>
               <w:t>ode</w:t>
             </w:r>
-            <w:proofErr w:type="spellEnd"/>
           </w:p>
         </w:tc>
       </w:tr>
@@ -2783,8 +2146,6 @@
               </w:rPr>
               <w:t xml:space="preserve"> </w:t>
             </w:r>
-            <w:proofErr w:type="spellStart"/>
-            <w:proofErr w:type="gramStart"/>
             <w:r>
               <w:rPr>
                 <w:rFonts w:ascii="Consolas" w:hAnsi="Consolas" w:cs="Consolas"/>
@@ -2796,45 +2157,14 @@
               </w:rPr>
               <w:t>int</w:t>
             </w:r>
-            <w:proofErr w:type="spellEnd"/>
-            <w:r>
-              <w:rPr>
-                <w:rFonts w:ascii="Consolas" w:hAnsi="Consolas" w:cs="Consolas"/>
-                <w:color w:val="000000"/>
-                <w:sz w:val="20"/>
-                <w:szCs w:val="20"/>
-              </w:rPr>
-              <w:t>[</w:t>
-            </w:r>
-            <w:proofErr w:type="gramEnd"/>
-            <w:r>
-              <w:rPr>
-                <w:rFonts w:ascii="Consolas" w:hAnsi="Consolas" w:cs="Consolas"/>
-                <w:color w:val="000000"/>
-                <w:sz w:val="20"/>
-                <w:szCs w:val="20"/>
-              </w:rPr>
-              <w:t xml:space="preserve">] </w:t>
-            </w:r>
-            <w:proofErr w:type="spellStart"/>
-            <w:r>
-              <w:rPr>
-                <w:rFonts w:ascii="Consolas" w:hAnsi="Consolas" w:cs="Consolas"/>
-                <w:color w:val="000000"/>
-                <w:sz w:val="20"/>
-                <w:szCs w:val="20"/>
-              </w:rPr>
-              <w:t>keysToArray</w:t>
-            </w:r>
-            <w:proofErr w:type="spellEnd"/>
-            <w:r>
-              <w:rPr>
-                <w:rFonts w:ascii="Consolas" w:hAnsi="Consolas" w:cs="Consolas"/>
-                <w:color w:val="000000"/>
-                <w:sz w:val="20"/>
-                <w:szCs w:val="20"/>
-              </w:rPr>
-              <w:t>()</w:t>
+            <w:r>
+              <w:rPr>
+                <w:rFonts w:ascii="Consolas" w:hAnsi="Consolas" w:cs="Consolas"/>
+                <w:color w:val="000000"/>
+                <w:sz w:val="20"/>
+                <w:szCs w:val="20"/>
+              </w:rPr>
+              <w:t>[] keysToArray()</w:t>
             </w:r>
           </w:p>
         </w:tc>
@@ -2871,23 +2201,7 @@
                 <w:rFonts w:hint="cs"/>
                 <w:rtl/>
               </w:rPr>
-              <w:t xml:space="preserve">מחזירה מערך של מפתחות העץ </w:t>
-            </w:r>
-            <w:proofErr w:type="spellStart"/>
-            <w:r>
-              <w:rPr>
-                <w:rFonts w:hint="cs"/>
-                <w:rtl/>
-              </w:rPr>
-              <w:t>ממויינים</w:t>
-            </w:r>
-            <w:proofErr w:type="spellEnd"/>
-            <w:r>
-              <w:rPr>
-                <w:rFonts w:hint="cs"/>
-                <w:rtl/>
-              </w:rPr>
-              <w:t xml:space="preserve"> לפי הסדר</w:t>
+              <w:t>מחזירה מערך של מפתחות העץ ממויינים לפי הסדר</w:t>
             </w:r>
             <w:r>
               <w:rPr>
@@ -2920,23 +2234,7 @@
                 <w:rFonts w:hint="cs"/>
                 <w:rtl/>
               </w:rPr>
-              <w:t xml:space="preserve"> כשבכל </w:t>
-            </w:r>
-            <w:proofErr w:type="spellStart"/>
-            <w:r>
-              <w:rPr>
-                <w:rFonts w:hint="cs"/>
-                <w:rtl/>
-              </w:rPr>
-              <w:t>איטרציה</w:t>
-            </w:r>
-            <w:proofErr w:type="spellEnd"/>
-            <w:r>
-              <w:rPr>
-                <w:rFonts w:hint="cs"/>
-                <w:rtl/>
-              </w:rPr>
-              <w:t xml:space="preserve"> מבוצעת פעולת עוקב ואחריה מוכנס מפתח הצומת למערך. הלולאה נפסקת כאשר אין עוקב (כלומר העוקב הוא צומת וירטואלי). הסיבוכיות היא </w:t>
+              <w:t xml:space="preserve"> כשבכל איטרציה מבוצעת פעולת עוקב ואחריה מוכנס מפתח הצומת למערך. הלולאה נפסקת כאשר אין עוקב (כלומר העוקב הוא צומת וירטואלי). הסיבוכיות היא </w:t>
             </w:r>
             <w:r>
               <w:t>o(n)</w:t>
@@ -2949,15 +2247,7 @@
               <w:t xml:space="preserve"> כי מציאת המינימום לוקחת </w:t>
             </w:r>
             <w:r>
-              <w:t>o(</w:t>
-            </w:r>
-            <w:proofErr w:type="spellStart"/>
-            <w:r>
-              <w:t>logn</w:t>
-            </w:r>
-            <w:proofErr w:type="spellEnd"/>
-            <w:r>
-              <w:t>)</w:t>
+              <w:t>o(logn)</w:t>
             </w:r>
             <w:r>
               <w:rPr>
@@ -2984,34 +2274,10 @@
                 <w:rFonts w:hint="cs"/>
                 <w:rtl/>
               </w:rPr>
-              <w:t xml:space="preserve">, ובכל </w:t>
-            </w:r>
-            <w:proofErr w:type="spellStart"/>
-            <w:r>
-              <w:rPr>
-                <w:rFonts w:hint="cs"/>
-                <w:rtl/>
-              </w:rPr>
-              <w:t>איטרציה</w:t>
-            </w:r>
-            <w:proofErr w:type="spellEnd"/>
-            <w:r>
-              <w:rPr>
-                <w:rFonts w:hint="cs"/>
-                <w:rtl/>
-              </w:rPr>
-              <w:t xml:space="preserve"> מתבצע מספר פעולות קבוע מלבד פעולת העוקב. לכן בסה"כ יבוצעו </w:t>
-            </w:r>
-            <w:r>
-              <w:t>o(</w:t>
-            </w:r>
-            <w:proofErr w:type="spellStart"/>
-            <w:r>
-              <w:t>logn</w:t>
-            </w:r>
-            <w:proofErr w:type="spellEnd"/>
-            <w:r>
-              <w:t>) + o(n) =o(n)</w:t>
+              <w:t xml:space="preserve">, ובכל איטרציה מתבצע מספר פעולות קבוע מלבד פעולת העוקב. לכן בסה"כ יבוצעו </w:t>
+            </w:r>
+            <w:r>
+              <w:t>o(logn) + o(n) =o(n)</w:t>
             </w:r>
             <w:r>
               <w:rPr>
@@ -3058,47 +2324,7 @@
                 <w:sz w:val="20"/>
                 <w:szCs w:val="20"/>
               </w:rPr>
-              <w:t xml:space="preserve"> </w:t>
-            </w:r>
-            <w:proofErr w:type="gramStart"/>
-            <w:r>
-              <w:rPr>
-                <w:rFonts w:ascii="Consolas" w:hAnsi="Consolas" w:cs="Consolas"/>
-                <w:color w:val="000000"/>
-                <w:sz w:val="20"/>
-                <w:szCs w:val="20"/>
-              </w:rPr>
-              <w:t>String[</w:t>
-            </w:r>
-            <w:proofErr w:type="gramEnd"/>
-            <w:r>
-              <w:rPr>
-                <w:rFonts w:ascii="Consolas" w:hAnsi="Consolas" w:cs="Consolas"/>
-                <w:color w:val="000000"/>
-                <w:sz w:val="20"/>
-                <w:szCs w:val="20"/>
-              </w:rPr>
-              <w:t xml:space="preserve">] </w:t>
-            </w:r>
-            <w:proofErr w:type="spellStart"/>
-            <w:r>
-              <w:rPr>
-                <w:rFonts w:ascii="Consolas" w:hAnsi="Consolas" w:cs="Consolas"/>
-                <w:color w:val="000000"/>
-                <w:sz w:val="20"/>
-                <w:szCs w:val="20"/>
-              </w:rPr>
-              <w:t>infoToArray</w:t>
-            </w:r>
-            <w:proofErr w:type="spellEnd"/>
-            <w:r>
-              <w:rPr>
-                <w:rFonts w:ascii="Consolas" w:hAnsi="Consolas" w:cs="Consolas"/>
-                <w:color w:val="000000"/>
-                <w:sz w:val="20"/>
-                <w:szCs w:val="20"/>
-              </w:rPr>
-              <w:t>()</w:t>
+              <w:t xml:space="preserve"> String[] infoToArray()</w:t>
             </w:r>
           </w:p>
         </w:tc>
@@ -3137,11 +2363,9 @@
               </w:rPr>
               <w:t xml:space="preserve">פועלת בדיוק כמו </w:t>
             </w:r>
-            <w:proofErr w:type="spellStart"/>
             <w:r>
               <w:t>keysToArray</w:t>
             </w:r>
-            <w:proofErr w:type="spellEnd"/>
             <w:r>
               <w:rPr>
                 <w:rFonts w:hint="cs"/>
@@ -3190,7 +2414,6 @@
               </w:rPr>
               <w:t xml:space="preserve"> </w:t>
             </w:r>
-            <w:proofErr w:type="spellStart"/>
             <w:r>
               <w:rPr>
                 <w:rFonts w:ascii="Consolas" w:hAnsi="Consolas" w:cs="Consolas"/>
@@ -3202,35 +2425,14 @@
               </w:rPr>
               <w:t>int</w:t>
             </w:r>
-            <w:proofErr w:type="spellEnd"/>
-            <w:r>
-              <w:rPr>
-                <w:rFonts w:ascii="Consolas" w:hAnsi="Consolas" w:cs="Consolas"/>
-                <w:color w:val="000000"/>
-                <w:sz w:val="20"/>
-                <w:szCs w:val="20"/>
-              </w:rPr>
-              <w:t xml:space="preserve"> </w:t>
-            </w:r>
-            <w:proofErr w:type="gramStart"/>
-            <w:r>
-              <w:rPr>
-                <w:rFonts w:ascii="Consolas" w:hAnsi="Consolas" w:cs="Consolas"/>
-                <w:color w:val="000000"/>
-                <w:sz w:val="20"/>
-                <w:szCs w:val="20"/>
-              </w:rPr>
-              <w:t>size(</w:t>
-            </w:r>
-            <w:proofErr w:type="gramEnd"/>
-            <w:r>
-              <w:rPr>
-                <w:rFonts w:ascii="Consolas" w:hAnsi="Consolas" w:cs="Consolas"/>
-                <w:color w:val="000000"/>
-                <w:sz w:val="20"/>
-                <w:szCs w:val="20"/>
-              </w:rPr>
-              <w:t>)</w:t>
+            <w:r>
+              <w:rPr>
+                <w:rFonts w:ascii="Consolas" w:hAnsi="Consolas" w:cs="Consolas"/>
+                <w:color w:val="000000"/>
+                <w:sz w:val="20"/>
+                <w:szCs w:val="20"/>
+              </w:rPr>
+              <w:t xml:space="preserve"> size()</w:t>
             </w:r>
           </w:p>
         </w:tc>
@@ -3246,19 +2448,11 @@
                 <w:rtl/>
               </w:rPr>
             </w:pPr>
-            <w:proofErr w:type="gramStart"/>
             <w:r>
               <w:rPr>
                 <w:u w:val="single"/>
               </w:rPr>
-              <w:t>O(</w:t>
-            </w:r>
-            <w:proofErr w:type="gramEnd"/>
-            <w:r>
-              <w:rPr>
-                <w:u w:val="single"/>
-              </w:rPr>
-              <w:t>1)</w:t>
+              <w:t>O(1)</w:t>
             </w:r>
           </w:p>
         </w:tc>
@@ -3280,13 +2474,8 @@
               </w:rPr>
               <w:t xml:space="preserve">מחזירה את גודל העץ בעזרת המתודה </w:t>
             </w:r>
-            <w:proofErr w:type="spellStart"/>
-            <w:r>
-              <w:t>getSubtreeSize</w:t>
-            </w:r>
-            <w:proofErr w:type="spellEnd"/>
-            <w:r>
-              <w:t>()</w:t>
+            <w:r>
+              <w:t>getSubtreeSize()</w:t>
             </w:r>
             <w:r>
               <w:rPr>
@@ -3333,58 +2522,7 @@
                 <w:sz w:val="20"/>
                 <w:szCs w:val="20"/>
               </w:rPr>
-              <w:t xml:space="preserve"> </w:t>
-            </w:r>
-            <w:proofErr w:type="spellStart"/>
-            <w:r>
-              <w:rPr>
-                <w:rFonts w:ascii="Consolas" w:hAnsi="Consolas" w:cs="Consolas"/>
-                <w:color w:val="000000"/>
-                <w:sz w:val="20"/>
-                <w:szCs w:val="20"/>
-              </w:rPr>
-              <w:t>IWAVLNode</w:t>
-            </w:r>
-            <w:proofErr w:type="spellEnd"/>
-            <w:r>
-              <w:rPr>
-                <w:rFonts w:ascii="Consolas" w:hAnsi="Consolas" w:cs="Consolas"/>
-                <w:color w:val="000000"/>
-                <w:sz w:val="20"/>
-                <w:szCs w:val="20"/>
-              </w:rPr>
-              <w:t xml:space="preserve"> </w:t>
-            </w:r>
-            <w:proofErr w:type="spellStart"/>
-            <w:proofErr w:type="gramStart"/>
-            <w:r>
-              <w:rPr>
-                <w:rFonts w:ascii="Consolas" w:hAnsi="Consolas" w:cs="Consolas"/>
-                <w:color w:val="000000"/>
-                <w:sz w:val="20"/>
-                <w:szCs w:val="20"/>
-              </w:rPr>
-              <w:t>getRoot</w:t>
-            </w:r>
-            <w:proofErr w:type="spellEnd"/>
-            <w:r>
-              <w:rPr>
-                <w:rFonts w:ascii="Consolas" w:hAnsi="Consolas" w:cs="Consolas"/>
-                <w:color w:val="000000"/>
-                <w:sz w:val="20"/>
-                <w:szCs w:val="20"/>
-              </w:rPr>
-              <w:t>(</w:t>
-            </w:r>
-            <w:proofErr w:type="gramEnd"/>
-            <w:r>
-              <w:rPr>
-                <w:rFonts w:ascii="Consolas" w:hAnsi="Consolas" w:cs="Consolas"/>
-                <w:color w:val="000000"/>
-                <w:sz w:val="20"/>
-                <w:szCs w:val="20"/>
-              </w:rPr>
-              <w:t>)</w:t>
+              <w:t xml:space="preserve"> IWAVLNode getRoot()</w:t>
             </w:r>
           </w:p>
         </w:tc>
@@ -3400,19 +2538,11 @@
                 <w:rtl/>
               </w:rPr>
             </w:pPr>
-            <w:proofErr w:type="gramStart"/>
             <w:r>
               <w:rPr>
                 <w:u w:val="single"/>
               </w:rPr>
-              <w:t>O(</w:t>
-            </w:r>
-            <w:proofErr w:type="gramEnd"/>
-            <w:r>
-              <w:rPr>
-                <w:u w:val="single"/>
-              </w:rPr>
-              <w:t>1)</w:t>
+              <w:t>O(1)</w:t>
             </w:r>
           </w:p>
         </w:tc>
@@ -3482,20 +2612,8 @@
                 <w:sz w:val="20"/>
                 <w:szCs w:val="20"/>
               </w:rPr>
-              <w:t xml:space="preserve"> String </w:t>
-            </w:r>
-            <w:proofErr w:type="gramStart"/>
-            <w:r>
-              <w:rPr>
-                <w:rFonts w:ascii="Consolas" w:hAnsi="Consolas" w:cs="Consolas"/>
-                <w:color w:val="000000"/>
-                <w:sz w:val="20"/>
-                <w:szCs w:val="20"/>
-              </w:rPr>
-              <w:t>select(</w:t>
-            </w:r>
-            <w:proofErr w:type="spellStart"/>
-            <w:proofErr w:type="gramEnd"/>
+              <w:t xml:space="preserve"> String select(</w:t>
+            </w:r>
             <w:r>
               <w:rPr>
                 <w:rFonts w:ascii="Consolas" w:hAnsi="Consolas" w:cs="Consolas"/>
@@ -3507,7 +2625,6 @@
               </w:rPr>
               <w:t>int</w:t>
             </w:r>
-            <w:proofErr w:type="spellEnd"/>
             <w:r>
               <w:rPr>
                 <w:rFonts w:ascii="Consolas" w:hAnsi="Consolas" w:cs="Consolas"/>
@@ -3517,7 +2634,6 @@
               </w:rPr>
               <w:t xml:space="preserve"> </w:t>
             </w:r>
-            <w:proofErr w:type="spellStart"/>
             <w:r>
               <w:rPr>
                 <w:rFonts w:ascii="Consolas" w:hAnsi="Consolas" w:cs="Consolas"/>
@@ -3527,7 +2643,6 @@
               </w:rPr>
               <w:t>i</w:t>
             </w:r>
-            <w:proofErr w:type="spellEnd"/>
             <w:r>
               <w:rPr>
                 <w:rFonts w:ascii="Consolas" w:hAnsi="Consolas" w:cs="Consolas"/>
@@ -3577,11 +2692,9 @@
               </w:rPr>
               <w:t>מחזירה את ערך האיבר עם המפתח ה</w:t>
             </w:r>
-            <w:proofErr w:type="spellStart"/>
             <w:r>
               <w:t>i</w:t>
             </w:r>
-            <w:proofErr w:type="spellEnd"/>
             <w:r>
               <w:rPr>
                 <w:rFonts w:hint="cs"/>
@@ -3622,11 +2735,9 @@
               </w:rPr>
               <w:t xml:space="preserve"> מוצאת את האיבר המינימאלי בעץ ומבצעת ממנו לולאה של </w:t>
             </w:r>
-            <w:proofErr w:type="spellStart"/>
             <w:r>
               <w:t>i</w:t>
             </w:r>
-            <w:proofErr w:type="spellEnd"/>
             <w:r>
               <w:rPr>
                 <w:rFonts w:hint="cs"/>
@@ -3644,13 +2755,8 @@
               </w:rPr>
               <w:t xml:space="preserve"> מוחזר 1-). במקרה הגרוע ביותר </w:t>
             </w:r>
-            <w:proofErr w:type="spellStart"/>
-            <w:r>
-              <w:t>i</w:t>
-            </w:r>
-            <w:proofErr w:type="spellEnd"/>
-            <w:r>
-              <w:t>&gt;=n</w:t>
+            <w:r>
+              <w:t>i&gt;=n</w:t>
             </w:r>
             <w:r>
               <w:rPr>
@@ -3669,11 +2775,9 @@
               </w:rPr>
               <w:t xml:space="preserve"> כמו במתודה </w:t>
             </w:r>
-            <w:proofErr w:type="spellStart"/>
             <w:r>
               <w:t>KeysToArray</w:t>
             </w:r>
-            <w:proofErr w:type="spellEnd"/>
             <w:r>
               <w:rPr>
                 <w:rFonts w:hint="cs"/>
@@ -3721,7 +2825,6 @@
               </w:rPr>
               <w:t xml:space="preserve"> WAVLNode </w:t>
             </w:r>
-            <w:proofErr w:type="gramStart"/>
             <w:r>
               <w:rPr>
                 <w:rFonts w:ascii="Consolas" w:hAnsi="Consolas" w:cs="Consolas"/>
@@ -3739,28 +2842,7 @@
                 <w:sz w:val="20"/>
                 <w:szCs w:val="20"/>
               </w:rPr>
-              <w:t>(</w:t>
-            </w:r>
-            <w:proofErr w:type="spellStart"/>
-            <w:proofErr w:type="gramEnd"/>
-            <w:r>
-              <w:rPr>
-                <w:rFonts w:ascii="Consolas" w:hAnsi="Consolas" w:cs="Consolas"/>
-                <w:color w:val="000000"/>
-                <w:sz w:val="20"/>
-                <w:szCs w:val="20"/>
-              </w:rPr>
-              <w:t>WAVLNode</w:t>
-            </w:r>
-            <w:proofErr w:type="spellEnd"/>
-            <w:r>
-              <w:rPr>
-                <w:rFonts w:ascii="Consolas" w:hAnsi="Consolas" w:cs="Consolas"/>
-                <w:color w:val="000000"/>
-                <w:sz w:val="20"/>
-                <w:szCs w:val="20"/>
-              </w:rPr>
-              <w:t xml:space="preserve"> </w:t>
+              <w:t xml:space="preserve">(WAVLNode </w:t>
             </w:r>
             <w:r>
               <w:rPr>
@@ -3778,29 +2860,8 @@
                 <w:sz w:val="20"/>
                 <w:szCs w:val="20"/>
               </w:rPr>
-              <w:t xml:space="preserve">, </w:t>
-            </w:r>
-            <w:proofErr w:type="spellStart"/>
-            <w:r>
-              <w:rPr>
-                <w:rFonts w:ascii="Consolas" w:hAnsi="Consolas" w:cs="Consolas"/>
-                <w:color w:val="000000"/>
-                <w:sz w:val="20"/>
-                <w:szCs w:val="20"/>
-              </w:rPr>
-              <w:t>WAVLNode</w:t>
-            </w:r>
-            <w:proofErr w:type="spellEnd"/>
-            <w:r>
-              <w:rPr>
-                <w:rFonts w:ascii="Consolas" w:hAnsi="Consolas" w:cs="Consolas"/>
-                <w:color w:val="000000"/>
-                <w:sz w:val="20"/>
-                <w:szCs w:val="20"/>
-              </w:rPr>
-              <w:t xml:space="preserve"> </w:t>
-            </w:r>
-            <w:proofErr w:type="spellStart"/>
+              <w:t xml:space="preserve">, WAVLNode </w:t>
+            </w:r>
             <w:r>
               <w:rPr>
                 <w:rFonts w:ascii="Consolas" w:hAnsi="Consolas" w:cs="Consolas"/>
@@ -3810,7 +2871,6 @@
               </w:rPr>
               <w:t>troubleMakerSon</w:t>
             </w:r>
-            <w:proofErr w:type="spellEnd"/>
             <w:r>
               <w:rPr>
                 <w:rFonts w:ascii="Consolas" w:hAnsi="Consolas" w:cs="Consolas"/>
@@ -3847,19 +2907,11 @@
                 <w:rtl/>
               </w:rPr>
             </w:pPr>
-            <w:proofErr w:type="gramStart"/>
             <w:r>
               <w:rPr>
                 <w:u w:val="single"/>
               </w:rPr>
-              <w:t>O(</w:t>
-            </w:r>
-            <w:proofErr w:type="gramEnd"/>
-            <w:r>
-              <w:rPr>
-                <w:u w:val="single"/>
-              </w:rPr>
-              <w:t>1)</w:t>
+              <w:t>O(1)</w:t>
             </w:r>
           </w:p>
         </w:tc>
@@ -3993,69 +3045,7 @@
                 <w:sz w:val="20"/>
                 <w:szCs w:val="20"/>
               </w:rPr>
-              <w:t xml:space="preserve"> </w:t>
-            </w:r>
-            <w:proofErr w:type="spellStart"/>
-            <w:r>
-              <w:rPr>
-                <w:rFonts w:ascii="Consolas" w:hAnsi="Consolas" w:cs="Consolas"/>
-                <w:color w:val="000000"/>
-                <w:sz w:val="20"/>
-                <w:szCs w:val="20"/>
-              </w:rPr>
-              <w:t>WAVLNode</w:t>
-            </w:r>
-            <w:proofErr w:type="spellEnd"/>
-            <w:r>
-              <w:rPr>
-                <w:rFonts w:ascii="Consolas" w:hAnsi="Consolas" w:cs="Consolas"/>
-                <w:color w:val="000000"/>
-                <w:sz w:val="20"/>
-                <w:szCs w:val="20"/>
-              </w:rPr>
-              <w:t xml:space="preserve"> </w:t>
-            </w:r>
-            <w:proofErr w:type="spellStart"/>
-            <w:proofErr w:type="gramStart"/>
-            <w:r>
-              <w:rPr>
-                <w:rFonts w:ascii="Consolas" w:hAnsi="Consolas" w:cs="Consolas"/>
-                <w:color w:val="000000"/>
-                <w:sz w:val="20"/>
-                <w:szCs w:val="20"/>
-              </w:rPr>
-              <w:t>doubleRotate</w:t>
-            </w:r>
-            <w:proofErr w:type="spellEnd"/>
-            <w:r>
-              <w:rPr>
-                <w:rFonts w:ascii="Consolas" w:hAnsi="Consolas" w:cs="Consolas"/>
-                <w:color w:val="000000"/>
-                <w:sz w:val="20"/>
-                <w:szCs w:val="20"/>
-              </w:rPr>
-              <w:t>(</w:t>
-            </w:r>
-            <w:proofErr w:type="spellStart"/>
-            <w:proofErr w:type="gramEnd"/>
-            <w:r>
-              <w:rPr>
-                <w:rFonts w:ascii="Consolas" w:hAnsi="Consolas" w:cs="Consolas"/>
-                <w:color w:val="000000"/>
-                <w:sz w:val="20"/>
-                <w:szCs w:val="20"/>
-              </w:rPr>
-              <w:t>WAVLNode</w:t>
-            </w:r>
-            <w:proofErr w:type="spellEnd"/>
-            <w:r>
-              <w:rPr>
-                <w:rFonts w:ascii="Consolas" w:hAnsi="Consolas" w:cs="Consolas"/>
-                <w:color w:val="000000"/>
-                <w:sz w:val="20"/>
-                <w:szCs w:val="20"/>
-              </w:rPr>
-              <w:t xml:space="preserve"> </w:t>
+              <w:t xml:space="preserve"> WAVLNode doubleRotate(WAVLNode </w:t>
             </w:r>
             <w:r>
               <w:rPr>
@@ -4073,27 +3063,7 @@
                 <w:sz w:val="20"/>
                 <w:szCs w:val="20"/>
               </w:rPr>
-              <w:t xml:space="preserve">, </w:t>
-            </w:r>
-            <w:proofErr w:type="spellStart"/>
-            <w:r>
-              <w:rPr>
-                <w:rFonts w:ascii="Consolas" w:hAnsi="Consolas" w:cs="Consolas"/>
-                <w:color w:val="000000"/>
-                <w:sz w:val="20"/>
-                <w:szCs w:val="20"/>
-              </w:rPr>
-              <w:t>WAVLNode</w:t>
-            </w:r>
-            <w:proofErr w:type="spellEnd"/>
-            <w:r>
-              <w:rPr>
-                <w:rFonts w:ascii="Consolas" w:hAnsi="Consolas" w:cs="Consolas"/>
-                <w:color w:val="000000"/>
-                <w:sz w:val="20"/>
-                <w:szCs w:val="20"/>
-              </w:rPr>
-              <w:t xml:space="preserve"> </w:t>
+              <w:t xml:space="preserve">, WAVLNode </w:t>
             </w:r>
             <w:r>
               <w:rPr>
@@ -4127,19 +3097,11 @@
                 <w:rtl/>
               </w:rPr>
             </w:pPr>
-            <w:proofErr w:type="gramStart"/>
             <w:r>
               <w:rPr>
                 <w:u w:val="single"/>
               </w:rPr>
-              <w:t>O(</w:t>
-            </w:r>
-            <w:proofErr w:type="gramEnd"/>
-            <w:r>
-              <w:rPr>
-                <w:u w:val="single"/>
-              </w:rPr>
-              <w:t>1)</w:t>
+              <w:t>O(1)</w:t>
             </w:r>
           </w:p>
         </w:tc>
@@ -4252,27 +3214,7 @@
                 <w:sz w:val="20"/>
                 <w:szCs w:val="20"/>
               </w:rPr>
-              <w:t xml:space="preserve"> </w:t>
-            </w:r>
-            <w:proofErr w:type="gramStart"/>
-            <w:r>
-              <w:rPr>
-                <w:rFonts w:ascii="Consolas" w:hAnsi="Consolas" w:cs="Consolas"/>
-                <w:color w:val="000000"/>
-                <w:sz w:val="20"/>
-                <w:szCs w:val="20"/>
-              </w:rPr>
-              <w:t>promote(</w:t>
-            </w:r>
-            <w:proofErr w:type="gramEnd"/>
-            <w:r>
-              <w:rPr>
-                <w:rFonts w:ascii="Consolas" w:hAnsi="Consolas" w:cs="Consolas"/>
-                <w:color w:val="000000"/>
-                <w:sz w:val="20"/>
-                <w:szCs w:val="20"/>
-              </w:rPr>
-              <w:t xml:space="preserve">WAVLNode </w:t>
+              <w:t xml:space="preserve"> promote(WAVLNode </w:t>
             </w:r>
             <w:r>
               <w:rPr>
@@ -4306,19 +3248,11 @@
                 <w:rtl/>
               </w:rPr>
             </w:pPr>
-            <w:proofErr w:type="gramStart"/>
             <w:r>
               <w:rPr>
                 <w:u w:val="single"/>
               </w:rPr>
-              <w:t>O(</w:t>
-            </w:r>
-            <w:proofErr w:type="gramEnd"/>
-            <w:r>
-              <w:rPr>
-                <w:u w:val="single"/>
-              </w:rPr>
-              <w:t>1)</w:t>
+              <w:t>O(1)</w:t>
             </w:r>
           </w:p>
         </w:tc>
@@ -4408,27 +3342,7 @@
                 <w:sz w:val="20"/>
                 <w:szCs w:val="20"/>
               </w:rPr>
-              <w:t xml:space="preserve"> </w:t>
-            </w:r>
-            <w:proofErr w:type="gramStart"/>
-            <w:r>
-              <w:rPr>
-                <w:rFonts w:ascii="Consolas" w:hAnsi="Consolas" w:cs="Consolas"/>
-                <w:color w:val="000000"/>
-                <w:sz w:val="20"/>
-                <w:szCs w:val="20"/>
-              </w:rPr>
-              <w:t>demote(</w:t>
-            </w:r>
-            <w:proofErr w:type="gramEnd"/>
-            <w:r>
-              <w:rPr>
-                <w:rFonts w:ascii="Consolas" w:hAnsi="Consolas" w:cs="Consolas"/>
-                <w:color w:val="000000"/>
-                <w:sz w:val="20"/>
-                <w:szCs w:val="20"/>
-              </w:rPr>
-              <w:t xml:space="preserve">WAVLNode </w:t>
+              <w:t xml:space="preserve"> demote(WAVLNode </w:t>
             </w:r>
             <w:r>
               <w:rPr>
@@ -4462,19 +3376,11 @@
                 <w:rtl/>
               </w:rPr>
             </w:pPr>
-            <w:proofErr w:type="gramStart"/>
             <w:r>
               <w:rPr>
                 <w:u w:val="single"/>
               </w:rPr>
-              <w:t>O(</w:t>
-            </w:r>
-            <w:proofErr w:type="gramEnd"/>
-            <w:r>
-              <w:rPr>
-                <w:u w:val="single"/>
-              </w:rPr>
-              <w:t>1)</w:t>
+              <w:t>O(1)</w:t>
             </w:r>
           </w:p>
         </w:tc>
@@ -4564,49 +3470,7 @@
                 <w:sz w:val="20"/>
                 <w:szCs w:val="20"/>
               </w:rPr>
-              <w:t xml:space="preserve"> </w:t>
-            </w:r>
-            <w:proofErr w:type="spellStart"/>
-            <w:proofErr w:type="gramStart"/>
-            <w:r>
-              <w:rPr>
-                <w:rFonts w:ascii="Consolas" w:hAnsi="Consolas" w:cs="Consolas"/>
-                <w:color w:val="000000"/>
-                <w:sz w:val="20"/>
-                <w:szCs w:val="20"/>
-              </w:rPr>
-              <w:t>doubleDemoteRight</w:t>
-            </w:r>
-            <w:proofErr w:type="spellEnd"/>
-            <w:r>
-              <w:rPr>
-                <w:rFonts w:ascii="Consolas" w:hAnsi="Consolas" w:cs="Consolas"/>
-                <w:color w:val="000000"/>
-                <w:sz w:val="20"/>
-                <w:szCs w:val="20"/>
-              </w:rPr>
-              <w:t>(</w:t>
-            </w:r>
-            <w:proofErr w:type="spellStart"/>
-            <w:proofErr w:type="gramEnd"/>
-            <w:r>
-              <w:rPr>
-                <w:rFonts w:ascii="Consolas" w:hAnsi="Consolas" w:cs="Consolas"/>
-                <w:color w:val="000000"/>
-                <w:sz w:val="20"/>
-                <w:szCs w:val="20"/>
-              </w:rPr>
-              <w:t>WAVLNode</w:t>
-            </w:r>
-            <w:proofErr w:type="spellEnd"/>
-            <w:r>
-              <w:rPr>
-                <w:rFonts w:ascii="Consolas" w:hAnsi="Consolas" w:cs="Consolas"/>
-                <w:color w:val="000000"/>
-                <w:sz w:val="20"/>
-                <w:szCs w:val="20"/>
-              </w:rPr>
-              <w:t xml:space="preserve"> </w:t>
+              <w:t xml:space="preserve"> doubleDemoteRight(WAVLNode </w:t>
             </w:r>
             <w:r>
               <w:rPr>
@@ -4640,19 +3504,11 @@
                 <w:rtl/>
               </w:rPr>
             </w:pPr>
-            <w:proofErr w:type="gramStart"/>
             <w:r>
               <w:rPr>
                 <w:u w:val="single"/>
               </w:rPr>
-              <w:t>O(</w:t>
-            </w:r>
-            <w:proofErr w:type="gramEnd"/>
-            <w:r>
-              <w:rPr>
-                <w:u w:val="single"/>
-              </w:rPr>
-              <w:t>1)</w:t>
+              <w:t>O(1)</w:t>
             </w:r>
           </w:p>
         </w:tc>
@@ -4742,49 +3598,7 @@
                 <w:sz w:val="20"/>
                 <w:szCs w:val="20"/>
               </w:rPr>
-              <w:t xml:space="preserve"> </w:t>
-            </w:r>
-            <w:proofErr w:type="spellStart"/>
-            <w:proofErr w:type="gramStart"/>
-            <w:r>
-              <w:rPr>
-                <w:rFonts w:ascii="Consolas" w:hAnsi="Consolas" w:cs="Consolas"/>
-                <w:color w:val="000000"/>
-                <w:sz w:val="20"/>
-                <w:szCs w:val="20"/>
-              </w:rPr>
-              <w:t>doubleDemoteLeft</w:t>
-            </w:r>
-            <w:proofErr w:type="spellEnd"/>
-            <w:r>
-              <w:rPr>
-                <w:rFonts w:ascii="Consolas" w:hAnsi="Consolas" w:cs="Consolas"/>
-                <w:color w:val="000000"/>
-                <w:sz w:val="20"/>
-                <w:szCs w:val="20"/>
-              </w:rPr>
-              <w:t>(</w:t>
-            </w:r>
-            <w:proofErr w:type="spellStart"/>
-            <w:proofErr w:type="gramEnd"/>
-            <w:r>
-              <w:rPr>
-                <w:rFonts w:ascii="Consolas" w:hAnsi="Consolas" w:cs="Consolas"/>
-                <w:color w:val="000000"/>
-                <w:sz w:val="20"/>
-                <w:szCs w:val="20"/>
-              </w:rPr>
-              <w:t>WAVLNode</w:t>
-            </w:r>
-            <w:proofErr w:type="spellEnd"/>
-            <w:r>
-              <w:rPr>
-                <w:rFonts w:ascii="Consolas" w:hAnsi="Consolas" w:cs="Consolas"/>
-                <w:color w:val="000000"/>
-                <w:sz w:val="20"/>
-                <w:szCs w:val="20"/>
-              </w:rPr>
-              <w:t xml:space="preserve"> </w:t>
+              <w:t xml:space="preserve"> doubleDemoteLeft(WAVLNode </w:t>
             </w:r>
             <w:r>
               <w:rPr>
@@ -4818,19 +3632,11 @@
                 <w:rtl/>
               </w:rPr>
             </w:pPr>
-            <w:proofErr w:type="gramStart"/>
             <w:r>
               <w:rPr>
                 <w:u w:val="single"/>
               </w:rPr>
-              <w:t>O(</w:t>
-            </w:r>
-            <w:proofErr w:type="gramEnd"/>
-            <w:r>
-              <w:rPr>
-                <w:u w:val="single"/>
-              </w:rPr>
-              <w:t>1)</w:t>
+              <w:t>O(1)</w:t>
             </w:r>
           </w:p>
         </w:tc>
@@ -4904,7 +3710,6 @@
         <w:lastRenderedPageBreak/>
         <w:t xml:space="preserve">המחלקה </w:t>
       </w:r>
-      <w:proofErr w:type="spellStart"/>
       <w:r>
         <w:rPr>
           <w:rFonts w:hint="cs"/>
@@ -4922,7 +3727,6 @@
         </w:rPr>
         <w:t>ode</w:t>
       </w:r>
-      <w:proofErr w:type="spellEnd"/>
     </w:p>
     <w:p>
       <w:pPr>
@@ -4951,11 +3755,9 @@
         </w:rPr>
         <w:t xml:space="preserve">, ומממשת את הממשק </w:t>
       </w:r>
-      <w:proofErr w:type="spellStart"/>
       <w:r>
         <w:t>IWAVLNode</w:t>
       </w:r>
-      <w:proofErr w:type="spellEnd"/>
       <w:r>
         <w:rPr>
           <w:rFonts w:hint="cs"/>
@@ -4986,7 +3788,7 @@
     </w:p>
     <w:tbl>
       <w:tblPr>
-        <w:tblStyle w:val="TableGrid"/>
+        <w:tblStyle w:val="a4"/>
         <w:bidiVisual/>
         <w:tblW w:w="0" w:type="auto"/>
         <w:tblLook w:val="04A0" w:firstRow="1" w:lastRow="0" w:firstColumn="1" w:lastColumn="0" w:noHBand="0" w:noVBand="1"/>
@@ -5048,7 +3850,6 @@
               </w:rPr>
               <w:t xml:space="preserve"> </w:t>
             </w:r>
-            <w:proofErr w:type="spellStart"/>
             <w:r>
               <w:rPr>
                 <w:rFonts w:ascii="Consolas" w:hAnsi="Consolas" w:cs="Consolas"/>
@@ -5060,7 +3861,6 @@
               </w:rPr>
               <w:t>int</w:t>
             </w:r>
-            <w:proofErr w:type="spellEnd"/>
             <w:r>
               <w:rPr>
                 <w:rFonts w:ascii="Consolas" w:hAnsi="Consolas" w:cs="Consolas"/>
@@ -5136,7 +3936,6 @@
               </w:rPr>
               <w:t xml:space="preserve"> </w:t>
             </w:r>
-            <w:proofErr w:type="spellStart"/>
             <w:r>
               <w:rPr>
                 <w:rFonts w:ascii="Consolas" w:hAnsi="Consolas" w:cs="Consolas"/>
@@ -5148,7 +3947,6 @@
               </w:rPr>
               <w:t>int</w:t>
             </w:r>
-            <w:proofErr w:type="spellEnd"/>
             <w:r>
               <w:rPr>
                 <w:rFonts w:ascii="Consolas" w:hAnsi="Consolas" w:cs="Consolas"/>
@@ -5158,7 +3956,6 @@
               </w:rPr>
               <w:t xml:space="preserve"> </w:t>
             </w:r>
-            <w:proofErr w:type="spellStart"/>
             <w:r>
               <w:rPr>
                 <w:rFonts w:ascii="Consolas" w:hAnsi="Consolas" w:cs="Consolas"/>
@@ -5168,7 +3965,6 @@
               </w:rPr>
               <w:t>treeSize</w:t>
             </w:r>
-            <w:proofErr w:type="spellEnd"/>
           </w:p>
         </w:tc>
       </w:tr>
@@ -5225,7 +4021,6 @@
               </w:rPr>
               <w:t xml:space="preserve"> </w:t>
             </w:r>
-            <w:proofErr w:type="spellStart"/>
             <w:r>
               <w:rPr>
                 <w:rFonts w:ascii="Consolas" w:hAnsi="Consolas" w:cs="Consolas"/>
@@ -5237,7 +4032,6 @@
               </w:rPr>
               <w:t>int</w:t>
             </w:r>
-            <w:proofErr w:type="spellEnd"/>
             <w:r>
               <w:rPr>
                 <w:rFonts w:ascii="Consolas" w:hAnsi="Consolas" w:cs="Consolas"/>
@@ -5312,7 +4106,6 @@
               </w:rPr>
               <w:t xml:space="preserve"> String </w:t>
             </w:r>
-            <w:proofErr w:type="spellStart"/>
             <w:r>
               <w:rPr>
                 <w:rFonts w:ascii="Consolas" w:hAnsi="Consolas" w:cs="Consolas"/>
@@ -5322,7 +4115,6 @@
               </w:rPr>
               <w:t>val</w:t>
             </w:r>
-            <w:proofErr w:type="spellEnd"/>
           </w:p>
         </w:tc>
       </w:tr>
@@ -5377,29 +4169,8 @@
                 <w:sz w:val="20"/>
                 <w:szCs w:val="20"/>
               </w:rPr>
-              <w:t xml:space="preserve"> </w:t>
-            </w:r>
-            <w:proofErr w:type="spellStart"/>
-            <w:r>
-              <w:rPr>
-                <w:rFonts w:ascii="Consolas" w:hAnsi="Consolas" w:cs="Consolas"/>
-                <w:color w:val="000000"/>
-                <w:sz w:val="20"/>
-                <w:szCs w:val="20"/>
-              </w:rPr>
-              <w:t>WAVLNode</w:t>
-            </w:r>
-            <w:proofErr w:type="spellEnd"/>
-            <w:r>
-              <w:rPr>
-                <w:rFonts w:ascii="Consolas" w:hAnsi="Consolas" w:cs="Consolas"/>
-                <w:color w:val="000000"/>
-                <w:sz w:val="20"/>
-                <w:szCs w:val="20"/>
-              </w:rPr>
-              <w:t xml:space="preserve"> </w:t>
-            </w:r>
-            <w:proofErr w:type="spellStart"/>
+              <w:t xml:space="preserve"> WAVLNode </w:t>
+            </w:r>
             <w:r>
               <w:rPr>
                 <w:rFonts w:ascii="Consolas" w:hAnsi="Consolas" w:cs="Consolas"/>
@@ -5409,7 +4180,6 @@
               </w:rPr>
               <w:t>rightSon</w:t>
             </w:r>
-            <w:proofErr w:type="spellEnd"/>
           </w:p>
         </w:tc>
       </w:tr>
@@ -5464,29 +4234,8 @@
                 <w:sz w:val="20"/>
                 <w:szCs w:val="20"/>
               </w:rPr>
-              <w:t xml:space="preserve"> </w:t>
-            </w:r>
-            <w:proofErr w:type="spellStart"/>
-            <w:r>
-              <w:rPr>
-                <w:rFonts w:ascii="Consolas" w:hAnsi="Consolas" w:cs="Consolas"/>
-                <w:color w:val="000000"/>
-                <w:sz w:val="20"/>
-                <w:szCs w:val="20"/>
-              </w:rPr>
-              <w:t>WAVLNode</w:t>
-            </w:r>
-            <w:proofErr w:type="spellEnd"/>
-            <w:r>
-              <w:rPr>
-                <w:rFonts w:ascii="Consolas" w:hAnsi="Consolas" w:cs="Consolas"/>
-                <w:color w:val="000000"/>
-                <w:sz w:val="20"/>
-                <w:szCs w:val="20"/>
-              </w:rPr>
-              <w:t xml:space="preserve"> </w:t>
-            </w:r>
-            <w:proofErr w:type="spellStart"/>
+              <w:t xml:space="preserve"> WAVLNode </w:t>
+            </w:r>
             <w:r>
               <w:rPr>
                 <w:rFonts w:ascii="Consolas" w:hAnsi="Consolas" w:cs="Consolas"/>
@@ -5496,7 +4245,6 @@
               </w:rPr>
               <w:t>leftSon</w:t>
             </w:r>
-            <w:proofErr w:type="spellEnd"/>
           </w:p>
         </w:tc>
       </w:tr>
@@ -5618,7 +4366,6 @@
               </w:rPr>
               <w:t xml:space="preserve"> </w:t>
             </w:r>
-            <w:proofErr w:type="spellStart"/>
             <w:r>
               <w:rPr>
                 <w:rFonts w:ascii="Consolas" w:hAnsi="Consolas" w:cs="Consolas"/>
@@ -5630,7 +4377,6 @@
               </w:rPr>
               <w:t>boolean</w:t>
             </w:r>
-            <w:proofErr w:type="spellEnd"/>
             <w:r>
               <w:rPr>
                 <w:rFonts w:ascii="Consolas" w:hAnsi="Consolas" w:cs="Consolas"/>
@@ -5640,7 +4386,6 @@
               </w:rPr>
               <w:t xml:space="preserve"> </w:t>
             </w:r>
-            <w:proofErr w:type="spellStart"/>
             <w:r>
               <w:rPr>
                 <w:rFonts w:ascii="Consolas" w:hAnsi="Consolas" w:cs="Consolas"/>
@@ -5650,7 +4395,6 @@
               </w:rPr>
               <w:t>isReal</w:t>
             </w:r>
-            <w:proofErr w:type="spellEnd"/>
           </w:p>
         </w:tc>
       </w:tr>
@@ -5689,7 +4433,7 @@
     </w:p>
     <w:tbl>
       <w:tblPr>
-        <w:tblStyle w:val="TableGrid"/>
+        <w:tblStyle w:val="a4"/>
         <w:bidiVisual/>
         <w:tblW w:w="0" w:type="auto"/>
         <w:tblLook w:val="04A0" w:firstRow="1" w:lastRow="0" w:firstColumn="1" w:lastColumn="0" w:noHBand="0" w:noVBand="1"/>
@@ -5799,27 +4543,7 @@
                 <w:sz w:val="20"/>
                 <w:szCs w:val="20"/>
               </w:rPr>
-              <w:t xml:space="preserve"> </w:t>
-            </w:r>
-            <w:proofErr w:type="gramStart"/>
-            <w:r>
-              <w:rPr>
-                <w:rFonts w:ascii="Consolas" w:hAnsi="Consolas" w:cs="Consolas"/>
-                <w:color w:val="000000"/>
-                <w:sz w:val="20"/>
-                <w:szCs w:val="20"/>
-              </w:rPr>
-              <w:t>WAVLNode(</w:t>
-            </w:r>
-            <w:proofErr w:type="gramEnd"/>
-            <w:r>
-              <w:rPr>
-                <w:rFonts w:ascii="Consolas" w:hAnsi="Consolas" w:cs="Consolas"/>
-                <w:color w:val="000000"/>
-                <w:sz w:val="20"/>
-                <w:szCs w:val="20"/>
-              </w:rPr>
-              <w:t>)</w:t>
+              <w:t xml:space="preserve"> WAVLNode()</w:t>
             </w:r>
           </w:p>
         </w:tc>
@@ -5888,27 +4612,7 @@
                 <w:sz w:val="20"/>
                 <w:szCs w:val="20"/>
               </w:rPr>
-              <w:t xml:space="preserve"> </w:t>
-            </w:r>
-            <w:proofErr w:type="gramStart"/>
-            <w:r>
-              <w:rPr>
-                <w:rFonts w:ascii="Consolas" w:hAnsi="Consolas" w:cs="Consolas"/>
-                <w:color w:val="000000"/>
-                <w:sz w:val="20"/>
-                <w:szCs w:val="20"/>
-              </w:rPr>
-              <w:t>WAVLNode(</w:t>
-            </w:r>
-            <w:proofErr w:type="gramEnd"/>
-            <w:r>
-              <w:rPr>
-                <w:rFonts w:ascii="Consolas" w:hAnsi="Consolas" w:cs="Consolas"/>
-                <w:color w:val="000000"/>
-                <w:sz w:val="20"/>
-                <w:szCs w:val="20"/>
-              </w:rPr>
-              <w:t xml:space="preserve">WAVLNode </w:t>
+              <w:t xml:space="preserve"> WAVLNode(WAVLNode </w:t>
             </w:r>
             <w:r>
               <w:rPr>
@@ -5941,19 +4645,11 @@
                 <w:u w:val="single"/>
               </w:rPr>
             </w:pPr>
-            <w:proofErr w:type="gramStart"/>
             <w:r>
               <w:rPr>
                 <w:u w:val="single"/>
               </w:rPr>
-              <w:t>O(</w:t>
-            </w:r>
-            <w:proofErr w:type="gramEnd"/>
-            <w:r>
-              <w:rPr>
-                <w:u w:val="single"/>
-              </w:rPr>
-              <w:t>1)</w:t>
+              <w:t>O(1)</w:t>
             </w:r>
           </w:p>
         </w:tc>
@@ -6012,52 +4708,28 @@
                 <w:sz w:val="20"/>
                 <w:szCs w:val="20"/>
               </w:rPr>
+              <w:t xml:space="preserve"> WAVLNode(</w:t>
+            </w:r>
+            <w:r>
+              <w:rPr>
+                <w:rFonts w:ascii="Consolas" w:hAnsi="Consolas" w:cs="Consolas"/>
+                <w:b/>
+                <w:bCs/>
+                <w:color w:val="7F0055"/>
+                <w:sz w:val="20"/>
+                <w:szCs w:val="20"/>
+              </w:rPr>
+              <w:t>int</w:t>
+            </w:r>
+            <w:r>
+              <w:rPr>
+                <w:rFonts w:ascii="Consolas" w:hAnsi="Consolas" w:cs="Consolas"/>
+                <w:color w:val="000000"/>
+                <w:sz w:val="20"/>
+                <w:szCs w:val="20"/>
+              </w:rPr>
               <w:t xml:space="preserve"> </w:t>
             </w:r>
-            <w:proofErr w:type="spellStart"/>
-            <w:proofErr w:type="gramStart"/>
-            <w:r>
-              <w:rPr>
-                <w:rFonts w:ascii="Consolas" w:hAnsi="Consolas" w:cs="Consolas"/>
-                <w:color w:val="000000"/>
-                <w:sz w:val="20"/>
-                <w:szCs w:val="20"/>
-              </w:rPr>
-              <w:t>WAVLNode</w:t>
-            </w:r>
-            <w:proofErr w:type="spellEnd"/>
-            <w:r>
-              <w:rPr>
-                <w:rFonts w:ascii="Consolas" w:hAnsi="Consolas" w:cs="Consolas"/>
-                <w:color w:val="000000"/>
-                <w:sz w:val="20"/>
-                <w:szCs w:val="20"/>
-              </w:rPr>
-              <w:t>(</w:t>
-            </w:r>
-            <w:proofErr w:type="spellStart"/>
-            <w:proofErr w:type="gramEnd"/>
-            <w:r>
-              <w:rPr>
-                <w:rFonts w:ascii="Consolas" w:hAnsi="Consolas" w:cs="Consolas"/>
-                <w:b/>
-                <w:bCs/>
-                <w:color w:val="7F0055"/>
-                <w:sz w:val="20"/>
-                <w:szCs w:val="20"/>
-              </w:rPr>
-              <w:t>int</w:t>
-            </w:r>
-            <w:proofErr w:type="spellEnd"/>
-            <w:r>
-              <w:rPr>
-                <w:rFonts w:ascii="Consolas" w:hAnsi="Consolas" w:cs="Consolas"/>
-                <w:color w:val="000000"/>
-                <w:sz w:val="20"/>
-                <w:szCs w:val="20"/>
-              </w:rPr>
-              <w:t xml:space="preserve"> </w:t>
-            </w:r>
             <w:r>
               <w:rPr>
                 <w:rFonts w:ascii="Consolas" w:hAnsi="Consolas" w:cs="Consolas"/>
@@ -6076,7 +4748,6 @@
               </w:rPr>
               <w:t xml:space="preserve">, String </w:t>
             </w:r>
-            <w:proofErr w:type="spellStart"/>
             <w:r>
               <w:rPr>
                 <w:rFonts w:ascii="Consolas" w:hAnsi="Consolas" w:cs="Consolas"/>
@@ -6086,7 +4757,6 @@
               </w:rPr>
               <w:t>val</w:t>
             </w:r>
-            <w:proofErr w:type="spellEnd"/>
             <w:r>
               <w:rPr>
                 <w:rFonts w:ascii="Consolas" w:hAnsi="Consolas" w:cs="Consolas"/>
@@ -6110,19 +4780,11 @@
                 <w:rtl/>
               </w:rPr>
             </w:pPr>
-            <w:proofErr w:type="gramStart"/>
             <w:r>
               <w:rPr>
                 <w:u w:val="single"/>
               </w:rPr>
-              <w:t>O(</w:t>
-            </w:r>
-            <w:proofErr w:type="gramEnd"/>
-            <w:r>
-              <w:rPr>
-                <w:u w:val="single"/>
-              </w:rPr>
-              <w:t>1)</w:t>
+              <w:t>O(1)</w:t>
             </w:r>
           </w:p>
         </w:tc>
@@ -6142,23 +4804,7 @@
                 <w:rFonts w:hint="cs"/>
                 <w:rtl/>
               </w:rPr>
-              <w:t xml:space="preserve">בנאי לצומת </w:t>
-            </w:r>
-            <w:proofErr w:type="spellStart"/>
-            <w:r>
-              <w:rPr>
-                <w:rFonts w:hint="cs"/>
-                <w:rtl/>
-              </w:rPr>
-              <w:t>אמיתי</w:t>
-            </w:r>
-            <w:proofErr w:type="spellEnd"/>
-            <w:r>
-              <w:rPr>
-                <w:rFonts w:hint="cs"/>
-                <w:rtl/>
-              </w:rPr>
-              <w:t xml:space="preserve"> עם מפתח </w:t>
+              <w:t xml:space="preserve">בנאי לצומת אמיתי עם מפתח </w:t>
             </w:r>
             <w:r>
               <w:t>key</w:t>
@@ -6170,11 +4816,9 @@
               </w:rPr>
               <w:t xml:space="preserve"> וערך </w:t>
             </w:r>
-            <w:proofErr w:type="spellStart"/>
             <w:r>
               <w:t>val</w:t>
             </w:r>
-            <w:proofErr w:type="spellEnd"/>
             <w:r>
               <w:rPr>
                 <w:rFonts w:hint="cs"/>
@@ -6218,7 +4862,6 @@
               </w:rPr>
               <w:t xml:space="preserve"> </w:t>
             </w:r>
-            <w:proofErr w:type="spellStart"/>
             <w:r>
               <w:rPr>
                 <w:rFonts w:ascii="Consolas" w:hAnsi="Consolas" w:cs="Consolas"/>
@@ -6230,46 +4873,14 @@
               </w:rPr>
               <w:t>boolean</w:t>
             </w:r>
-            <w:proofErr w:type="spellEnd"/>
-            <w:r>
-              <w:rPr>
-                <w:rFonts w:ascii="Consolas" w:hAnsi="Consolas" w:cs="Consolas"/>
-                <w:color w:val="000000"/>
-                <w:sz w:val="20"/>
-                <w:szCs w:val="20"/>
-              </w:rPr>
-              <w:t xml:space="preserve"> </w:t>
-            </w:r>
-            <w:proofErr w:type="spellStart"/>
-            <w:proofErr w:type="gramStart"/>
-            <w:r>
-              <w:rPr>
-                <w:rFonts w:ascii="Consolas" w:hAnsi="Consolas" w:cs="Consolas"/>
-                <w:color w:val="000000"/>
-                <w:sz w:val="20"/>
-                <w:szCs w:val="20"/>
-              </w:rPr>
-              <w:t>isMiddleNode</w:t>
-            </w:r>
-            <w:proofErr w:type="spellEnd"/>
-            <w:r>
-              <w:rPr>
-                <w:rFonts w:ascii="Consolas" w:hAnsi="Consolas" w:cs="Consolas"/>
-                <w:color w:val="000000"/>
-                <w:sz w:val="20"/>
-                <w:szCs w:val="20"/>
-              </w:rPr>
-              <w:t>(</w:t>
-            </w:r>
-            <w:proofErr w:type="gramEnd"/>
-            <w:r>
-              <w:rPr>
-                <w:rFonts w:ascii="Consolas" w:hAnsi="Consolas" w:cs="Consolas"/>
-                <w:color w:val="000000"/>
-                <w:sz w:val="20"/>
-                <w:szCs w:val="20"/>
-              </w:rPr>
-              <w:t>)</w:t>
+            <w:r>
+              <w:rPr>
+                <w:rFonts w:ascii="Consolas" w:hAnsi="Consolas" w:cs="Consolas"/>
+                <w:color w:val="000000"/>
+                <w:sz w:val="20"/>
+                <w:szCs w:val="20"/>
+              </w:rPr>
+              <w:t xml:space="preserve"> isMiddleNode()</w:t>
             </w:r>
           </w:p>
         </w:tc>
@@ -6285,19 +4896,11 @@
                 <w:rtl/>
               </w:rPr>
             </w:pPr>
-            <w:proofErr w:type="gramStart"/>
             <w:r>
               <w:rPr>
                 <w:u w:val="single"/>
               </w:rPr>
-              <w:t>O(</w:t>
-            </w:r>
-            <w:proofErr w:type="gramEnd"/>
-            <w:r>
-              <w:rPr>
-                <w:u w:val="single"/>
-              </w:rPr>
-              <w:t>1)</w:t>
+              <w:t>O(1)</w:t>
             </w:r>
           </w:p>
         </w:tc>
@@ -6314,23 +4917,7 @@
                 <w:rFonts w:hint="cs"/>
                 <w:rtl/>
               </w:rPr>
-              <w:t xml:space="preserve">בודק האם הצומת הוא צומת אמצעי (צומת בינארי עם שני ילדים </w:t>
-            </w:r>
-            <w:proofErr w:type="spellStart"/>
-            <w:r>
-              <w:rPr>
-                <w:rFonts w:hint="cs"/>
-                <w:rtl/>
-              </w:rPr>
-              <w:t>אמיתיים</w:t>
-            </w:r>
-            <w:proofErr w:type="spellEnd"/>
-            <w:r>
-              <w:rPr>
-                <w:rFonts w:hint="cs"/>
-                <w:rtl/>
-              </w:rPr>
-              <w:t>)</w:t>
+              <w:t>בודק האם הצומת הוא צומת אמצעי (צומת בינארי עם שני ילדים אמיתיים)</w:t>
             </w:r>
           </w:p>
         </w:tc>
@@ -6386,27 +4973,7 @@
                 <w:sz w:val="20"/>
                 <w:szCs w:val="20"/>
               </w:rPr>
-              <w:t xml:space="preserve"> </w:t>
-            </w:r>
-            <w:proofErr w:type="gramStart"/>
-            <w:r>
-              <w:rPr>
-                <w:rFonts w:ascii="Consolas" w:hAnsi="Consolas" w:cs="Consolas"/>
-                <w:color w:val="000000"/>
-                <w:sz w:val="20"/>
-                <w:szCs w:val="20"/>
-              </w:rPr>
-              <w:t>replace(</w:t>
-            </w:r>
-            <w:proofErr w:type="gramEnd"/>
-            <w:r>
-              <w:rPr>
-                <w:rFonts w:ascii="Consolas" w:hAnsi="Consolas" w:cs="Consolas"/>
-                <w:color w:val="000000"/>
-                <w:sz w:val="20"/>
-                <w:szCs w:val="20"/>
-              </w:rPr>
-              <w:t xml:space="preserve">WAVLNode </w:t>
+              <w:t xml:space="preserve"> replace(WAVLNode </w:t>
             </w:r>
             <w:r>
               <w:rPr>
@@ -6440,19 +5007,11 @@
                 <w:rtl/>
               </w:rPr>
             </w:pPr>
-            <w:proofErr w:type="gramStart"/>
             <w:r>
               <w:rPr>
                 <w:u w:val="single"/>
               </w:rPr>
-              <w:t>O(</w:t>
-            </w:r>
-            <w:proofErr w:type="gramEnd"/>
-            <w:r>
-              <w:rPr>
-                <w:u w:val="single"/>
-              </w:rPr>
-              <w:t>1)</w:t>
+              <w:t>O(1)</w:t>
             </w:r>
           </w:p>
         </w:tc>
@@ -6472,23 +5031,7 @@
                 <w:rFonts w:hint="cs"/>
                 <w:rtl/>
               </w:rPr>
-              <w:t xml:space="preserve">מתודה המחליפה בין שני צמתים </w:t>
-            </w:r>
-            <w:proofErr w:type="spellStart"/>
-            <w:r>
-              <w:rPr>
-                <w:rFonts w:hint="cs"/>
-                <w:rtl/>
-              </w:rPr>
-              <w:t>אמיתיים</w:t>
-            </w:r>
-            <w:proofErr w:type="spellEnd"/>
-            <w:r>
-              <w:rPr>
-                <w:rFonts w:hint="cs"/>
-                <w:rtl/>
-              </w:rPr>
-              <w:t xml:space="preserve"> </w:t>
+              <w:t xml:space="preserve">מתודה המחליפה בין שני צמתים אמיתיים </w:t>
             </w:r>
             <w:r>
               <w:rPr>
@@ -6555,38 +5098,7 @@
                 <w:sz w:val="20"/>
                 <w:szCs w:val="20"/>
               </w:rPr>
-              <w:t xml:space="preserve"> </w:t>
-            </w:r>
-            <w:proofErr w:type="spellStart"/>
-            <w:proofErr w:type="gramStart"/>
-            <w:r>
-              <w:rPr>
-                <w:rFonts w:ascii="Consolas" w:hAnsi="Consolas" w:cs="Consolas"/>
-                <w:color w:val="000000"/>
-                <w:sz w:val="20"/>
-                <w:szCs w:val="20"/>
-              </w:rPr>
-              <w:t>deleteUnary</w:t>
-            </w:r>
-            <w:proofErr w:type="spellEnd"/>
-            <w:r>
-              <w:rPr>
-                <w:rFonts w:ascii="Consolas" w:hAnsi="Consolas" w:cs="Consolas"/>
-                <w:color w:val="000000"/>
-                <w:sz w:val="20"/>
-                <w:szCs w:val="20"/>
-              </w:rPr>
-              <w:t>(</w:t>
-            </w:r>
-            <w:proofErr w:type="gramEnd"/>
-            <w:r>
-              <w:rPr>
-                <w:rFonts w:ascii="Consolas" w:hAnsi="Consolas" w:cs="Consolas"/>
-                <w:color w:val="000000"/>
-                <w:sz w:val="20"/>
-                <w:szCs w:val="20"/>
-              </w:rPr>
-              <w:t>)</w:t>
+              <w:t xml:space="preserve"> deleteUnary()</w:t>
             </w:r>
           </w:p>
         </w:tc>
@@ -6603,19 +5115,11 @@
                 <w:lang w:val="en-AU"/>
               </w:rPr>
             </w:pPr>
-            <w:proofErr w:type="gramStart"/>
             <w:r>
               <w:rPr>
                 <w:u w:val="single"/>
               </w:rPr>
-              <w:t>O(</w:t>
-            </w:r>
-            <w:proofErr w:type="gramEnd"/>
-            <w:r>
-              <w:rPr>
-                <w:u w:val="single"/>
-              </w:rPr>
-              <w:t>1)</w:t>
+              <w:t>O(1)</w:t>
             </w:r>
           </w:p>
         </w:tc>
@@ -6636,25 +5140,7 @@
                 <w:rtl/>
                 <w:lang w:val="en-AU"/>
               </w:rPr>
-              <w:t xml:space="preserve">המתודה מוחקת צומת </w:t>
-            </w:r>
-            <w:proofErr w:type="spellStart"/>
-            <w:r>
-              <w:rPr>
-                <w:rFonts w:hint="cs"/>
-                <w:rtl/>
-                <w:lang w:val="en-AU"/>
-              </w:rPr>
-              <w:t>אונארי</w:t>
-            </w:r>
-            <w:proofErr w:type="spellEnd"/>
-            <w:r>
-              <w:rPr>
-                <w:rFonts w:hint="cs"/>
-                <w:rtl/>
-                <w:lang w:val="en-AU"/>
-              </w:rPr>
-              <w:t xml:space="preserve"> בהתאם לאלגוריתם שנלמד. מבצעת מספר פעולות קבוע ונקראת מהמתודה </w:t>
+              <w:t xml:space="preserve">המתודה מוחקת צומת אונארי בהתאם לאלגוריתם שנלמד. מבצעת מספר פעולות קבוע ונקראת מהמתודה </w:t>
             </w:r>
             <w:r>
               <w:t>delete</w:t>
@@ -6666,7 +5152,6 @@
               </w:rPr>
               <w:t xml:space="preserve"> במחלקה </w:t>
             </w:r>
-            <w:proofErr w:type="spellStart"/>
             <w:r>
               <w:rPr>
                 <w:rFonts w:hint="cs"/>
@@ -6676,7 +5161,6 @@
             <w:r>
               <w:t>ree</w:t>
             </w:r>
-            <w:proofErr w:type="spellEnd"/>
             <w:r>
               <w:rPr>
                 <w:rFonts w:hint="cs"/>
@@ -6738,38 +5222,7 @@
                 <w:sz w:val="20"/>
                 <w:szCs w:val="20"/>
               </w:rPr>
-              <w:t xml:space="preserve"> </w:t>
-            </w:r>
-            <w:proofErr w:type="spellStart"/>
-            <w:proofErr w:type="gramStart"/>
-            <w:r>
-              <w:rPr>
-                <w:rFonts w:ascii="Consolas" w:hAnsi="Consolas" w:cs="Consolas"/>
-                <w:color w:val="000000"/>
-                <w:sz w:val="20"/>
-                <w:szCs w:val="20"/>
-              </w:rPr>
-              <w:t>deleteLeaf</w:t>
-            </w:r>
-            <w:proofErr w:type="spellEnd"/>
-            <w:r>
-              <w:rPr>
-                <w:rFonts w:ascii="Consolas" w:hAnsi="Consolas" w:cs="Consolas"/>
-                <w:color w:val="000000"/>
-                <w:sz w:val="20"/>
-                <w:szCs w:val="20"/>
-              </w:rPr>
-              <w:t>(</w:t>
-            </w:r>
-            <w:proofErr w:type="gramEnd"/>
-            <w:r>
-              <w:rPr>
-                <w:rFonts w:ascii="Consolas" w:hAnsi="Consolas" w:cs="Consolas"/>
-                <w:color w:val="000000"/>
-                <w:sz w:val="20"/>
-                <w:szCs w:val="20"/>
-              </w:rPr>
-              <w:t>)</w:t>
+              <w:t xml:space="preserve"> deleteLeaf()</w:t>
             </w:r>
           </w:p>
         </w:tc>
@@ -6786,19 +5239,11 @@
                 <w:lang w:val="en-AU"/>
               </w:rPr>
             </w:pPr>
-            <w:proofErr w:type="gramStart"/>
             <w:r>
               <w:rPr>
                 <w:u w:val="single"/>
               </w:rPr>
-              <w:t>O(</w:t>
-            </w:r>
-            <w:proofErr w:type="gramEnd"/>
-            <w:r>
-              <w:rPr>
-                <w:u w:val="single"/>
-              </w:rPr>
-              <w:t>1)</w:t>
+              <w:t>O(1)</w:t>
             </w:r>
           </w:p>
         </w:tc>
@@ -6835,7 +5280,6 @@
               </w:rPr>
               <w:t xml:space="preserve"> במחלקה </w:t>
             </w:r>
-            <w:proofErr w:type="spellStart"/>
             <w:r>
               <w:rPr>
                 <w:rFonts w:hint="cs"/>
@@ -6845,7 +5289,6 @@
             <w:r>
               <w:t>ree</w:t>
             </w:r>
-            <w:proofErr w:type="spellEnd"/>
             <w:r>
               <w:rPr>
                 <w:rFonts w:hint="cs"/>
@@ -6907,49 +5350,7 @@
                 <w:sz w:val="20"/>
                 <w:szCs w:val="20"/>
               </w:rPr>
-              <w:t xml:space="preserve"> </w:t>
-            </w:r>
-            <w:proofErr w:type="spellStart"/>
-            <w:proofErr w:type="gramStart"/>
-            <w:r>
-              <w:rPr>
-                <w:rFonts w:ascii="Consolas" w:hAnsi="Consolas" w:cs="Consolas"/>
-                <w:color w:val="000000"/>
-                <w:sz w:val="20"/>
-                <w:szCs w:val="20"/>
-              </w:rPr>
-              <w:t>insertInPlace</w:t>
-            </w:r>
-            <w:proofErr w:type="spellEnd"/>
-            <w:r>
-              <w:rPr>
-                <w:rFonts w:ascii="Consolas" w:hAnsi="Consolas" w:cs="Consolas"/>
-                <w:color w:val="000000"/>
-                <w:sz w:val="20"/>
-                <w:szCs w:val="20"/>
-              </w:rPr>
-              <w:t>(</w:t>
-            </w:r>
-            <w:proofErr w:type="spellStart"/>
-            <w:proofErr w:type="gramEnd"/>
-            <w:r>
-              <w:rPr>
-                <w:rFonts w:ascii="Consolas" w:hAnsi="Consolas" w:cs="Consolas"/>
-                <w:color w:val="000000"/>
-                <w:sz w:val="20"/>
-                <w:szCs w:val="20"/>
-              </w:rPr>
-              <w:t>WAVLNode</w:t>
-            </w:r>
-            <w:proofErr w:type="spellEnd"/>
-            <w:r>
-              <w:rPr>
-                <w:rFonts w:ascii="Consolas" w:hAnsi="Consolas" w:cs="Consolas"/>
-                <w:color w:val="000000"/>
-                <w:sz w:val="20"/>
-                <w:szCs w:val="20"/>
-              </w:rPr>
-              <w:t xml:space="preserve"> </w:t>
+              <w:t xml:space="preserve"> insertInPlace(WAVLNode </w:t>
             </w:r>
             <w:r>
               <w:rPr>
@@ -6984,19 +5385,11 @@
                 <w:lang w:val="en-AU"/>
               </w:rPr>
             </w:pPr>
-            <w:proofErr w:type="gramStart"/>
             <w:r>
               <w:rPr>
                 <w:u w:val="single"/>
               </w:rPr>
-              <w:t>O(</w:t>
-            </w:r>
-            <w:proofErr w:type="gramEnd"/>
-            <w:r>
-              <w:rPr>
-                <w:u w:val="single"/>
-              </w:rPr>
-              <w:t>1)</w:t>
+              <w:t>O(1)</w:t>
             </w:r>
           </w:p>
         </w:tc>
@@ -7016,23 +5409,7 @@
                 <w:rFonts w:hint="cs"/>
                 <w:rtl/>
               </w:rPr>
-              <w:t xml:space="preserve">המתודה מכניסה צומת </w:t>
-            </w:r>
-            <w:proofErr w:type="spellStart"/>
-            <w:r>
-              <w:rPr>
-                <w:rFonts w:hint="cs"/>
-                <w:rtl/>
-              </w:rPr>
-              <w:t>אמיתי</w:t>
-            </w:r>
-            <w:proofErr w:type="spellEnd"/>
-            <w:r>
-              <w:rPr>
-                <w:rFonts w:hint="cs"/>
-                <w:rtl/>
-              </w:rPr>
-              <w:t xml:space="preserve"> כעלה בעץ, במקום צומת וירטואלי.</w:t>
+              <w:t>המתודה מכניסה צומת אמיתי כעלה בעץ, במקום צומת וירטואלי.</w:t>
             </w:r>
           </w:p>
         </w:tc>
@@ -7074,7 +5451,6 @@
               </w:rPr>
               <w:t xml:space="preserve"> </w:t>
             </w:r>
-            <w:proofErr w:type="spellStart"/>
             <w:r>
               <w:rPr>
                 <w:rFonts w:ascii="Consolas" w:hAnsi="Consolas" w:cs="Consolas"/>
@@ -7086,46 +5462,14 @@
               </w:rPr>
               <w:t>boolean</w:t>
             </w:r>
-            <w:proofErr w:type="spellEnd"/>
-            <w:r>
-              <w:rPr>
-                <w:rFonts w:ascii="Consolas" w:hAnsi="Consolas" w:cs="Consolas"/>
-                <w:color w:val="000000"/>
-                <w:sz w:val="20"/>
-                <w:szCs w:val="20"/>
-              </w:rPr>
-              <w:t xml:space="preserve"> </w:t>
-            </w:r>
-            <w:proofErr w:type="spellStart"/>
-            <w:proofErr w:type="gramStart"/>
-            <w:r>
-              <w:rPr>
-                <w:rFonts w:ascii="Consolas" w:hAnsi="Consolas" w:cs="Consolas"/>
-                <w:color w:val="000000"/>
-                <w:sz w:val="20"/>
-                <w:szCs w:val="20"/>
-              </w:rPr>
-              <w:t>isLeftSon</w:t>
-            </w:r>
-            <w:proofErr w:type="spellEnd"/>
-            <w:r>
-              <w:rPr>
-                <w:rFonts w:ascii="Consolas" w:hAnsi="Consolas" w:cs="Consolas"/>
-                <w:color w:val="000000"/>
-                <w:sz w:val="20"/>
-                <w:szCs w:val="20"/>
-              </w:rPr>
-              <w:t>(</w:t>
-            </w:r>
-            <w:proofErr w:type="gramEnd"/>
-            <w:r>
-              <w:rPr>
-                <w:rFonts w:ascii="Consolas" w:hAnsi="Consolas" w:cs="Consolas"/>
-                <w:color w:val="000000"/>
-                <w:sz w:val="20"/>
-                <w:szCs w:val="20"/>
-              </w:rPr>
-              <w:t>)</w:t>
+            <w:r>
+              <w:rPr>
+                <w:rFonts w:ascii="Consolas" w:hAnsi="Consolas" w:cs="Consolas"/>
+                <w:color w:val="000000"/>
+                <w:sz w:val="20"/>
+                <w:szCs w:val="20"/>
+              </w:rPr>
+              <w:t xml:space="preserve"> isLeftSon()</w:t>
             </w:r>
           </w:p>
         </w:tc>
@@ -7142,19 +5486,11 @@
                 <w:lang w:val="en-AU"/>
               </w:rPr>
             </w:pPr>
-            <w:proofErr w:type="gramStart"/>
             <w:r>
               <w:rPr>
                 <w:u w:val="single"/>
               </w:rPr>
-              <w:t>O(</w:t>
-            </w:r>
-            <w:proofErr w:type="gramEnd"/>
-            <w:r>
-              <w:rPr>
-                <w:u w:val="single"/>
-              </w:rPr>
-              <w:t>1)</w:t>
+              <w:t>O(1)</w:t>
             </w:r>
           </w:p>
         </w:tc>
@@ -7234,49 +5570,7 @@
                 <w:sz w:val="20"/>
                 <w:szCs w:val="20"/>
               </w:rPr>
-              <w:t xml:space="preserve"> </w:t>
-            </w:r>
-            <w:proofErr w:type="spellStart"/>
-            <w:proofErr w:type="gramStart"/>
-            <w:r>
-              <w:rPr>
-                <w:rFonts w:ascii="Consolas" w:hAnsi="Consolas" w:cs="Consolas"/>
-                <w:color w:val="000000"/>
-                <w:sz w:val="20"/>
-                <w:szCs w:val="20"/>
-              </w:rPr>
-              <w:t>setRightSon</w:t>
-            </w:r>
-            <w:proofErr w:type="spellEnd"/>
-            <w:r>
-              <w:rPr>
-                <w:rFonts w:ascii="Consolas" w:hAnsi="Consolas" w:cs="Consolas"/>
-                <w:color w:val="000000"/>
-                <w:sz w:val="20"/>
-                <w:szCs w:val="20"/>
-              </w:rPr>
-              <w:t>(</w:t>
-            </w:r>
-            <w:proofErr w:type="spellStart"/>
-            <w:proofErr w:type="gramEnd"/>
-            <w:r>
-              <w:rPr>
-                <w:rFonts w:ascii="Consolas" w:hAnsi="Consolas" w:cs="Consolas"/>
-                <w:color w:val="000000"/>
-                <w:sz w:val="20"/>
-                <w:szCs w:val="20"/>
-              </w:rPr>
-              <w:t>WAVLNode</w:t>
-            </w:r>
-            <w:proofErr w:type="spellEnd"/>
-            <w:r>
-              <w:rPr>
-                <w:rFonts w:ascii="Consolas" w:hAnsi="Consolas" w:cs="Consolas"/>
-                <w:color w:val="000000"/>
-                <w:sz w:val="20"/>
-                <w:szCs w:val="20"/>
-              </w:rPr>
-              <w:t xml:space="preserve"> </w:t>
+              <w:t xml:space="preserve"> setRightSon(WAVLNode </w:t>
             </w:r>
             <w:r>
               <w:rPr>
@@ -7311,19 +5605,11 @@
                 <w:lang w:val="en-AU"/>
               </w:rPr>
             </w:pPr>
-            <w:proofErr w:type="gramStart"/>
             <w:r>
               <w:rPr>
                 <w:u w:val="single"/>
               </w:rPr>
-              <w:t>O(</w:t>
-            </w:r>
-            <w:proofErr w:type="gramEnd"/>
-            <w:r>
-              <w:rPr>
-                <w:u w:val="single"/>
-              </w:rPr>
-              <w:t>1)</w:t>
+              <w:t>O(1)</w:t>
             </w:r>
           </w:p>
         </w:tc>
@@ -7423,49 +5709,7 @@
                 <w:sz w:val="20"/>
                 <w:szCs w:val="20"/>
               </w:rPr>
-              <w:t xml:space="preserve"> </w:t>
-            </w:r>
-            <w:proofErr w:type="spellStart"/>
-            <w:proofErr w:type="gramStart"/>
-            <w:r>
-              <w:rPr>
-                <w:rFonts w:ascii="Consolas" w:hAnsi="Consolas" w:cs="Consolas"/>
-                <w:color w:val="000000"/>
-                <w:sz w:val="20"/>
-                <w:szCs w:val="20"/>
-              </w:rPr>
-              <w:t>setLeftSon</w:t>
-            </w:r>
-            <w:proofErr w:type="spellEnd"/>
-            <w:r>
-              <w:rPr>
-                <w:rFonts w:ascii="Consolas" w:hAnsi="Consolas" w:cs="Consolas"/>
-                <w:color w:val="000000"/>
-                <w:sz w:val="20"/>
-                <w:szCs w:val="20"/>
-              </w:rPr>
-              <w:t>(</w:t>
-            </w:r>
-            <w:proofErr w:type="spellStart"/>
-            <w:proofErr w:type="gramEnd"/>
-            <w:r>
-              <w:rPr>
-                <w:rFonts w:ascii="Consolas" w:hAnsi="Consolas" w:cs="Consolas"/>
-                <w:color w:val="000000"/>
-                <w:sz w:val="20"/>
-                <w:szCs w:val="20"/>
-              </w:rPr>
-              <w:t>WAVLNode</w:t>
-            </w:r>
-            <w:proofErr w:type="spellEnd"/>
-            <w:r>
-              <w:rPr>
-                <w:rFonts w:ascii="Consolas" w:hAnsi="Consolas" w:cs="Consolas"/>
-                <w:color w:val="000000"/>
-                <w:sz w:val="20"/>
-                <w:szCs w:val="20"/>
-              </w:rPr>
-              <w:t xml:space="preserve"> </w:t>
+              <w:t xml:space="preserve"> setLeftSon(WAVLNode </w:t>
             </w:r>
             <w:r>
               <w:rPr>
@@ -7500,19 +5744,11 @@
                 <w:lang w:val="en-AU"/>
               </w:rPr>
             </w:pPr>
-            <w:proofErr w:type="gramStart"/>
             <w:r>
               <w:rPr>
                 <w:u w:val="single"/>
               </w:rPr>
-              <w:t>O(</w:t>
-            </w:r>
-            <w:proofErr w:type="gramEnd"/>
-            <w:r>
-              <w:rPr>
-                <w:u w:val="single"/>
-              </w:rPr>
-              <w:t>1)</w:t>
+              <w:t>O(1)</w:t>
             </w:r>
           </w:p>
         </w:tc>
@@ -7612,38 +5848,7 @@
                 <w:sz w:val="20"/>
                 <w:szCs w:val="20"/>
               </w:rPr>
-              <w:t xml:space="preserve"> </w:t>
-            </w:r>
-            <w:proofErr w:type="spellStart"/>
-            <w:proofErr w:type="gramStart"/>
-            <w:r>
-              <w:rPr>
-                <w:rFonts w:ascii="Consolas" w:hAnsi="Consolas" w:cs="Consolas"/>
-                <w:color w:val="000000"/>
-                <w:sz w:val="20"/>
-                <w:szCs w:val="20"/>
-              </w:rPr>
-              <w:t>updateSize</w:t>
-            </w:r>
-            <w:proofErr w:type="spellEnd"/>
-            <w:r>
-              <w:rPr>
-                <w:rFonts w:ascii="Consolas" w:hAnsi="Consolas" w:cs="Consolas"/>
-                <w:color w:val="000000"/>
-                <w:sz w:val="20"/>
-                <w:szCs w:val="20"/>
-              </w:rPr>
-              <w:t>(</w:t>
-            </w:r>
-            <w:proofErr w:type="gramEnd"/>
-            <w:r>
-              <w:rPr>
-                <w:rFonts w:ascii="Consolas" w:hAnsi="Consolas" w:cs="Consolas"/>
-                <w:color w:val="000000"/>
-                <w:sz w:val="20"/>
-                <w:szCs w:val="20"/>
-              </w:rPr>
-              <w:t>)</w:t>
+              <w:t xml:space="preserve"> updateSize()</w:t>
             </w:r>
           </w:p>
         </w:tc>
@@ -7660,19 +5865,11 @@
                 <w:lang w:val="en-AU"/>
               </w:rPr>
             </w:pPr>
-            <w:proofErr w:type="gramStart"/>
             <w:r>
               <w:rPr>
                 <w:u w:val="single"/>
               </w:rPr>
-              <w:t>O(</w:t>
-            </w:r>
-            <w:proofErr w:type="gramEnd"/>
-            <w:r>
-              <w:rPr>
-                <w:u w:val="single"/>
-              </w:rPr>
-              <w:t>1)</w:t>
+              <w:t>O(1)</w:t>
             </w:r>
           </w:p>
         </w:tc>
@@ -7692,23 +5889,7 @@
                 <w:rFonts w:hint="cs"/>
                 <w:rtl/>
               </w:rPr>
-              <w:t xml:space="preserve">מעדכנת את הגודל של תת העץ תחת הצומת, לפי </w:t>
-            </w:r>
-            <w:proofErr w:type="spellStart"/>
-            <w:r>
-              <w:rPr>
-                <w:rFonts w:hint="cs"/>
-                <w:rtl/>
-              </w:rPr>
-              <w:t>סכימת</w:t>
-            </w:r>
-            <w:proofErr w:type="spellEnd"/>
-            <w:r>
-              <w:rPr>
-                <w:rFonts w:hint="cs"/>
-                <w:rtl/>
-              </w:rPr>
-              <w:t xml:space="preserve"> הגדלים של בניו +1.</w:t>
+              <w:t>מעדכנת את הגודל של תת העץ תחת הצומת, לפי סכימת הגדלים של בניו +1.</w:t>
             </w:r>
           </w:p>
         </w:tc>
@@ -7750,7 +5931,6 @@
               </w:rPr>
               <w:t xml:space="preserve"> </w:t>
             </w:r>
-            <w:proofErr w:type="spellStart"/>
             <w:r>
               <w:rPr>
                 <w:rFonts w:ascii="Consolas" w:hAnsi="Consolas" w:cs="Consolas"/>
@@ -7762,46 +5942,14 @@
               </w:rPr>
               <w:t>int</w:t>
             </w:r>
-            <w:proofErr w:type="spellEnd"/>
-            <w:r>
-              <w:rPr>
-                <w:rFonts w:ascii="Consolas" w:hAnsi="Consolas" w:cs="Consolas"/>
-                <w:color w:val="000000"/>
-                <w:sz w:val="20"/>
-                <w:szCs w:val="20"/>
-              </w:rPr>
-              <w:t xml:space="preserve"> </w:t>
-            </w:r>
-            <w:proofErr w:type="spellStart"/>
-            <w:proofErr w:type="gramStart"/>
-            <w:r>
-              <w:rPr>
-                <w:rFonts w:ascii="Consolas" w:hAnsi="Consolas" w:cs="Consolas"/>
-                <w:color w:val="000000"/>
-                <w:sz w:val="20"/>
-                <w:szCs w:val="20"/>
-              </w:rPr>
-              <w:t>getKey</w:t>
-            </w:r>
-            <w:proofErr w:type="spellEnd"/>
-            <w:r>
-              <w:rPr>
-                <w:rFonts w:ascii="Consolas" w:hAnsi="Consolas" w:cs="Consolas"/>
-                <w:color w:val="000000"/>
-                <w:sz w:val="20"/>
-                <w:szCs w:val="20"/>
-              </w:rPr>
-              <w:t>(</w:t>
-            </w:r>
-            <w:proofErr w:type="gramEnd"/>
-            <w:r>
-              <w:rPr>
-                <w:rFonts w:ascii="Consolas" w:hAnsi="Consolas" w:cs="Consolas"/>
-                <w:color w:val="000000"/>
-                <w:sz w:val="20"/>
-                <w:szCs w:val="20"/>
-              </w:rPr>
-              <w:t>)</w:t>
+            <w:r>
+              <w:rPr>
+                <w:rFonts w:ascii="Consolas" w:hAnsi="Consolas" w:cs="Consolas"/>
+                <w:color w:val="000000"/>
+                <w:sz w:val="20"/>
+                <w:szCs w:val="20"/>
+              </w:rPr>
+              <w:t xml:space="preserve"> getKey()</w:t>
             </w:r>
           </w:p>
         </w:tc>
@@ -7818,19 +5966,11 @@
                 <w:lang w:val="en-AU"/>
               </w:rPr>
             </w:pPr>
-            <w:proofErr w:type="gramStart"/>
             <w:r>
               <w:rPr>
                 <w:u w:val="single"/>
               </w:rPr>
-              <w:t>O(</w:t>
-            </w:r>
-            <w:proofErr w:type="gramEnd"/>
-            <w:r>
-              <w:rPr>
-                <w:u w:val="single"/>
-              </w:rPr>
-              <w:t>1)</w:t>
+              <w:t>O(1)</w:t>
             </w:r>
           </w:p>
         </w:tc>
@@ -7900,38 +6040,7 @@
                 <w:sz w:val="20"/>
                 <w:szCs w:val="20"/>
               </w:rPr>
-              <w:t xml:space="preserve"> String </w:t>
-            </w:r>
-            <w:proofErr w:type="spellStart"/>
-            <w:proofErr w:type="gramStart"/>
-            <w:r>
-              <w:rPr>
-                <w:rFonts w:ascii="Consolas" w:hAnsi="Consolas" w:cs="Consolas"/>
-                <w:color w:val="000000"/>
-                <w:sz w:val="20"/>
-                <w:szCs w:val="20"/>
-              </w:rPr>
-              <w:t>getValue</w:t>
-            </w:r>
-            <w:proofErr w:type="spellEnd"/>
-            <w:r>
-              <w:rPr>
-                <w:rFonts w:ascii="Consolas" w:hAnsi="Consolas" w:cs="Consolas"/>
-                <w:color w:val="000000"/>
-                <w:sz w:val="20"/>
-                <w:szCs w:val="20"/>
-              </w:rPr>
-              <w:t>(</w:t>
-            </w:r>
-            <w:proofErr w:type="gramEnd"/>
-            <w:r>
-              <w:rPr>
-                <w:rFonts w:ascii="Consolas" w:hAnsi="Consolas" w:cs="Consolas"/>
-                <w:color w:val="000000"/>
-                <w:sz w:val="20"/>
-                <w:szCs w:val="20"/>
-              </w:rPr>
-              <w:t>)</w:t>
+              <w:t xml:space="preserve"> String getValue()</w:t>
             </w:r>
           </w:p>
         </w:tc>
@@ -7948,19 +6057,11 @@
                 <w:lang w:val="en-AU"/>
               </w:rPr>
             </w:pPr>
-            <w:proofErr w:type="gramStart"/>
             <w:r>
               <w:rPr>
                 <w:u w:val="single"/>
               </w:rPr>
-              <w:t>O(</w:t>
-            </w:r>
-            <w:proofErr w:type="gramEnd"/>
-            <w:r>
-              <w:rPr>
-                <w:u w:val="single"/>
-              </w:rPr>
-              <w:t>1)</w:t>
+              <w:t>O(1)</w:t>
             </w:r>
           </w:p>
         </w:tc>
@@ -8032,7 +6133,6 @@
               </w:rPr>
               <w:t xml:space="preserve"> </w:t>
             </w:r>
-            <w:proofErr w:type="spellStart"/>
             <w:r>
               <w:rPr>
                 <w:rFonts w:ascii="Consolas" w:hAnsi="Consolas" w:cs="Consolas"/>
@@ -8044,46 +6144,14 @@
               </w:rPr>
               <w:t>int</w:t>
             </w:r>
-            <w:proofErr w:type="spellEnd"/>
-            <w:r>
-              <w:rPr>
-                <w:rFonts w:ascii="Consolas" w:hAnsi="Consolas" w:cs="Consolas"/>
-                <w:color w:val="000000"/>
-                <w:sz w:val="20"/>
-                <w:szCs w:val="20"/>
-              </w:rPr>
-              <w:t xml:space="preserve"> </w:t>
-            </w:r>
-            <w:proofErr w:type="spellStart"/>
-            <w:proofErr w:type="gramStart"/>
-            <w:r>
-              <w:rPr>
-                <w:rFonts w:ascii="Consolas" w:hAnsi="Consolas" w:cs="Consolas"/>
-                <w:color w:val="000000"/>
-                <w:sz w:val="20"/>
-                <w:szCs w:val="20"/>
-              </w:rPr>
-              <w:t>getRank</w:t>
-            </w:r>
-            <w:proofErr w:type="spellEnd"/>
-            <w:r>
-              <w:rPr>
-                <w:rFonts w:ascii="Consolas" w:hAnsi="Consolas" w:cs="Consolas"/>
-                <w:color w:val="000000"/>
-                <w:sz w:val="20"/>
-                <w:szCs w:val="20"/>
-              </w:rPr>
-              <w:t>(</w:t>
-            </w:r>
-            <w:proofErr w:type="gramEnd"/>
-            <w:r>
-              <w:rPr>
-                <w:rFonts w:ascii="Consolas" w:hAnsi="Consolas" w:cs="Consolas"/>
-                <w:color w:val="000000"/>
-                <w:sz w:val="20"/>
-                <w:szCs w:val="20"/>
-              </w:rPr>
-              <w:t>)</w:t>
+            <w:r>
+              <w:rPr>
+                <w:rFonts w:ascii="Consolas" w:hAnsi="Consolas" w:cs="Consolas"/>
+                <w:color w:val="000000"/>
+                <w:sz w:val="20"/>
+                <w:szCs w:val="20"/>
+              </w:rPr>
+              <w:t xml:space="preserve"> getRank()</w:t>
             </w:r>
           </w:p>
         </w:tc>
@@ -8100,19 +6168,11 @@
                 <w:lang w:val="en-AU"/>
               </w:rPr>
             </w:pPr>
-            <w:proofErr w:type="gramStart"/>
             <w:r>
               <w:rPr>
                 <w:u w:val="single"/>
               </w:rPr>
-              <w:t>O(</w:t>
-            </w:r>
-            <w:proofErr w:type="gramEnd"/>
-            <w:r>
-              <w:rPr>
-                <w:u w:val="single"/>
-              </w:rPr>
-              <w:t>1)</w:t>
+              <w:t>O(1)</w:t>
             </w:r>
           </w:p>
         </w:tc>
@@ -8182,58 +6242,7 @@
                 <w:sz w:val="20"/>
                 <w:szCs w:val="20"/>
               </w:rPr>
-              <w:t xml:space="preserve"> </w:t>
-            </w:r>
-            <w:proofErr w:type="spellStart"/>
-            <w:r>
-              <w:rPr>
-                <w:rFonts w:ascii="Consolas" w:hAnsi="Consolas" w:cs="Consolas"/>
-                <w:color w:val="000000"/>
-                <w:sz w:val="20"/>
-                <w:szCs w:val="20"/>
-              </w:rPr>
-              <w:t>WAVLNode</w:t>
-            </w:r>
-            <w:proofErr w:type="spellEnd"/>
-            <w:r>
-              <w:rPr>
-                <w:rFonts w:ascii="Consolas" w:hAnsi="Consolas" w:cs="Consolas"/>
-                <w:color w:val="000000"/>
-                <w:sz w:val="20"/>
-                <w:szCs w:val="20"/>
-              </w:rPr>
-              <w:t xml:space="preserve"> </w:t>
-            </w:r>
-            <w:proofErr w:type="spellStart"/>
-            <w:proofErr w:type="gramStart"/>
-            <w:r>
-              <w:rPr>
-                <w:rFonts w:ascii="Consolas" w:hAnsi="Consolas" w:cs="Consolas"/>
-                <w:color w:val="000000"/>
-                <w:sz w:val="20"/>
-                <w:szCs w:val="20"/>
-              </w:rPr>
-              <w:t>getLeft</w:t>
-            </w:r>
-            <w:proofErr w:type="spellEnd"/>
-            <w:r>
-              <w:rPr>
-                <w:rFonts w:ascii="Consolas" w:hAnsi="Consolas" w:cs="Consolas"/>
-                <w:color w:val="000000"/>
-                <w:sz w:val="20"/>
-                <w:szCs w:val="20"/>
-              </w:rPr>
-              <w:t>(</w:t>
-            </w:r>
-            <w:proofErr w:type="gramEnd"/>
-            <w:r>
-              <w:rPr>
-                <w:rFonts w:ascii="Consolas" w:hAnsi="Consolas" w:cs="Consolas"/>
-                <w:color w:val="000000"/>
-                <w:sz w:val="20"/>
-                <w:szCs w:val="20"/>
-              </w:rPr>
-              <w:t>)</w:t>
+              <w:t xml:space="preserve"> WAVLNode getLeft()</w:t>
             </w:r>
           </w:p>
         </w:tc>
@@ -8250,19 +6259,11 @@
                 <w:lang w:val="en-AU"/>
               </w:rPr>
             </w:pPr>
-            <w:proofErr w:type="gramStart"/>
             <w:r>
               <w:rPr>
                 <w:u w:val="single"/>
               </w:rPr>
-              <w:t>O(</w:t>
-            </w:r>
-            <w:proofErr w:type="gramEnd"/>
-            <w:r>
-              <w:rPr>
-                <w:u w:val="single"/>
-              </w:rPr>
-              <w:t>1)</w:t>
+              <w:t>O(1)</w:t>
             </w:r>
           </w:p>
         </w:tc>
@@ -8284,11 +6285,9 @@
               </w:rPr>
               <w:t xml:space="preserve">מחזירה את ערך השדה </w:t>
             </w:r>
-            <w:proofErr w:type="spellStart"/>
             <w:r>
               <w:t>leftSon</w:t>
             </w:r>
-            <w:proofErr w:type="spellEnd"/>
             <w:r>
               <w:rPr>
                 <w:rFonts w:hint="cs"/>
@@ -8334,58 +6333,7 @@
                 <w:sz w:val="20"/>
                 <w:szCs w:val="20"/>
               </w:rPr>
-              <w:t xml:space="preserve"> </w:t>
-            </w:r>
-            <w:proofErr w:type="spellStart"/>
-            <w:r>
-              <w:rPr>
-                <w:rFonts w:ascii="Consolas" w:hAnsi="Consolas" w:cs="Consolas"/>
-                <w:color w:val="000000"/>
-                <w:sz w:val="20"/>
-                <w:szCs w:val="20"/>
-              </w:rPr>
-              <w:t>WAVLNode</w:t>
-            </w:r>
-            <w:proofErr w:type="spellEnd"/>
-            <w:r>
-              <w:rPr>
-                <w:rFonts w:ascii="Consolas" w:hAnsi="Consolas" w:cs="Consolas"/>
-                <w:color w:val="000000"/>
-                <w:sz w:val="20"/>
-                <w:szCs w:val="20"/>
-              </w:rPr>
-              <w:t xml:space="preserve"> </w:t>
-            </w:r>
-            <w:proofErr w:type="spellStart"/>
-            <w:proofErr w:type="gramStart"/>
-            <w:r>
-              <w:rPr>
-                <w:rFonts w:ascii="Consolas" w:hAnsi="Consolas" w:cs="Consolas"/>
-                <w:color w:val="000000"/>
-                <w:sz w:val="20"/>
-                <w:szCs w:val="20"/>
-              </w:rPr>
-              <w:t>getRight</w:t>
-            </w:r>
-            <w:proofErr w:type="spellEnd"/>
-            <w:r>
-              <w:rPr>
-                <w:rFonts w:ascii="Consolas" w:hAnsi="Consolas" w:cs="Consolas"/>
-                <w:color w:val="000000"/>
-                <w:sz w:val="20"/>
-                <w:szCs w:val="20"/>
-              </w:rPr>
-              <w:t>(</w:t>
-            </w:r>
-            <w:proofErr w:type="gramEnd"/>
-            <w:r>
-              <w:rPr>
-                <w:rFonts w:ascii="Consolas" w:hAnsi="Consolas" w:cs="Consolas"/>
-                <w:color w:val="000000"/>
-                <w:sz w:val="20"/>
-                <w:szCs w:val="20"/>
-              </w:rPr>
-              <w:t>)</w:t>
+              <w:t xml:space="preserve"> WAVLNode getRight()</w:t>
             </w:r>
           </w:p>
         </w:tc>
@@ -8402,19 +6350,11 @@
                 <w:lang w:val="en-AU"/>
               </w:rPr>
             </w:pPr>
-            <w:proofErr w:type="gramStart"/>
             <w:r>
               <w:rPr>
                 <w:u w:val="single"/>
               </w:rPr>
-              <w:t>O(</w:t>
-            </w:r>
-            <w:proofErr w:type="gramEnd"/>
-            <w:r>
-              <w:rPr>
-                <w:u w:val="single"/>
-              </w:rPr>
-              <w:t>1)</w:t>
+              <w:t>O(1)</w:t>
             </w:r>
           </w:p>
         </w:tc>
@@ -8436,11 +6376,9 @@
               </w:rPr>
               <w:t xml:space="preserve">מחזירה את ערך השדה </w:t>
             </w:r>
-            <w:proofErr w:type="spellStart"/>
             <w:r>
               <w:t>rightSon</w:t>
             </w:r>
-            <w:proofErr w:type="spellEnd"/>
             <w:r>
               <w:rPr>
                 <w:rFonts w:hint="cs"/>
@@ -8486,58 +6424,7 @@
                 <w:sz w:val="20"/>
                 <w:szCs w:val="20"/>
               </w:rPr>
-              <w:t xml:space="preserve"> </w:t>
-            </w:r>
-            <w:proofErr w:type="spellStart"/>
-            <w:r>
-              <w:rPr>
-                <w:rFonts w:ascii="Consolas" w:hAnsi="Consolas" w:cs="Consolas"/>
-                <w:color w:val="000000"/>
-                <w:sz w:val="20"/>
-                <w:szCs w:val="20"/>
-              </w:rPr>
-              <w:t>WAVLNode</w:t>
-            </w:r>
-            <w:proofErr w:type="spellEnd"/>
-            <w:r>
-              <w:rPr>
-                <w:rFonts w:ascii="Consolas" w:hAnsi="Consolas" w:cs="Consolas"/>
-                <w:color w:val="000000"/>
-                <w:sz w:val="20"/>
-                <w:szCs w:val="20"/>
-              </w:rPr>
-              <w:t xml:space="preserve"> </w:t>
-            </w:r>
-            <w:proofErr w:type="spellStart"/>
-            <w:proofErr w:type="gramStart"/>
-            <w:r>
-              <w:rPr>
-                <w:rFonts w:ascii="Consolas" w:hAnsi="Consolas" w:cs="Consolas"/>
-                <w:color w:val="000000"/>
-                <w:sz w:val="20"/>
-                <w:szCs w:val="20"/>
-              </w:rPr>
-              <w:t>getDad</w:t>
-            </w:r>
-            <w:proofErr w:type="spellEnd"/>
-            <w:r>
-              <w:rPr>
-                <w:rFonts w:ascii="Consolas" w:hAnsi="Consolas" w:cs="Consolas"/>
-                <w:color w:val="000000"/>
-                <w:sz w:val="20"/>
-                <w:szCs w:val="20"/>
-              </w:rPr>
-              <w:t>(</w:t>
-            </w:r>
-            <w:proofErr w:type="gramEnd"/>
-            <w:r>
-              <w:rPr>
-                <w:rFonts w:ascii="Consolas" w:hAnsi="Consolas" w:cs="Consolas"/>
-                <w:color w:val="000000"/>
-                <w:sz w:val="20"/>
-                <w:szCs w:val="20"/>
-              </w:rPr>
-              <w:t>)</w:t>
+              <w:t xml:space="preserve"> WAVLNode getDad()</w:t>
             </w:r>
           </w:p>
         </w:tc>
@@ -8554,19 +6441,11 @@
                 <w:lang w:val="en-AU"/>
               </w:rPr>
             </w:pPr>
-            <w:proofErr w:type="gramStart"/>
             <w:r>
               <w:rPr>
                 <w:u w:val="single"/>
               </w:rPr>
-              <w:t>O(</w:t>
-            </w:r>
-            <w:proofErr w:type="gramEnd"/>
-            <w:r>
-              <w:rPr>
-                <w:u w:val="single"/>
-              </w:rPr>
-              <w:t>1)</w:t>
+              <w:t>O(1)</w:t>
             </w:r>
           </w:p>
         </w:tc>
@@ -8639,7 +6518,6 @@
               </w:rPr>
               <w:t xml:space="preserve"> </w:t>
             </w:r>
-            <w:proofErr w:type="spellStart"/>
             <w:r>
               <w:rPr>
                 <w:rFonts w:ascii="Consolas" w:hAnsi="Consolas" w:cs="Consolas"/>
@@ -8651,46 +6529,14 @@
               </w:rPr>
               <w:t>boolean</w:t>
             </w:r>
-            <w:proofErr w:type="spellEnd"/>
-            <w:r>
-              <w:rPr>
-                <w:rFonts w:ascii="Consolas" w:hAnsi="Consolas" w:cs="Consolas"/>
-                <w:color w:val="000000"/>
-                <w:sz w:val="20"/>
-                <w:szCs w:val="20"/>
-              </w:rPr>
-              <w:t xml:space="preserve"> </w:t>
-            </w:r>
-            <w:proofErr w:type="spellStart"/>
-            <w:proofErr w:type="gramStart"/>
-            <w:r>
-              <w:rPr>
-                <w:rFonts w:ascii="Consolas" w:hAnsi="Consolas" w:cs="Consolas"/>
-                <w:color w:val="000000"/>
-                <w:sz w:val="20"/>
-                <w:szCs w:val="20"/>
-              </w:rPr>
-              <w:t>isRealNode</w:t>
-            </w:r>
-            <w:proofErr w:type="spellEnd"/>
-            <w:r>
-              <w:rPr>
-                <w:rFonts w:ascii="Consolas" w:hAnsi="Consolas" w:cs="Consolas"/>
-                <w:color w:val="000000"/>
-                <w:sz w:val="20"/>
-                <w:szCs w:val="20"/>
-              </w:rPr>
-              <w:t>(</w:t>
-            </w:r>
-            <w:proofErr w:type="gramEnd"/>
-            <w:r>
-              <w:rPr>
-                <w:rFonts w:ascii="Consolas" w:hAnsi="Consolas" w:cs="Consolas"/>
-                <w:color w:val="000000"/>
-                <w:sz w:val="20"/>
-                <w:szCs w:val="20"/>
-              </w:rPr>
-              <w:t>)</w:t>
+            <w:r>
+              <w:rPr>
+                <w:rFonts w:ascii="Consolas" w:hAnsi="Consolas" w:cs="Consolas"/>
+                <w:color w:val="000000"/>
+                <w:sz w:val="20"/>
+                <w:szCs w:val="20"/>
+              </w:rPr>
+              <w:t xml:space="preserve"> isRealNode()</w:t>
             </w:r>
           </w:p>
         </w:tc>
@@ -8707,19 +6553,11 @@
                 <w:lang w:val="en-AU"/>
               </w:rPr>
             </w:pPr>
-            <w:proofErr w:type="gramStart"/>
             <w:r>
               <w:rPr>
                 <w:u w:val="single"/>
               </w:rPr>
-              <w:t>O(</w:t>
-            </w:r>
-            <w:proofErr w:type="gramEnd"/>
-            <w:r>
-              <w:rPr>
-                <w:u w:val="single"/>
-              </w:rPr>
-              <w:t>1)</w:t>
+              <w:t>O(1)</w:t>
             </w:r>
           </w:p>
         </w:tc>
@@ -8741,11 +6579,9 @@
               </w:rPr>
               <w:t xml:space="preserve">מחזירה את ערך השדה </w:t>
             </w:r>
-            <w:proofErr w:type="spellStart"/>
             <w:r>
               <w:t>isReal</w:t>
             </w:r>
-            <w:proofErr w:type="spellEnd"/>
             <w:r>
               <w:rPr>
                 <w:rFonts w:hint="cs"/>
@@ -8791,27 +6627,7 @@
                 <w:sz w:val="20"/>
                 <w:szCs w:val="20"/>
               </w:rPr>
-              <w:t xml:space="preserve"> WAVLNode </w:t>
-            </w:r>
-            <w:proofErr w:type="gramStart"/>
-            <w:r>
-              <w:rPr>
-                <w:rFonts w:ascii="Consolas" w:hAnsi="Consolas" w:cs="Consolas"/>
-                <w:color w:val="000000"/>
-                <w:sz w:val="20"/>
-                <w:szCs w:val="20"/>
-              </w:rPr>
-              <w:t>successor(</w:t>
-            </w:r>
-            <w:proofErr w:type="gramEnd"/>
-            <w:r>
-              <w:rPr>
-                <w:rFonts w:ascii="Consolas" w:hAnsi="Consolas" w:cs="Consolas"/>
-                <w:color w:val="000000"/>
-                <w:sz w:val="20"/>
-                <w:szCs w:val="20"/>
-              </w:rPr>
-              <w:t>)</w:t>
+              <w:t xml:space="preserve"> WAVLNode successor()</w:t>
             </w:r>
           </w:p>
         </w:tc>
@@ -8827,15 +6643,7 @@
               </w:rPr>
             </w:pPr>
             <w:r>
-              <w:t>o(</w:t>
-            </w:r>
-            <w:proofErr w:type="spellStart"/>
-            <w:r>
-              <w:t>logn</w:t>
-            </w:r>
-            <w:proofErr w:type="spellEnd"/>
-            <w:r>
-              <w:t>)</w:t>
+              <w:t>o(logn)</w:t>
             </w:r>
           </w:p>
         </w:tc>
@@ -8852,17 +6660,8 @@
                 <w:rFonts w:hint="cs"/>
                 <w:rtl/>
               </w:rPr>
-              <w:t xml:space="preserve">מוצאת את העוקב של הצומת בעזרת האלגוריתם שנלמד בכיתה. עשויה לעלות או לרדת את כל העץ (תוך ביצוע מספר פעולות קבוע בכל רמה) לכן </w:t>
-            </w:r>
-            <w:proofErr w:type="spellStart"/>
-            <w:r>
-              <w:rPr>
-                <w:rFonts w:hint="cs"/>
-                <w:rtl/>
-              </w:rPr>
-              <w:t>פוע</w:t>
-            </w:r>
-            <w:proofErr w:type="spellEnd"/>
+              <w:t>מוצאת את העוקב של הצומת בעזרת האלגוריתם שנלמד בכיתה. עשויה לעלות או לרדת את כל העץ (תוך ביצוע מספר פעולות קבוע בכל רמה) לכן פוע</w:t>
+            </w:r>
             <w:r>
               <w:t>k</w:t>
             </w:r>
@@ -8874,15 +6673,7 @@
               <w:t>ת ב</w:t>
             </w:r>
             <w:r>
-              <w:t>o(</w:t>
-            </w:r>
-            <w:proofErr w:type="spellStart"/>
-            <w:r>
-              <w:t>logn</w:t>
-            </w:r>
-            <w:proofErr w:type="spellEnd"/>
-            <w:r>
-              <w:t>)</w:t>
+              <w:t>o(logn)</w:t>
             </w:r>
           </w:p>
         </w:tc>
@@ -8922,58 +6713,7 @@
                 <w:sz w:val="20"/>
                 <w:szCs w:val="20"/>
               </w:rPr>
-              <w:t xml:space="preserve"> </w:t>
-            </w:r>
-            <w:proofErr w:type="spellStart"/>
-            <w:r>
-              <w:rPr>
-                <w:rFonts w:ascii="Consolas" w:hAnsi="Consolas" w:cs="Consolas"/>
-                <w:color w:val="000000"/>
-                <w:sz w:val="20"/>
-                <w:szCs w:val="20"/>
-              </w:rPr>
-              <w:t>WAVLNode</w:t>
-            </w:r>
-            <w:proofErr w:type="spellEnd"/>
-            <w:r>
-              <w:rPr>
-                <w:rFonts w:ascii="Consolas" w:hAnsi="Consolas" w:cs="Consolas"/>
-                <w:color w:val="000000"/>
-                <w:sz w:val="20"/>
-                <w:szCs w:val="20"/>
-              </w:rPr>
-              <w:t xml:space="preserve"> </w:t>
-            </w:r>
-            <w:proofErr w:type="spellStart"/>
-            <w:proofErr w:type="gramStart"/>
-            <w:r>
-              <w:rPr>
-                <w:rFonts w:ascii="Consolas" w:hAnsi="Consolas" w:cs="Consolas"/>
-                <w:color w:val="000000"/>
-                <w:sz w:val="20"/>
-                <w:szCs w:val="20"/>
-              </w:rPr>
-              <w:t>predeccessor</w:t>
-            </w:r>
-            <w:proofErr w:type="spellEnd"/>
-            <w:r>
-              <w:rPr>
-                <w:rFonts w:ascii="Consolas" w:hAnsi="Consolas" w:cs="Consolas"/>
-                <w:color w:val="000000"/>
-                <w:sz w:val="20"/>
-                <w:szCs w:val="20"/>
-              </w:rPr>
-              <w:t>(</w:t>
-            </w:r>
-            <w:proofErr w:type="gramEnd"/>
-            <w:r>
-              <w:rPr>
-                <w:rFonts w:ascii="Consolas" w:hAnsi="Consolas" w:cs="Consolas"/>
-                <w:color w:val="000000"/>
-                <w:sz w:val="20"/>
-                <w:szCs w:val="20"/>
-              </w:rPr>
-              <w:t>)</w:t>
+              <w:t xml:space="preserve"> WAVLNode predeccessor()</w:t>
             </w:r>
           </w:p>
         </w:tc>
@@ -8989,15 +6729,7 @@
               </w:rPr>
             </w:pPr>
             <w:r>
-              <w:t>o(</w:t>
-            </w:r>
-            <w:proofErr w:type="spellStart"/>
-            <w:r>
-              <w:t>logn</w:t>
-            </w:r>
-            <w:proofErr w:type="spellEnd"/>
-            <w:r>
-              <w:t>)</w:t>
+              <w:t>o(logn)</w:t>
             </w:r>
           </w:p>
         </w:tc>
@@ -9017,15 +6749,7 @@
               <w:t>מוצאת את ה"קודם" של הצומת בעזרת האלגוריתם שנלמד בכיתה. עשויה לעלות או לרדת את כל העץ (תוך ביצוע מספר פעולות קבוע בכל רמה) לכן פועלת ב</w:t>
             </w:r>
             <w:r>
-              <w:t>o(</w:t>
-            </w:r>
-            <w:proofErr w:type="spellStart"/>
-            <w:r>
-              <w:t>logn</w:t>
-            </w:r>
-            <w:proofErr w:type="spellEnd"/>
-            <w:r>
-              <w:t>)</w:t>
+              <w:t>o(logn)</w:t>
             </w:r>
             <w:r>
               <w:rPr>
@@ -9074,7 +6798,6 @@
               </w:rPr>
               <w:t xml:space="preserve"> </w:t>
             </w:r>
-            <w:proofErr w:type="spellStart"/>
             <w:r>
               <w:rPr>
                 <w:rFonts w:ascii="Consolas" w:hAnsi="Consolas" w:cs="Consolas"/>
@@ -9086,46 +6809,14 @@
               </w:rPr>
               <w:t>boolean</w:t>
             </w:r>
-            <w:proofErr w:type="spellEnd"/>
-            <w:r>
-              <w:rPr>
-                <w:rFonts w:ascii="Consolas" w:hAnsi="Consolas" w:cs="Consolas"/>
-                <w:color w:val="000000"/>
-                <w:sz w:val="20"/>
-                <w:szCs w:val="20"/>
-              </w:rPr>
-              <w:t xml:space="preserve"> </w:t>
-            </w:r>
-            <w:proofErr w:type="spellStart"/>
-            <w:proofErr w:type="gramStart"/>
-            <w:r>
-              <w:rPr>
-                <w:rFonts w:ascii="Consolas" w:hAnsi="Consolas" w:cs="Consolas"/>
-                <w:color w:val="000000"/>
-                <w:sz w:val="20"/>
-                <w:szCs w:val="20"/>
-              </w:rPr>
-              <w:t>isValidDifs</w:t>
-            </w:r>
-            <w:proofErr w:type="spellEnd"/>
-            <w:r>
-              <w:rPr>
-                <w:rFonts w:ascii="Consolas" w:hAnsi="Consolas" w:cs="Consolas"/>
-                <w:color w:val="000000"/>
-                <w:sz w:val="20"/>
-                <w:szCs w:val="20"/>
-              </w:rPr>
-              <w:t>(</w:t>
-            </w:r>
-            <w:proofErr w:type="gramEnd"/>
-            <w:r>
-              <w:rPr>
-                <w:rFonts w:ascii="Consolas" w:hAnsi="Consolas" w:cs="Consolas"/>
-                <w:color w:val="000000"/>
-                <w:sz w:val="20"/>
-                <w:szCs w:val="20"/>
-              </w:rPr>
-              <w:t>)</w:t>
+            <w:r>
+              <w:rPr>
+                <w:rFonts w:ascii="Consolas" w:hAnsi="Consolas" w:cs="Consolas"/>
+                <w:color w:val="000000"/>
+                <w:sz w:val="20"/>
+                <w:szCs w:val="20"/>
+              </w:rPr>
+              <w:t xml:space="preserve"> isValidDifs()</w:t>
             </w:r>
           </w:p>
         </w:tc>
@@ -9142,19 +6833,11 @@
                 <w:lang w:val="en-AU"/>
               </w:rPr>
             </w:pPr>
-            <w:proofErr w:type="gramStart"/>
             <w:r>
               <w:rPr>
                 <w:u w:val="single"/>
               </w:rPr>
-              <w:t>O(</w:t>
-            </w:r>
-            <w:proofErr w:type="gramEnd"/>
-            <w:r>
-              <w:rPr>
-                <w:u w:val="single"/>
-              </w:rPr>
-              <w:t>1)</w:t>
+              <w:t>O(1)</w:t>
             </w:r>
           </w:p>
         </w:tc>
@@ -9176,11 +6859,9 @@
               </w:rPr>
               <w:t xml:space="preserve">בודקת האם הפרשי הדרגה של הצומת משני בניה חוקיים לפי הגדרת </w:t>
             </w:r>
-            <w:proofErr w:type="spellStart"/>
             <w:r>
               <w:t>wavl</w:t>
             </w:r>
-            <w:proofErr w:type="spellEnd"/>
             <w:r>
               <w:rPr>
                 <w:rFonts w:hint="cs"/>
@@ -9228,7 +6909,6 @@
               </w:rPr>
               <w:t xml:space="preserve"> </w:t>
             </w:r>
-            <w:proofErr w:type="spellStart"/>
             <w:r>
               <w:rPr>
                 <w:rFonts w:ascii="Consolas" w:hAnsi="Consolas" w:cs="Consolas"/>
@@ -9240,46 +6920,14 @@
               </w:rPr>
               <w:t>boolean</w:t>
             </w:r>
-            <w:proofErr w:type="spellEnd"/>
-            <w:r>
-              <w:rPr>
-                <w:rFonts w:ascii="Consolas" w:hAnsi="Consolas" w:cs="Consolas"/>
-                <w:color w:val="000000"/>
-                <w:sz w:val="20"/>
-                <w:szCs w:val="20"/>
-              </w:rPr>
-              <w:t xml:space="preserve"> </w:t>
-            </w:r>
-            <w:proofErr w:type="spellStart"/>
-            <w:proofErr w:type="gramStart"/>
-            <w:r>
-              <w:rPr>
-                <w:rFonts w:ascii="Consolas" w:hAnsi="Consolas" w:cs="Consolas"/>
-                <w:color w:val="000000"/>
-                <w:sz w:val="20"/>
-                <w:szCs w:val="20"/>
-              </w:rPr>
-              <w:t>needsPromote</w:t>
-            </w:r>
-            <w:proofErr w:type="spellEnd"/>
-            <w:r>
-              <w:rPr>
-                <w:rFonts w:ascii="Consolas" w:hAnsi="Consolas" w:cs="Consolas"/>
-                <w:color w:val="000000"/>
-                <w:sz w:val="20"/>
-                <w:szCs w:val="20"/>
-              </w:rPr>
-              <w:t>(</w:t>
-            </w:r>
-            <w:proofErr w:type="gramEnd"/>
-            <w:r>
-              <w:rPr>
-                <w:rFonts w:ascii="Consolas" w:hAnsi="Consolas" w:cs="Consolas"/>
-                <w:color w:val="000000"/>
-                <w:sz w:val="20"/>
-                <w:szCs w:val="20"/>
-              </w:rPr>
-              <w:t>)</w:t>
+            <w:r>
+              <w:rPr>
+                <w:rFonts w:ascii="Consolas" w:hAnsi="Consolas" w:cs="Consolas"/>
+                <w:color w:val="000000"/>
+                <w:sz w:val="20"/>
+                <w:szCs w:val="20"/>
+              </w:rPr>
+              <w:t xml:space="preserve"> needsPromote()</w:t>
             </w:r>
           </w:p>
         </w:tc>
@@ -9296,19 +6944,11 @@
                 <w:lang w:val="en-AU"/>
               </w:rPr>
             </w:pPr>
-            <w:proofErr w:type="gramStart"/>
             <w:r>
               <w:rPr>
                 <w:u w:val="single"/>
               </w:rPr>
-              <w:t>O(</w:t>
-            </w:r>
-            <w:proofErr w:type="gramEnd"/>
-            <w:r>
-              <w:rPr>
-                <w:u w:val="single"/>
-              </w:rPr>
-              <w:t>1)</w:t>
+              <w:t>O(1)</w:t>
             </w:r>
           </w:p>
         </w:tc>
@@ -9380,7 +7020,6 @@
               </w:rPr>
               <w:t xml:space="preserve"> </w:t>
             </w:r>
-            <w:proofErr w:type="spellStart"/>
             <w:r>
               <w:rPr>
                 <w:rFonts w:ascii="Consolas" w:hAnsi="Consolas" w:cs="Consolas"/>
@@ -9392,46 +7031,14 @@
               </w:rPr>
               <w:t>boolean</w:t>
             </w:r>
-            <w:proofErr w:type="spellEnd"/>
-            <w:r>
-              <w:rPr>
-                <w:rFonts w:ascii="Consolas" w:hAnsi="Consolas" w:cs="Consolas"/>
-                <w:color w:val="000000"/>
-                <w:sz w:val="20"/>
-                <w:szCs w:val="20"/>
-              </w:rPr>
-              <w:t xml:space="preserve"> </w:t>
-            </w:r>
-            <w:proofErr w:type="spellStart"/>
-            <w:proofErr w:type="gramStart"/>
-            <w:r>
-              <w:rPr>
-                <w:rFonts w:ascii="Consolas" w:hAnsi="Consolas" w:cs="Consolas"/>
-                <w:color w:val="000000"/>
-                <w:sz w:val="20"/>
-                <w:szCs w:val="20"/>
-              </w:rPr>
-              <w:t>needsRightRotate</w:t>
-            </w:r>
-            <w:proofErr w:type="spellEnd"/>
-            <w:r>
-              <w:rPr>
-                <w:rFonts w:ascii="Consolas" w:hAnsi="Consolas" w:cs="Consolas"/>
-                <w:color w:val="000000"/>
-                <w:sz w:val="20"/>
-                <w:szCs w:val="20"/>
-              </w:rPr>
-              <w:t>(</w:t>
-            </w:r>
-            <w:proofErr w:type="gramEnd"/>
-            <w:r>
-              <w:rPr>
-                <w:rFonts w:ascii="Consolas" w:hAnsi="Consolas" w:cs="Consolas"/>
-                <w:color w:val="000000"/>
-                <w:sz w:val="20"/>
-                <w:szCs w:val="20"/>
-              </w:rPr>
-              <w:t>)</w:t>
+            <w:r>
+              <w:rPr>
+                <w:rFonts w:ascii="Consolas" w:hAnsi="Consolas" w:cs="Consolas"/>
+                <w:color w:val="000000"/>
+                <w:sz w:val="20"/>
+                <w:szCs w:val="20"/>
+              </w:rPr>
+              <w:t xml:space="preserve"> needsRightRotate()</w:t>
             </w:r>
           </w:p>
         </w:tc>
@@ -9448,19 +7055,11 @@
                 <w:lang w:val="en-AU"/>
               </w:rPr>
             </w:pPr>
-            <w:proofErr w:type="gramStart"/>
             <w:r>
               <w:rPr>
                 <w:u w:val="single"/>
               </w:rPr>
-              <w:t>O(</w:t>
-            </w:r>
-            <w:proofErr w:type="gramEnd"/>
-            <w:r>
-              <w:rPr>
-                <w:u w:val="single"/>
-              </w:rPr>
-              <w:t>1)</w:t>
+              <w:t>O(1)</w:t>
             </w:r>
           </w:p>
         </w:tc>
@@ -9522,7 +7121,6 @@
               </w:rPr>
               <w:t xml:space="preserve"> </w:t>
             </w:r>
-            <w:proofErr w:type="spellStart"/>
             <w:r>
               <w:rPr>
                 <w:rFonts w:ascii="Consolas" w:hAnsi="Consolas" w:cs="Consolas"/>
@@ -9534,46 +7132,14 @@
               </w:rPr>
               <w:t>boolean</w:t>
             </w:r>
-            <w:proofErr w:type="spellEnd"/>
-            <w:r>
-              <w:rPr>
-                <w:rFonts w:ascii="Consolas" w:hAnsi="Consolas" w:cs="Consolas"/>
-                <w:color w:val="000000"/>
-                <w:sz w:val="20"/>
-                <w:szCs w:val="20"/>
-              </w:rPr>
-              <w:t xml:space="preserve"> </w:t>
-            </w:r>
-            <w:proofErr w:type="spellStart"/>
-            <w:proofErr w:type="gramStart"/>
-            <w:r>
-              <w:rPr>
-                <w:rFonts w:ascii="Consolas" w:hAnsi="Consolas" w:cs="Consolas"/>
-                <w:color w:val="000000"/>
-                <w:sz w:val="20"/>
-                <w:szCs w:val="20"/>
-              </w:rPr>
-              <w:t>needsLeftRotate</w:t>
-            </w:r>
-            <w:proofErr w:type="spellEnd"/>
-            <w:r>
-              <w:rPr>
-                <w:rFonts w:ascii="Consolas" w:hAnsi="Consolas" w:cs="Consolas"/>
-                <w:color w:val="000000"/>
-                <w:sz w:val="20"/>
-                <w:szCs w:val="20"/>
-              </w:rPr>
-              <w:t>(</w:t>
-            </w:r>
-            <w:proofErr w:type="gramEnd"/>
-            <w:r>
-              <w:rPr>
-                <w:rFonts w:ascii="Consolas" w:hAnsi="Consolas" w:cs="Consolas"/>
-                <w:color w:val="000000"/>
-                <w:sz w:val="20"/>
-                <w:szCs w:val="20"/>
-              </w:rPr>
-              <w:t>)</w:t>
+            <w:r>
+              <w:rPr>
+                <w:rFonts w:ascii="Consolas" w:hAnsi="Consolas" w:cs="Consolas"/>
+                <w:color w:val="000000"/>
+                <w:sz w:val="20"/>
+                <w:szCs w:val="20"/>
+              </w:rPr>
+              <w:t xml:space="preserve"> needsLeftRotate()</w:t>
             </w:r>
           </w:p>
         </w:tc>
@@ -9590,19 +7156,11 @@
                 <w:lang w:val="en-AU"/>
               </w:rPr>
             </w:pPr>
-            <w:proofErr w:type="gramStart"/>
             <w:r>
               <w:rPr>
                 <w:u w:val="single"/>
               </w:rPr>
-              <w:t>O(</w:t>
-            </w:r>
-            <w:proofErr w:type="gramEnd"/>
-            <w:r>
-              <w:rPr>
-                <w:u w:val="single"/>
-              </w:rPr>
-              <w:t>1)</w:t>
+              <w:t>O(1)</w:t>
             </w:r>
           </w:p>
         </w:tc>
@@ -9664,7 +7222,6 @@
               </w:rPr>
               <w:t xml:space="preserve"> </w:t>
             </w:r>
-            <w:proofErr w:type="spellStart"/>
             <w:r>
               <w:rPr>
                 <w:rFonts w:ascii="Consolas" w:hAnsi="Consolas" w:cs="Consolas"/>
@@ -9676,46 +7233,14 @@
               </w:rPr>
               <w:t>boolean</w:t>
             </w:r>
-            <w:proofErr w:type="spellEnd"/>
-            <w:r>
-              <w:rPr>
-                <w:rFonts w:ascii="Consolas" w:hAnsi="Consolas" w:cs="Consolas"/>
-                <w:color w:val="000000"/>
-                <w:sz w:val="20"/>
-                <w:szCs w:val="20"/>
-              </w:rPr>
-              <w:t xml:space="preserve"> </w:t>
-            </w:r>
-            <w:proofErr w:type="spellStart"/>
-            <w:proofErr w:type="gramStart"/>
-            <w:r>
-              <w:rPr>
-                <w:rFonts w:ascii="Consolas" w:hAnsi="Consolas" w:cs="Consolas"/>
-                <w:color w:val="000000"/>
-                <w:sz w:val="20"/>
-                <w:szCs w:val="20"/>
-              </w:rPr>
-              <w:t>needsRotate</w:t>
-            </w:r>
-            <w:proofErr w:type="spellEnd"/>
-            <w:r>
-              <w:rPr>
-                <w:rFonts w:ascii="Consolas" w:hAnsi="Consolas" w:cs="Consolas"/>
-                <w:color w:val="000000"/>
-                <w:sz w:val="20"/>
-                <w:szCs w:val="20"/>
-              </w:rPr>
-              <w:t>(</w:t>
-            </w:r>
-            <w:proofErr w:type="gramEnd"/>
-            <w:r>
-              <w:rPr>
-                <w:rFonts w:ascii="Consolas" w:hAnsi="Consolas" w:cs="Consolas"/>
-                <w:color w:val="000000"/>
-                <w:sz w:val="20"/>
-                <w:szCs w:val="20"/>
-              </w:rPr>
-              <w:t>)</w:t>
+            <w:r>
+              <w:rPr>
+                <w:rFonts w:ascii="Consolas" w:hAnsi="Consolas" w:cs="Consolas"/>
+                <w:color w:val="000000"/>
+                <w:sz w:val="20"/>
+                <w:szCs w:val="20"/>
+              </w:rPr>
+              <w:t xml:space="preserve"> needsRotate()</w:t>
             </w:r>
           </w:p>
         </w:tc>
@@ -9732,19 +7257,11 @@
                 <w:lang w:val="en-AU"/>
               </w:rPr>
             </w:pPr>
-            <w:proofErr w:type="gramStart"/>
             <w:r>
               <w:rPr>
                 <w:u w:val="single"/>
               </w:rPr>
-              <w:t>O(</w:t>
-            </w:r>
-            <w:proofErr w:type="gramEnd"/>
-            <w:r>
-              <w:rPr>
-                <w:u w:val="single"/>
-              </w:rPr>
-              <w:t>1)</w:t>
+              <w:t>O(1)</w:t>
             </w:r>
           </w:p>
         </w:tc>
@@ -9819,7 +7336,6 @@
               </w:rPr>
               <w:t xml:space="preserve"> </w:t>
             </w:r>
-            <w:proofErr w:type="spellStart"/>
             <w:r>
               <w:rPr>
                 <w:rFonts w:ascii="Consolas" w:hAnsi="Consolas" w:cs="Consolas"/>
@@ -9831,46 +7347,14 @@
               </w:rPr>
               <w:t>boolean</w:t>
             </w:r>
-            <w:proofErr w:type="spellEnd"/>
-            <w:r>
-              <w:rPr>
-                <w:rFonts w:ascii="Consolas" w:hAnsi="Consolas" w:cs="Consolas"/>
-                <w:color w:val="000000"/>
-                <w:sz w:val="20"/>
-                <w:szCs w:val="20"/>
-              </w:rPr>
-              <w:t xml:space="preserve"> </w:t>
-            </w:r>
-            <w:proofErr w:type="spellStart"/>
-            <w:proofErr w:type="gramStart"/>
-            <w:r>
-              <w:rPr>
-                <w:rFonts w:ascii="Consolas" w:hAnsi="Consolas" w:cs="Consolas"/>
-                <w:color w:val="000000"/>
-                <w:sz w:val="20"/>
-                <w:szCs w:val="20"/>
-              </w:rPr>
-              <w:t>needsDoubleRotateRight</w:t>
-            </w:r>
-            <w:proofErr w:type="spellEnd"/>
-            <w:r>
-              <w:rPr>
-                <w:rFonts w:ascii="Consolas" w:hAnsi="Consolas" w:cs="Consolas"/>
-                <w:color w:val="000000"/>
-                <w:sz w:val="20"/>
-                <w:szCs w:val="20"/>
-              </w:rPr>
-              <w:t>(</w:t>
-            </w:r>
-            <w:proofErr w:type="gramEnd"/>
-            <w:r>
-              <w:rPr>
-                <w:rFonts w:ascii="Consolas" w:hAnsi="Consolas" w:cs="Consolas"/>
-                <w:color w:val="000000"/>
-                <w:sz w:val="20"/>
-                <w:szCs w:val="20"/>
-              </w:rPr>
-              <w:t>)</w:t>
+            <w:r>
+              <w:rPr>
+                <w:rFonts w:ascii="Consolas" w:hAnsi="Consolas" w:cs="Consolas"/>
+                <w:color w:val="000000"/>
+                <w:sz w:val="20"/>
+                <w:szCs w:val="20"/>
+              </w:rPr>
+              <w:t xml:space="preserve"> needsDoubleRotateRight()</w:t>
             </w:r>
           </w:p>
         </w:tc>
@@ -9887,19 +7371,11 @@
                 <w:lang w:val="en-AU"/>
               </w:rPr>
             </w:pPr>
-            <w:proofErr w:type="gramStart"/>
             <w:r>
               <w:rPr>
                 <w:u w:val="single"/>
               </w:rPr>
-              <w:t>O(</w:t>
-            </w:r>
-            <w:proofErr w:type="gramEnd"/>
-            <w:r>
-              <w:rPr>
-                <w:u w:val="single"/>
-              </w:rPr>
-              <w:t>1)</w:t>
+              <w:t>O(1)</w:t>
             </w:r>
           </w:p>
         </w:tc>
@@ -9961,7 +7437,6 @@
               </w:rPr>
               <w:t xml:space="preserve"> </w:t>
             </w:r>
-            <w:proofErr w:type="spellStart"/>
             <w:r>
               <w:rPr>
                 <w:rFonts w:ascii="Consolas" w:hAnsi="Consolas" w:cs="Consolas"/>
@@ -9973,46 +7448,14 @@
               </w:rPr>
               <w:t>boolean</w:t>
             </w:r>
-            <w:proofErr w:type="spellEnd"/>
-            <w:r>
-              <w:rPr>
-                <w:rFonts w:ascii="Consolas" w:hAnsi="Consolas" w:cs="Consolas"/>
-                <w:color w:val="000000"/>
-                <w:sz w:val="20"/>
-                <w:szCs w:val="20"/>
-              </w:rPr>
-              <w:t xml:space="preserve"> </w:t>
-            </w:r>
-            <w:proofErr w:type="spellStart"/>
-            <w:proofErr w:type="gramStart"/>
-            <w:r>
-              <w:rPr>
-                <w:rFonts w:ascii="Consolas" w:hAnsi="Consolas" w:cs="Consolas"/>
-                <w:color w:val="000000"/>
-                <w:sz w:val="20"/>
-                <w:szCs w:val="20"/>
-              </w:rPr>
-              <w:t>needsDoubleRotateLeft</w:t>
-            </w:r>
-            <w:proofErr w:type="spellEnd"/>
-            <w:r>
-              <w:rPr>
-                <w:rFonts w:ascii="Consolas" w:hAnsi="Consolas" w:cs="Consolas"/>
-                <w:color w:val="000000"/>
-                <w:sz w:val="20"/>
-                <w:szCs w:val="20"/>
-              </w:rPr>
-              <w:t>(</w:t>
-            </w:r>
-            <w:proofErr w:type="gramEnd"/>
-            <w:r>
-              <w:rPr>
-                <w:rFonts w:ascii="Consolas" w:hAnsi="Consolas" w:cs="Consolas"/>
-                <w:color w:val="000000"/>
-                <w:sz w:val="20"/>
-                <w:szCs w:val="20"/>
-              </w:rPr>
-              <w:t>)</w:t>
+            <w:r>
+              <w:rPr>
+                <w:rFonts w:ascii="Consolas" w:hAnsi="Consolas" w:cs="Consolas"/>
+                <w:color w:val="000000"/>
+                <w:sz w:val="20"/>
+                <w:szCs w:val="20"/>
+              </w:rPr>
+              <w:t xml:space="preserve"> needsDoubleRotateLeft()</w:t>
             </w:r>
           </w:p>
         </w:tc>
@@ -10029,19 +7472,11 @@
                 <w:lang w:val="en-AU"/>
               </w:rPr>
             </w:pPr>
-            <w:proofErr w:type="gramStart"/>
             <w:r>
               <w:rPr>
                 <w:u w:val="single"/>
               </w:rPr>
-              <w:t>O(</w:t>
-            </w:r>
-            <w:proofErr w:type="gramEnd"/>
-            <w:r>
-              <w:rPr>
-                <w:u w:val="single"/>
-              </w:rPr>
-              <w:t>1)</w:t>
+              <w:t>O(1)</w:t>
             </w:r>
           </w:p>
         </w:tc>
@@ -10103,7 +7538,6 @@
               </w:rPr>
               <w:t xml:space="preserve"> </w:t>
             </w:r>
-            <w:proofErr w:type="spellStart"/>
             <w:r>
               <w:rPr>
                 <w:rFonts w:ascii="Consolas" w:hAnsi="Consolas" w:cs="Consolas"/>
@@ -10115,46 +7549,14 @@
               </w:rPr>
               <w:t>boolean</w:t>
             </w:r>
-            <w:proofErr w:type="spellEnd"/>
-            <w:r>
-              <w:rPr>
-                <w:rFonts w:ascii="Consolas" w:hAnsi="Consolas" w:cs="Consolas"/>
-                <w:color w:val="000000"/>
-                <w:sz w:val="20"/>
-                <w:szCs w:val="20"/>
-              </w:rPr>
-              <w:t xml:space="preserve"> </w:t>
-            </w:r>
-            <w:proofErr w:type="spellStart"/>
-            <w:proofErr w:type="gramStart"/>
-            <w:r>
-              <w:rPr>
-                <w:rFonts w:ascii="Consolas" w:hAnsi="Consolas" w:cs="Consolas"/>
-                <w:color w:val="000000"/>
-                <w:sz w:val="20"/>
-                <w:szCs w:val="20"/>
-              </w:rPr>
-              <w:t>needsDemote</w:t>
-            </w:r>
-            <w:proofErr w:type="spellEnd"/>
-            <w:r>
-              <w:rPr>
-                <w:rFonts w:ascii="Consolas" w:hAnsi="Consolas" w:cs="Consolas"/>
-                <w:color w:val="000000"/>
-                <w:sz w:val="20"/>
-                <w:szCs w:val="20"/>
-              </w:rPr>
-              <w:t>(</w:t>
-            </w:r>
-            <w:proofErr w:type="gramEnd"/>
-            <w:r>
-              <w:rPr>
-                <w:rFonts w:ascii="Consolas" w:hAnsi="Consolas" w:cs="Consolas"/>
-                <w:color w:val="000000"/>
-                <w:sz w:val="20"/>
-                <w:szCs w:val="20"/>
-              </w:rPr>
-              <w:t>)</w:t>
+            <w:r>
+              <w:rPr>
+                <w:rFonts w:ascii="Consolas" w:hAnsi="Consolas" w:cs="Consolas"/>
+                <w:color w:val="000000"/>
+                <w:sz w:val="20"/>
+                <w:szCs w:val="20"/>
+              </w:rPr>
+              <w:t xml:space="preserve"> needsDemote()</w:t>
             </w:r>
           </w:p>
         </w:tc>
@@ -10171,19 +7573,11 @@
                 <w:lang w:val="en-AU"/>
               </w:rPr>
             </w:pPr>
-            <w:proofErr w:type="gramStart"/>
             <w:r>
               <w:rPr>
                 <w:u w:val="single"/>
               </w:rPr>
-              <w:t>O(</w:t>
-            </w:r>
-            <w:proofErr w:type="gramEnd"/>
-            <w:r>
-              <w:rPr>
-                <w:u w:val="single"/>
-              </w:rPr>
-              <w:t>1)</w:t>
+              <w:t>O(1)</w:t>
             </w:r>
           </w:p>
         </w:tc>
@@ -10255,7 +7649,6 @@
               </w:rPr>
               <w:t xml:space="preserve"> </w:t>
             </w:r>
-            <w:proofErr w:type="spellStart"/>
             <w:r>
               <w:rPr>
                 <w:rFonts w:ascii="Consolas" w:hAnsi="Consolas" w:cs="Consolas"/>
@@ -10267,46 +7660,14 @@
               </w:rPr>
               <w:t>boolean</w:t>
             </w:r>
-            <w:proofErr w:type="spellEnd"/>
-            <w:r>
-              <w:rPr>
-                <w:rFonts w:ascii="Consolas" w:hAnsi="Consolas" w:cs="Consolas"/>
-                <w:color w:val="000000"/>
-                <w:sz w:val="20"/>
-                <w:szCs w:val="20"/>
-              </w:rPr>
-              <w:t xml:space="preserve"> </w:t>
-            </w:r>
-            <w:proofErr w:type="spellStart"/>
-            <w:proofErr w:type="gramStart"/>
-            <w:r>
-              <w:rPr>
-                <w:rFonts w:ascii="Consolas" w:hAnsi="Consolas" w:cs="Consolas"/>
-                <w:color w:val="000000"/>
-                <w:sz w:val="20"/>
-                <w:szCs w:val="20"/>
-              </w:rPr>
-              <w:t>needsDoubleDemoteRight</w:t>
-            </w:r>
-            <w:proofErr w:type="spellEnd"/>
-            <w:r>
-              <w:rPr>
-                <w:rFonts w:ascii="Consolas" w:hAnsi="Consolas" w:cs="Consolas"/>
-                <w:color w:val="000000"/>
-                <w:sz w:val="20"/>
-                <w:szCs w:val="20"/>
-              </w:rPr>
-              <w:t>(</w:t>
-            </w:r>
-            <w:proofErr w:type="gramEnd"/>
-            <w:r>
-              <w:rPr>
-                <w:rFonts w:ascii="Consolas" w:hAnsi="Consolas" w:cs="Consolas"/>
-                <w:color w:val="000000"/>
-                <w:sz w:val="20"/>
-                <w:szCs w:val="20"/>
-              </w:rPr>
-              <w:t>)</w:t>
+            <w:r>
+              <w:rPr>
+                <w:rFonts w:ascii="Consolas" w:hAnsi="Consolas" w:cs="Consolas"/>
+                <w:color w:val="000000"/>
+                <w:sz w:val="20"/>
+                <w:szCs w:val="20"/>
+              </w:rPr>
+              <w:t xml:space="preserve"> needsDoubleDemoteRight()</w:t>
             </w:r>
           </w:p>
         </w:tc>
@@ -10323,19 +7684,11 @@
                 <w:lang w:val="en-AU"/>
               </w:rPr>
             </w:pPr>
-            <w:proofErr w:type="gramStart"/>
             <w:r>
               <w:rPr>
                 <w:u w:val="single"/>
               </w:rPr>
-              <w:t>O(</w:t>
-            </w:r>
-            <w:proofErr w:type="gramEnd"/>
-            <w:r>
-              <w:rPr>
-                <w:u w:val="single"/>
-              </w:rPr>
-              <w:t>1)</w:t>
+              <w:t>O(1)</w:t>
             </w:r>
           </w:p>
         </w:tc>
@@ -10407,7 +7760,6 @@
               </w:rPr>
               <w:t xml:space="preserve"> </w:t>
             </w:r>
-            <w:proofErr w:type="spellStart"/>
             <w:r>
               <w:rPr>
                 <w:rFonts w:ascii="Consolas" w:hAnsi="Consolas" w:cs="Consolas"/>
@@ -10419,46 +7771,14 @@
               </w:rPr>
               <w:t>boolean</w:t>
             </w:r>
-            <w:proofErr w:type="spellEnd"/>
-            <w:r>
-              <w:rPr>
-                <w:rFonts w:ascii="Consolas" w:hAnsi="Consolas" w:cs="Consolas"/>
-                <w:color w:val="000000"/>
-                <w:sz w:val="20"/>
-                <w:szCs w:val="20"/>
-              </w:rPr>
-              <w:t xml:space="preserve"> </w:t>
-            </w:r>
-            <w:proofErr w:type="spellStart"/>
-            <w:proofErr w:type="gramStart"/>
-            <w:r>
-              <w:rPr>
-                <w:rFonts w:ascii="Consolas" w:hAnsi="Consolas" w:cs="Consolas"/>
-                <w:color w:val="000000"/>
-                <w:sz w:val="20"/>
-                <w:szCs w:val="20"/>
-              </w:rPr>
-              <w:t>needsDoubleDemoteLeft</w:t>
-            </w:r>
-            <w:proofErr w:type="spellEnd"/>
-            <w:r>
-              <w:rPr>
-                <w:rFonts w:ascii="Consolas" w:hAnsi="Consolas" w:cs="Consolas"/>
-                <w:color w:val="000000"/>
-                <w:sz w:val="20"/>
-                <w:szCs w:val="20"/>
-              </w:rPr>
-              <w:t>(</w:t>
-            </w:r>
-            <w:proofErr w:type="gramEnd"/>
-            <w:r>
-              <w:rPr>
-                <w:rFonts w:ascii="Consolas" w:hAnsi="Consolas" w:cs="Consolas"/>
-                <w:color w:val="000000"/>
-                <w:sz w:val="20"/>
-                <w:szCs w:val="20"/>
-              </w:rPr>
-              <w:t>)</w:t>
+            <w:r>
+              <w:rPr>
+                <w:rFonts w:ascii="Consolas" w:hAnsi="Consolas" w:cs="Consolas"/>
+                <w:color w:val="000000"/>
+                <w:sz w:val="20"/>
+                <w:szCs w:val="20"/>
+              </w:rPr>
+              <w:t xml:space="preserve"> needsDoubleDemoteLeft()</w:t>
             </w:r>
           </w:p>
         </w:tc>
@@ -10475,19 +7795,11 @@
                 <w:lang w:val="en-AU"/>
               </w:rPr>
             </w:pPr>
-            <w:proofErr w:type="gramStart"/>
             <w:r>
               <w:rPr>
                 <w:u w:val="single"/>
               </w:rPr>
-              <w:t>O(</w:t>
-            </w:r>
-            <w:proofErr w:type="gramEnd"/>
-            <w:r>
-              <w:rPr>
-                <w:u w:val="single"/>
-              </w:rPr>
-              <w:t>1)</w:t>
+              <w:t>O(1)</w:t>
             </w:r>
           </w:p>
         </w:tc>
@@ -10559,7 +7871,6 @@
               </w:rPr>
               <w:t xml:space="preserve"> </w:t>
             </w:r>
-            <w:proofErr w:type="spellStart"/>
             <w:r>
               <w:rPr>
                 <w:rFonts w:ascii="Consolas" w:hAnsi="Consolas" w:cs="Consolas"/>
@@ -10571,46 +7882,14 @@
               </w:rPr>
               <w:t>int</w:t>
             </w:r>
-            <w:proofErr w:type="spellEnd"/>
-            <w:r>
-              <w:rPr>
-                <w:rFonts w:ascii="Consolas" w:hAnsi="Consolas" w:cs="Consolas"/>
-                <w:color w:val="000000"/>
-                <w:sz w:val="20"/>
-                <w:szCs w:val="20"/>
-              </w:rPr>
-              <w:t xml:space="preserve"> </w:t>
-            </w:r>
-            <w:proofErr w:type="spellStart"/>
-            <w:proofErr w:type="gramStart"/>
-            <w:r>
-              <w:rPr>
-                <w:rFonts w:ascii="Consolas" w:hAnsi="Consolas" w:cs="Consolas"/>
-                <w:color w:val="000000"/>
-                <w:sz w:val="20"/>
-                <w:szCs w:val="20"/>
-              </w:rPr>
-              <w:t>getSubtreeSize</w:t>
-            </w:r>
-            <w:proofErr w:type="spellEnd"/>
-            <w:r>
-              <w:rPr>
-                <w:rFonts w:ascii="Consolas" w:hAnsi="Consolas" w:cs="Consolas"/>
-                <w:color w:val="000000"/>
-                <w:sz w:val="20"/>
-                <w:szCs w:val="20"/>
-              </w:rPr>
-              <w:t>(</w:t>
-            </w:r>
-            <w:proofErr w:type="gramEnd"/>
-            <w:r>
-              <w:rPr>
-                <w:rFonts w:ascii="Consolas" w:hAnsi="Consolas" w:cs="Consolas"/>
-                <w:color w:val="000000"/>
-                <w:sz w:val="20"/>
-                <w:szCs w:val="20"/>
-              </w:rPr>
-              <w:t>)</w:t>
+            <w:r>
+              <w:rPr>
+                <w:rFonts w:ascii="Consolas" w:hAnsi="Consolas" w:cs="Consolas"/>
+                <w:color w:val="000000"/>
+                <w:sz w:val="20"/>
+                <w:szCs w:val="20"/>
+              </w:rPr>
+              <w:t xml:space="preserve"> getSubtreeSize()</w:t>
             </w:r>
           </w:p>
         </w:tc>
@@ -10627,19 +7906,11 @@
                 <w:lang w:val="en-AU"/>
               </w:rPr>
             </w:pPr>
-            <w:proofErr w:type="gramStart"/>
             <w:r>
               <w:rPr>
                 <w:u w:val="single"/>
               </w:rPr>
-              <w:t>O(</w:t>
-            </w:r>
-            <w:proofErr w:type="gramEnd"/>
-            <w:r>
-              <w:rPr>
-                <w:u w:val="single"/>
-              </w:rPr>
-              <w:t>1)</w:t>
+              <w:t>O(1)</w:t>
             </w:r>
           </w:p>
         </w:tc>
@@ -10661,11 +7932,9 @@
               </w:rPr>
               <w:t xml:space="preserve">מחזירה את ערך השדה </w:t>
             </w:r>
-            <w:proofErr w:type="spellStart"/>
             <w:r>
               <w:t>treeSize</w:t>
             </w:r>
-            <w:proofErr w:type="spellEnd"/>
             <w:r>
               <w:rPr>
                 <w:rFonts w:hint="cs"/>
@@ -10711,72 +7980,28 @@
                 <w:sz w:val="20"/>
                 <w:szCs w:val="20"/>
               </w:rPr>
+              <w:t xml:space="preserve"> WAVLNode searchNode(</w:t>
+            </w:r>
+            <w:r>
+              <w:rPr>
+                <w:rFonts w:ascii="Consolas" w:hAnsi="Consolas" w:cs="Consolas"/>
+                <w:b/>
+                <w:bCs/>
+                <w:color w:val="7F0055"/>
+                <w:sz w:val="20"/>
+                <w:szCs w:val="20"/>
+              </w:rPr>
+              <w:t>int</w:t>
+            </w:r>
+            <w:r>
+              <w:rPr>
+                <w:rFonts w:ascii="Consolas" w:hAnsi="Consolas" w:cs="Consolas"/>
+                <w:color w:val="000000"/>
+                <w:sz w:val="20"/>
+                <w:szCs w:val="20"/>
+              </w:rPr>
               <w:t xml:space="preserve"> </w:t>
             </w:r>
-            <w:proofErr w:type="spellStart"/>
-            <w:r>
-              <w:rPr>
-                <w:rFonts w:ascii="Consolas" w:hAnsi="Consolas" w:cs="Consolas"/>
-                <w:color w:val="000000"/>
-                <w:sz w:val="20"/>
-                <w:szCs w:val="20"/>
-              </w:rPr>
-              <w:t>WAVLNode</w:t>
-            </w:r>
-            <w:proofErr w:type="spellEnd"/>
-            <w:r>
-              <w:rPr>
-                <w:rFonts w:ascii="Consolas" w:hAnsi="Consolas" w:cs="Consolas"/>
-                <w:color w:val="000000"/>
-                <w:sz w:val="20"/>
-                <w:szCs w:val="20"/>
-              </w:rPr>
-              <w:t xml:space="preserve"> </w:t>
-            </w:r>
-            <w:proofErr w:type="spellStart"/>
-            <w:proofErr w:type="gramStart"/>
-            <w:r>
-              <w:rPr>
-                <w:rFonts w:ascii="Consolas" w:hAnsi="Consolas" w:cs="Consolas"/>
-                <w:color w:val="000000"/>
-                <w:sz w:val="20"/>
-                <w:szCs w:val="20"/>
-              </w:rPr>
-              <w:t>searchNode</w:t>
-            </w:r>
-            <w:proofErr w:type="spellEnd"/>
-            <w:r>
-              <w:rPr>
-                <w:rFonts w:ascii="Consolas" w:hAnsi="Consolas" w:cs="Consolas"/>
-                <w:color w:val="000000"/>
-                <w:sz w:val="20"/>
-                <w:szCs w:val="20"/>
-              </w:rPr>
-              <w:t>(</w:t>
-            </w:r>
-            <w:proofErr w:type="spellStart"/>
-            <w:proofErr w:type="gramEnd"/>
-            <w:r>
-              <w:rPr>
-                <w:rFonts w:ascii="Consolas" w:hAnsi="Consolas" w:cs="Consolas"/>
-                <w:b/>
-                <w:bCs/>
-                <w:color w:val="7F0055"/>
-                <w:sz w:val="20"/>
-                <w:szCs w:val="20"/>
-              </w:rPr>
-              <w:t>int</w:t>
-            </w:r>
-            <w:proofErr w:type="spellEnd"/>
-            <w:r>
-              <w:rPr>
-                <w:rFonts w:ascii="Consolas" w:hAnsi="Consolas" w:cs="Consolas"/>
-                <w:color w:val="000000"/>
-                <w:sz w:val="20"/>
-                <w:szCs w:val="20"/>
-              </w:rPr>
-              <w:t xml:space="preserve"> </w:t>
-            </w:r>
             <w:r>
               <w:rPr>
                 <w:rFonts w:ascii="Consolas" w:hAnsi="Consolas" w:cs="Consolas"/>
@@ -10809,15 +8034,7 @@
               </w:rPr>
             </w:pPr>
             <w:r>
-              <w:t>o(</w:t>
-            </w:r>
-            <w:proofErr w:type="spellStart"/>
-            <w:r>
-              <w:t>logn</w:t>
-            </w:r>
-            <w:proofErr w:type="spellEnd"/>
-            <w:r>
-              <w:t>)</w:t>
+              <w:t>o(logn)</w:t>
             </w:r>
           </w:p>
         </w:tc>
@@ -10887,31 +8104,8 @@
                 <w:sz w:val="20"/>
                 <w:szCs w:val="20"/>
               </w:rPr>
-              <w:t xml:space="preserve"> String </w:t>
-            </w:r>
-            <w:proofErr w:type="spellStart"/>
-            <w:proofErr w:type="gramStart"/>
-            <w:r>
-              <w:rPr>
-                <w:rFonts w:ascii="Consolas" w:hAnsi="Consolas" w:cs="Consolas"/>
-                <w:color w:val="000000"/>
-                <w:sz w:val="20"/>
-                <w:szCs w:val="20"/>
-              </w:rPr>
-              <w:t>searchVal</w:t>
-            </w:r>
-            <w:proofErr w:type="spellEnd"/>
-            <w:r>
-              <w:rPr>
-                <w:rFonts w:ascii="Consolas" w:hAnsi="Consolas" w:cs="Consolas"/>
-                <w:color w:val="000000"/>
-                <w:sz w:val="20"/>
-                <w:szCs w:val="20"/>
-              </w:rPr>
-              <w:t>(</w:t>
-            </w:r>
-            <w:proofErr w:type="spellStart"/>
-            <w:proofErr w:type="gramEnd"/>
+              <w:t xml:space="preserve"> String searchVal(</w:t>
+            </w:r>
             <w:r>
               <w:rPr>
                 <w:rFonts w:ascii="Consolas" w:hAnsi="Consolas" w:cs="Consolas"/>
@@ -10923,7 +8117,6 @@
               </w:rPr>
               <w:t>int</w:t>
             </w:r>
-            <w:proofErr w:type="spellEnd"/>
             <w:r>
               <w:rPr>
                 <w:rFonts w:ascii="Consolas" w:hAnsi="Consolas" w:cs="Consolas"/>
@@ -10965,15 +8158,7 @@
               </w:rPr>
             </w:pPr>
             <w:r>
-              <w:t>o(</w:t>
-            </w:r>
-            <w:proofErr w:type="spellStart"/>
-            <w:r>
-              <w:t>logn</w:t>
-            </w:r>
-            <w:proofErr w:type="spellEnd"/>
-            <w:r>
-              <w:t>)</w:t>
+              <w:t>o(logn)</w:t>
             </w:r>
           </w:p>
         </w:tc>
@@ -11043,58 +8228,7 @@
                 <w:sz w:val="20"/>
                 <w:szCs w:val="20"/>
               </w:rPr>
-              <w:t xml:space="preserve"> </w:t>
-            </w:r>
-            <w:proofErr w:type="spellStart"/>
-            <w:r>
-              <w:rPr>
-                <w:rFonts w:ascii="Consolas" w:hAnsi="Consolas" w:cs="Consolas"/>
-                <w:color w:val="000000"/>
-                <w:sz w:val="20"/>
-                <w:szCs w:val="20"/>
-              </w:rPr>
-              <w:t>WAVLNode</w:t>
-            </w:r>
-            <w:proofErr w:type="spellEnd"/>
-            <w:r>
-              <w:rPr>
-                <w:rFonts w:ascii="Consolas" w:hAnsi="Consolas" w:cs="Consolas"/>
-                <w:color w:val="000000"/>
-                <w:sz w:val="20"/>
-                <w:szCs w:val="20"/>
-              </w:rPr>
-              <w:t xml:space="preserve"> </w:t>
-            </w:r>
-            <w:proofErr w:type="spellStart"/>
-            <w:proofErr w:type="gramStart"/>
-            <w:r>
-              <w:rPr>
-                <w:rFonts w:ascii="Consolas" w:hAnsi="Consolas" w:cs="Consolas"/>
-                <w:color w:val="000000"/>
-                <w:sz w:val="20"/>
-                <w:szCs w:val="20"/>
-              </w:rPr>
-              <w:t>minNode</w:t>
-            </w:r>
-            <w:proofErr w:type="spellEnd"/>
-            <w:r>
-              <w:rPr>
-                <w:rFonts w:ascii="Consolas" w:hAnsi="Consolas" w:cs="Consolas"/>
-                <w:color w:val="000000"/>
-                <w:sz w:val="20"/>
-                <w:szCs w:val="20"/>
-              </w:rPr>
-              <w:t>(</w:t>
-            </w:r>
-            <w:proofErr w:type="gramEnd"/>
-            <w:r>
-              <w:rPr>
-                <w:rFonts w:ascii="Consolas" w:hAnsi="Consolas" w:cs="Consolas"/>
-                <w:color w:val="000000"/>
-                <w:sz w:val="20"/>
-                <w:szCs w:val="20"/>
-              </w:rPr>
-              <w:t>)</w:t>
+              <w:t xml:space="preserve"> WAVLNode minNode()</w:t>
             </w:r>
           </w:p>
         </w:tc>
@@ -11110,15 +8244,7 @@
               </w:rPr>
             </w:pPr>
             <w:r>
-              <w:t>o(</w:t>
-            </w:r>
-            <w:proofErr w:type="spellStart"/>
-            <w:r>
-              <w:t>logn</w:t>
-            </w:r>
-            <w:proofErr w:type="spellEnd"/>
-            <w:r>
-              <w:t>)</w:t>
+              <w:t>o(logn)</w:t>
             </w:r>
           </w:p>
         </w:tc>
@@ -11178,38 +8304,7 @@
                 <w:sz w:val="20"/>
                 <w:szCs w:val="20"/>
               </w:rPr>
-              <w:t xml:space="preserve"> String </w:t>
-            </w:r>
-            <w:proofErr w:type="spellStart"/>
-            <w:proofErr w:type="gramStart"/>
-            <w:r>
-              <w:rPr>
-                <w:rFonts w:ascii="Consolas" w:hAnsi="Consolas" w:cs="Consolas"/>
-                <w:color w:val="000000"/>
-                <w:sz w:val="20"/>
-                <w:szCs w:val="20"/>
-              </w:rPr>
-              <w:t>minVal</w:t>
-            </w:r>
-            <w:proofErr w:type="spellEnd"/>
-            <w:r>
-              <w:rPr>
-                <w:rFonts w:ascii="Consolas" w:hAnsi="Consolas" w:cs="Consolas"/>
-                <w:color w:val="000000"/>
-                <w:sz w:val="20"/>
-                <w:szCs w:val="20"/>
-              </w:rPr>
-              <w:t>(</w:t>
-            </w:r>
-            <w:proofErr w:type="gramEnd"/>
-            <w:r>
-              <w:rPr>
-                <w:rFonts w:ascii="Consolas" w:hAnsi="Consolas" w:cs="Consolas"/>
-                <w:color w:val="000000"/>
-                <w:sz w:val="20"/>
-                <w:szCs w:val="20"/>
-              </w:rPr>
-              <w:t>)</w:t>
+              <w:t xml:space="preserve"> String minVal()</w:t>
             </w:r>
           </w:p>
         </w:tc>
@@ -11225,15 +8320,7 @@
               </w:rPr>
             </w:pPr>
             <w:r>
-              <w:t>o(</w:t>
-            </w:r>
-            <w:proofErr w:type="spellStart"/>
-            <w:r>
-              <w:t>logn</w:t>
-            </w:r>
-            <w:proofErr w:type="spellEnd"/>
-            <w:r>
-              <w:t>)</w:t>
+              <w:t>o(logn)</w:t>
             </w:r>
           </w:p>
         </w:tc>
@@ -11293,58 +8380,7 @@
                 <w:sz w:val="20"/>
                 <w:szCs w:val="20"/>
               </w:rPr>
-              <w:t xml:space="preserve"> </w:t>
-            </w:r>
-            <w:proofErr w:type="spellStart"/>
-            <w:r>
-              <w:rPr>
-                <w:rFonts w:ascii="Consolas" w:hAnsi="Consolas" w:cs="Consolas"/>
-                <w:color w:val="000000"/>
-                <w:sz w:val="20"/>
-                <w:szCs w:val="20"/>
-              </w:rPr>
-              <w:t>WAVLNode</w:t>
-            </w:r>
-            <w:proofErr w:type="spellEnd"/>
-            <w:r>
-              <w:rPr>
-                <w:rFonts w:ascii="Consolas" w:hAnsi="Consolas" w:cs="Consolas"/>
-                <w:color w:val="000000"/>
-                <w:sz w:val="20"/>
-                <w:szCs w:val="20"/>
-              </w:rPr>
-              <w:t xml:space="preserve"> </w:t>
-            </w:r>
-            <w:proofErr w:type="spellStart"/>
-            <w:proofErr w:type="gramStart"/>
-            <w:r>
-              <w:rPr>
-                <w:rFonts w:ascii="Consolas" w:hAnsi="Consolas" w:cs="Consolas"/>
-                <w:color w:val="000000"/>
-                <w:sz w:val="20"/>
-                <w:szCs w:val="20"/>
-              </w:rPr>
-              <w:t>maxNode</w:t>
-            </w:r>
-            <w:proofErr w:type="spellEnd"/>
-            <w:r>
-              <w:rPr>
-                <w:rFonts w:ascii="Consolas" w:hAnsi="Consolas" w:cs="Consolas"/>
-                <w:color w:val="000000"/>
-                <w:sz w:val="20"/>
-                <w:szCs w:val="20"/>
-              </w:rPr>
-              <w:t>(</w:t>
-            </w:r>
-            <w:proofErr w:type="gramEnd"/>
-            <w:r>
-              <w:rPr>
-                <w:rFonts w:ascii="Consolas" w:hAnsi="Consolas" w:cs="Consolas"/>
-                <w:color w:val="000000"/>
-                <w:sz w:val="20"/>
-                <w:szCs w:val="20"/>
-              </w:rPr>
-              <w:t>)</w:t>
+              <w:t xml:space="preserve"> WAVLNode maxNode()</w:t>
             </w:r>
           </w:p>
         </w:tc>
@@ -11360,15 +8396,7 @@
               </w:rPr>
             </w:pPr>
             <w:r>
-              <w:t>o(</w:t>
-            </w:r>
-            <w:proofErr w:type="spellStart"/>
-            <w:r>
-              <w:t>logn</w:t>
-            </w:r>
-            <w:proofErr w:type="spellEnd"/>
-            <w:r>
-              <w:t>)</w:t>
+              <w:t>o(logn)</w:t>
             </w:r>
           </w:p>
         </w:tc>
@@ -11428,38 +8456,7 @@
                 <w:sz w:val="20"/>
                 <w:szCs w:val="20"/>
               </w:rPr>
-              <w:t xml:space="preserve"> String </w:t>
-            </w:r>
-            <w:proofErr w:type="spellStart"/>
-            <w:proofErr w:type="gramStart"/>
-            <w:r>
-              <w:rPr>
-                <w:rFonts w:ascii="Consolas" w:hAnsi="Consolas" w:cs="Consolas"/>
-                <w:color w:val="000000"/>
-                <w:sz w:val="20"/>
-                <w:szCs w:val="20"/>
-              </w:rPr>
-              <w:t>maxVal</w:t>
-            </w:r>
-            <w:proofErr w:type="spellEnd"/>
-            <w:r>
-              <w:rPr>
-                <w:rFonts w:ascii="Consolas" w:hAnsi="Consolas" w:cs="Consolas"/>
-                <w:color w:val="000000"/>
-                <w:sz w:val="20"/>
-                <w:szCs w:val="20"/>
-              </w:rPr>
-              <w:t>(</w:t>
-            </w:r>
-            <w:proofErr w:type="gramEnd"/>
-            <w:r>
-              <w:rPr>
-                <w:rFonts w:ascii="Consolas" w:hAnsi="Consolas" w:cs="Consolas"/>
-                <w:color w:val="000000"/>
-                <w:sz w:val="20"/>
-                <w:szCs w:val="20"/>
-              </w:rPr>
-              <w:t>)</w:t>
+              <w:t xml:space="preserve"> String maxVal()</w:t>
             </w:r>
           </w:p>
         </w:tc>
@@ -11475,15 +8472,7 @@
               </w:rPr>
             </w:pPr>
             <w:r>
-              <w:t>o(</w:t>
-            </w:r>
-            <w:proofErr w:type="spellStart"/>
-            <w:r>
-              <w:t>logn</w:t>
-            </w:r>
-            <w:proofErr w:type="spellEnd"/>
-            <w:r>
-              <w:t>)</w:t>
+              <w:t>o(logn)</w:t>
             </w:r>
           </w:p>
         </w:tc>
@@ -11527,8 +8516,6 @@
           <w:rtl/>
         </w:rPr>
       </w:pPr>
-      <w:bookmarkStart w:id="0" w:name="_GoBack"/>
-      <w:bookmarkEnd w:id="0"/>
       <w:r>
         <w:rPr>
           <w:rFonts w:hint="cs"/>
@@ -11554,7 +8541,7 @@
     </w:p>
     <w:tbl>
       <w:tblPr>
-        <w:tblStyle w:val="TableGrid"/>
+        <w:tblStyle w:val="a4"/>
         <w:tblW w:w="0" w:type="auto"/>
         <w:tblInd w:w="-431" w:type="dxa"/>
         <w:tblLook w:val="04A0" w:firstRow="1" w:lastRow="0" w:firstColumn="1" w:lastColumn="0" w:noHBand="0" w:noVBand="1"/>
@@ -11669,7 +8656,6 @@
             <w:pPr>
               <w:bidi/>
               <w:rPr>
-                <w:rFonts w:hint="cs"/>
                 <w:rtl/>
               </w:rPr>
             </w:pPr>
@@ -12528,7 +9514,6 @@
             <w:pPr>
               <w:bidi/>
               <w:rPr>
-                <w:rFonts w:hint="cs"/>
                 <w:rtl/>
               </w:rPr>
             </w:pPr>
@@ -12550,7 +9535,1212 @@
     </w:p>
     <w:p>
       <w:pPr>
+        <w:pStyle w:val="a3"/>
+        <w:numPr>
+          <w:ilvl w:val="0"/>
+          <w:numId w:val="3"/>
+        </w:numPr>
         <w:bidi/>
+        <w:rPr>
+          <w:rFonts w:eastAsiaTheme="minorEastAsia"/>
+        </w:rPr>
+      </w:pPr>
+      <w:r>
+        <w:rPr>
+          <w:rFonts w:eastAsiaTheme="minorEastAsia" w:hint="cs"/>
+          <w:rtl/>
+        </w:rPr>
+        <w:t xml:space="preserve">מספר פעולות איזון ממוצע לפעולת הכנסה ומחיקה הוא מספר קבוע עקבי בין הנסיונות. תוצאה זו מתיישבת עם הצפוי מהתאוריה, מפני שראינו שכמות פעולות האיזון לפעולת מחיקה או הכנסה היא </w:t>
+      </w:r>
+      <w:r>
+        <w:rPr>
+          <w:rFonts w:eastAsiaTheme="minorEastAsia"/>
+        </w:rPr>
+        <w:t>o(1)</w:t>
+      </w:r>
+      <w:r>
+        <w:rPr>
+          <w:rFonts w:eastAsiaTheme="minorEastAsia" w:hint="cs"/>
+          <w:rtl/>
+        </w:rPr>
+        <w:t xml:space="preserve"> אמורטייזד.</w:t>
+      </w:r>
+    </w:p>
+    <w:p>
+      <w:pPr>
+        <w:pStyle w:val="a3"/>
+        <w:numPr>
+          <w:ilvl w:val="0"/>
+          <w:numId w:val="3"/>
+        </w:numPr>
+        <w:bidi/>
+        <w:rPr>
+          <w:rFonts w:eastAsiaTheme="minorEastAsia"/>
+          <w:rtl/>
+        </w:rPr>
+      </w:pPr>
+      <w:r>
+        <w:rPr>
+          <w:rFonts w:hint="cs"/>
+          <w:rtl/>
+        </w:rPr>
+        <w:t xml:space="preserve">פעולות איזון ממוצעות לפעולת הכנסה </w:t>
+      </w:r>
+      <w:r>
+        <w:rPr>
+          <w:rtl/>
+        </w:rPr>
+        <w:t>–</w:t>
+      </w:r>
+      <w:r>
+        <w:rPr>
+          <w:rFonts w:hint="cs"/>
+          <w:rtl/>
+        </w:rPr>
+        <w:t xml:space="preserve"> פעולת סיבוב כפול היא פעולה אחרונה, לכן הרצף שיגרום לפעילות איזון מקסימליות הוא רצף של פעולת איזון יחידה בכל רמה, המסתיים בפעולת סיבוב כפול ברמה העליונה ביותר (בשורש). כלומר </w:t>
+      </w:r>
+      <w:r>
+        <w:rPr>
+          <w:rtl/>
+        </w:rPr>
+        <w:t>–</w:t>
+      </w:r>
+      <w:r>
+        <w:rPr>
+          <w:rFonts w:hint="cs"/>
+          <w:rtl/>
+        </w:rPr>
+        <w:t xml:space="preserve"> נצפה שאורך הרצף הארוך ביותר יהיה </w:t>
+      </w:r>
+      <w:r>
+        <w:t>o(logn)</w:t>
+      </w:r>
+      <w:r>
+        <w:rPr>
+          <w:rFonts w:hint="cs"/>
+          <w:rtl/>
+        </w:rPr>
+        <w:t xml:space="preserve"> וספציפית, לא יותר מ-</w:t>
+      </w:r>
+      <w:r>
+        <w:rPr>
+          <w:rFonts w:hint="cs"/>
+          <w:rtl/>
+        </w:rPr>
+        <w:t xml:space="preserve"> </w:t>
+      </w:r>
+      <m:oMath>
+        <m:d>
+          <m:dPr>
+            <m:begChr m:val="⌈"/>
+            <m:endChr m:val="⌉"/>
+            <m:ctrlPr>
+              <w:rPr>
+                <w:rFonts w:ascii="Cambria Math" w:hAnsi="Cambria Math"/>
+                <w:i/>
+              </w:rPr>
+            </m:ctrlPr>
+          </m:dPr>
+          <m:e>
+            <m:r>
+              <m:rPr>
+                <m:sty m:val="p"/>
+              </m:rPr>
+              <w:rPr>
+                <w:rFonts w:ascii="Cambria Math" w:hAnsi="Cambria Math"/>
+              </w:rPr>
+              <m:t>log⁡</m:t>
+            </m:r>
+            <m:r>
+              <w:rPr>
+                <w:rFonts w:ascii="Cambria Math" w:hAnsi="Cambria Math"/>
+              </w:rPr>
+              <m:t>(n)</m:t>
+            </m:r>
+          </m:e>
+        </m:d>
+        <m:r>
+          <w:rPr>
+            <w:rFonts w:ascii="Cambria Math" w:hAnsi="Cambria Math"/>
+          </w:rPr>
+          <m:t>+2</m:t>
+        </m:r>
+      </m:oMath>
+      <w:r>
+        <w:rPr>
+          <w:rFonts w:eastAsiaTheme="minorEastAsia" w:hint="cs"/>
+          <w:rtl/>
+        </w:rPr>
+        <w:t>. המספרים המתקבלים תואמים את הצפוי</w:t>
+      </w:r>
+      <w:r>
+        <w:rPr>
+          <w:rFonts w:eastAsiaTheme="minorEastAsia" w:hint="cs"/>
+          <w:rtl/>
+        </w:rPr>
+        <w:t xml:space="preserve"> (עד כדי הבדל של פעולה יחידה בשתי התצפיות הראשונות)</w:t>
+      </w:r>
+      <w:r>
+        <w:rPr>
+          <w:rFonts w:eastAsiaTheme="minorEastAsia" w:hint="cs"/>
+          <w:rtl/>
+        </w:rPr>
+        <w:t>, כפי שניתן לראות בעזרת הטבלה הבאה:</w:t>
+      </w:r>
+    </w:p>
+    <w:tbl>
+      <w:tblPr>
+        <w:tblW w:w="3415" w:type="dxa"/>
+        <w:tblBorders>
+          <w:top w:val="single" w:sz="4" w:space="0" w:color="auto"/>
+          <w:left w:val="single" w:sz="4" w:space="0" w:color="auto"/>
+          <w:bottom w:val="single" w:sz="4" w:space="0" w:color="auto"/>
+          <w:right w:val="single" w:sz="4" w:space="0" w:color="auto"/>
+          <w:insideH w:val="single" w:sz="4" w:space="0" w:color="auto"/>
+          <w:insideV w:val="single" w:sz="4" w:space="0" w:color="auto"/>
+        </w:tblBorders>
+        <w:tblLook w:val="04A0" w:firstRow="1" w:lastRow="0" w:firstColumn="1" w:lastColumn="0" w:noHBand="0" w:noVBand="1"/>
+      </w:tblPr>
+      <w:tblGrid>
+        <w:gridCol w:w="1000"/>
+        <w:gridCol w:w="1425"/>
+        <w:gridCol w:w="1017"/>
+      </w:tblGrid>
+      <w:tr>
+        <w:trPr>
+          <w:trHeight w:val="294"/>
+        </w:trPr>
+        <w:tc>
+          <w:tcPr>
+            <w:tcW w:w="1000" w:type="dxa"/>
+            <w:shd w:val="clear" w:color="auto" w:fill="auto"/>
+            <w:noWrap/>
+            <w:vAlign w:val="bottom"/>
+            <w:hideMark/>
+          </w:tcPr>
+          <w:p>
+            <w:pPr>
+              <w:spacing w:after="0" w:line="240" w:lineRule="auto"/>
+              <w:rPr>
+                <w:rFonts w:ascii="Calibri" w:eastAsia="Times New Roman" w:hAnsi="Calibri" w:cs="Calibri"/>
+                <w:color w:val="000000"/>
+              </w:rPr>
+            </w:pPr>
+            <w:r>
+              <w:rPr>
+                <w:rFonts w:ascii="Calibri" w:eastAsia="Times New Roman" w:hAnsi="Calibri" w:cs="Calibri"/>
+                <w:color w:val="000000"/>
+              </w:rPr>
+              <w:t>n</w:t>
+            </w:r>
+          </w:p>
+        </w:tc>
+        <w:tc>
+          <w:tcPr>
+            <w:tcW w:w="1425" w:type="dxa"/>
+            <w:shd w:val="clear" w:color="auto" w:fill="auto"/>
+            <w:noWrap/>
+            <w:vAlign w:val="bottom"/>
+            <w:hideMark/>
+          </w:tcPr>
+          <w:p>
+            <w:pPr>
+              <w:spacing w:after="0" w:line="240" w:lineRule="auto"/>
+              <w:rPr>
+                <w:rFonts w:ascii="Calibri" w:eastAsia="Times New Roman" w:hAnsi="Calibri" w:cs="Calibri"/>
+                <w:color w:val="000000"/>
+              </w:rPr>
+            </w:pPr>
+            <w:r>
+              <w:rPr>
+                <w:rFonts w:ascii="Calibri" w:eastAsia="Times New Roman" w:hAnsi="Calibri" w:cs="Calibri"/>
+                <w:color w:val="000000"/>
+              </w:rPr>
+              <w:t>log(n)</w:t>
+            </w:r>
+          </w:p>
+        </w:tc>
+        <w:tc>
+          <w:tcPr>
+            <w:tcW w:w="990" w:type="dxa"/>
+            <w:shd w:val="clear" w:color="auto" w:fill="auto"/>
+            <w:noWrap/>
+            <w:vAlign w:val="bottom"/>
+            <w:hideMark/>
+          </w:tcPr>
+          <w:p>
+            <w:pPr>
+              <w:spacing w:after="0" w:line="240" w:lineRule="auto"/>
+              <w:rPr>
+                <w:rFonts w:ascii="Calibri" w:eastAsia="Times New Roman" w:hAnsi="Calibri" w:cs="Calibri"/>
+                <w:color w:val="000000"/>
+              </w:rPr>
+            </w:pPr>
+            <m:oMathPara>
+              <m:oMath>
+                <m:d>
+                  <m:dPr>
+                    <m:begChr m:val="⌈"/>
+                    <m:endChr m:val="⌉"/>
+                    <m:ctrlPr>
+                      <w:rPr>
+                        <w:rFonts w:ascii="Cambria Math" w:hAnsi="Cambria Math"/>
+                        <w:i/>
+                      </w:rPr>
+                    </m:ctrlPr>
+                  </m:dPr>
+                  <m:e>
+                    <m:r>
+                      <m:rPr>
+                        <m:sty m:val="p"/>
+                      </m:rPr>
+                      <w:rPr>
+                        <w:rFonts w:ascii="Cambria Math" w:hAnsi="Cambria Math"/>
+                      </w:rPr>
+                      <m:t>log⁡</m:t>
+                    </m:r>
+                    <m:r>
+                      <w:rPr>
+                        <w:rFonts w:ascii="Cambria Math" w:hAnsi="Cambria Math"/>
+                      </w:rPr>
+                      <m:t>(n)</m:t>
+                    </m:r>
+                  </m:e>
+                </m:d>
+              </m:oMath>
+            </m:oMathPara>
+          </w:p>
+        </w:tc>
+      </w:tr>
+      <w:tr>
+        <w:trPr>
+          <w:trHeight w:val="294"/>
+        </w:trPr>
+        <w:tc>
+          <w:tcPr>
+            <w:tcW w:w="1000" w:type="dxa"/>
+            <w:shd w:val="clear" w:color="auto" w:fill="auto"/>
+            <w:vAlign w:val="center"/>
+            <w:hideMark/>
+          </w:tcPr>
+          <w:p>
+            <w:pPr>
+              <w:bidi/>
+              <w:spacing w:after="0" w:line="240" w:lineRule="auto"/>
+              <w:rPr>
+                <w:rFonts w:ascii="Calibri" w:eastAsia="Times New Roman" w:hAnsi="Calibri" w:cs="Calibri"/>
+                <w:color w:val="000000"/>
+              </w:rPr>
+            </w:pPr>
+            <w:r>
+              <w:rPr>
+                <w:rFonts w:ascii="Calibri" w:eastAsia="Times New Roman" w:hAnsi="Calibri" w:cs="Calibri"/>
+                <w:color w:val="000000"/>
+              </w:rPr>
+              <w:t>10,000</w:t>
+            </w:r>
+          </w:p>
+        </w:tc>
+        <w:tc>
+          <w:tcPr>
+            <w:tcW w:w="1425" w:type="dxa"/>
+            <w:shd w:val="clear" w:color="auto" w:fill="auto"/>
+            <w:noWrap/>
+            <w:vAlign w:val="bottom"/>
+            <w:hideMark/>
+          </w:tcPr>
+          <w:p>
+            <w:pPr>
+              <w:spacing w:after="0" w:line="240" w:lineRule="auto"/>
+              <w:jc w:val="right"/>
+              <w:rPr>
+                <w:rFonts w:ascii="Calibri" w:eastAsia="Times New Roman" w:hAnsi="Calibri" w:cs="Calibri"/>
+                <w:color w:val="000000"/>
+                <w:rtl/>
+              </w:rPr>
+            </w:pPr>
+            <w:r>
+              <w:rPr>
+                <w:rFonts w:ascii="Calibri" w:eastAsia="Times New Roman" w:hAnsi="Calibri" w:cs="Calibri"/>
+                <w:color w:val="000000"/>
+              </w:rPr>
+              <w:t>13.287712</w:t>
+            </w:r>
+          </w:p>
+        </w:tc>
+        <w:tc>
+          <w:tcPr>
+            <w:tcW w:w="990" w:type="dxa"/>
+            <w:shd w:val="clear" w:color="auto" w:fill="auto"/>
+            <w:noWrap/>
+            <w:vAlign w:val="bottom"/>
+            <w:hideMark/>
+          </w:tcPr>
+          <w:p>
+            <w:pPr>
+              <w:spacing w:after="0" w:line="240" w:lineRule="auto"/>
+              <w:jc w:val="right"/>
+              <w:rPr>
+                <w:rFonts w:ascii="Calibri" w:eastAsia="Times New Roman" w:hAnsi="Calibri" w:cs="Calibri"/>
+                <w:color w:val="000000"/>
+              </w:rPr>
+            </w:pPr>
+            <w:r>
+              <w:rPr>
+                <w:rFonts w:ascii="Calibri" w:eastAsia="Times New Roman" w:hAnsi="Calibri" w:cs="Calibri"/>
+                <w:color w:val="000000"/>
+              </w:rPr>
+              <w:t>14</w:t>
+            </w:r>
+          </w:p>
+        </w:tc>
+      </w:tr>
+      <w:tr>
+        <w:trPr>
+          <w:trHeight w:val="294"/>
+        </w:trPr>
+        <w:tc>
+          <w:tcPr>
+            <w:tcW w:w="1000" w:type="dxa"/>
+            <w:shd w:val="clear" w:color="auto" w:fill="auto"/>
+            <w:vAlign w:val="center"/>
+            <w:hideMark/>
+          </w:tcPr>
+          <w:p>
+            <w:pPr>
+              <w:bidi/>
+              <w:spacing w:after="0" w:line="240" w:lineRule="auto"/>
+              <w:rPr>
+                <w:rFonts w:ascii="Calibri" w:eastAsia="Times New Roman" w:hAnsi="Calibri" w:cs="Calibri"/>
+                <w:color w:val="000000"/>
+              </w:rPr>
+            </w:pPr>
+            <w:r>
+              <w:rPr>
+                <w:rFonts w:ascii="Calibri" w:eastAsia="Times New Roman" w:hAnsi="Calibri" w:cs="Calibri"/>
+                <w:color w:val="000000"/>
+              </w:rPr>
+              <w:t>20,000</w:t>
+            </w:r>
+          </w:p>
+        </w:tc>
+        <w:tc>
+          <w:tcPr>
+            <w:tcW w:w="1425" w:type="dxa"/>
+            <w:shd w:val="clear" w:color="auto" w:fill="auto"/>
+            <w:noWrap/>
+            <w:vAlign w:val="bottom"/>
+            <w:hideMark/>
+          </w:tcPr>
+          <w:p>
+            <w:pPr>
+              <w:spacing w:after="0" w:line="240" w:lineRule="auto"/>
+              <w:jc w:val="right"/>
+              <w:rPr>
+                <w:rFonts w:ascii="Calibri" w:eastAsia="Times New Roman" w:hAnsi="Calibri" w:cs="Calibri"/>
+                <w:color w:val="000000"/>
+                <w:rtl/>
+              </w:rPr>
+            </w:pPr>
+            <w:r>
+              <w:rPr>
+                <w:rFonts w:ascii="Calibri" w:eastAsia="Times New Roman" w:hAnsi="Calibri" w:cs="Calibri"/>
+                <w:color w:val="000000"/>
+              </w:rPr>
+              <w:t>14.287712</w:t>
+            </w:r>
+          </w:p>
+        </w:tc>
+        <w:tc>
+          <w:tcPr>
+            <w:tcW w:w="990" w:type="dxa"/>
+            <w:shd w:val="clear" w:color="auto" w:fill="auto"/>
+            <w:noWrap/>
+            <w:vAlign w:val="bottom"/>
+            <w:hideMark/>
+          </w:tcPr>
+          <w:p>
+            <w:pPr>
+              <w:spacing w:after="0" w:line="240" w:lineRule="auto"/>
+              <w:jc w:val="right"/>
+              <w:rPr>
+                <w:rFonts w:ascii="Calibri" w:eastAsia="Times New Roman" w:hAnsi="Calibri" w:cs="Calibri"/>
+                <w:color w:val="000000"/>
+              </w:rPr>
+            </w:pPr>
+            <w:r>
+              <w:rPr>
+                <w:rFonts w:ascii="Calibri" w:eastAsia="Times New Roman" w:hAnsi="Calibri" w:cs="Calibri"/>
+                <w:color w:val="000000"/>
+              </w:rPr>
+              <w:t>15</w:t>
+            </w:r>
+          </w:p>
+        </w:tc>
+      </w:tr>
+      <w:tr>
+        <w:trPr>
+          <w:trHeight w:val="294"/>
+        </w:trPr>
+        <w:tc>
+          <w:tcPr>
+            <w:tcW w:w="1000" w:type="dxa"/>
+            <w:shd w:val="clear" w:color="auto" w:fill="auto"/>
+            <w:vAlign w:val="center"/>
+            <w:hideMark/>
+          </w:tcPr>
+          <w:p>
+            <w:pPr>
+              <w:bidi/>
+              <w:spacing w:after="0" w:line="240" w:lineRule="auto"/>
+              <w:rPr>
+                <w:rFonts w:ascii="Calibri" w:eastAsia="Times New Roman" w:hAnsi="Calibri" w:cs="Calibri"/>
+                <w:color w:val="000000"/>
+              </w:rPr>
+            </w:pPr>
+            <w:r>
+              <w:rPr>
+                <w:rFonts w:ascii="Calibri" w:eastAsia="Times New Roman" w:hAnsi="Calibri" w:cs="Calibri"/>
+                <w:color w:val="000000"/>
+              </w:rPr>
+              <w:t>30,000</w:t>
+            </w:r>
+          </w:p>
+        </w:tc>
+        <w:tc>
+          <w:tcPr>
+            <w:tcW w:w="1425" w:type="dxa"/>
+            <w:shd w:val="clear" w:color="auto" w:fill="auto"/>
+            <w:noWrap/>
+            <w:vAlign w:val="bottom"/>
+            <w:hideMark/>
+          </w:tcPr>
+          <w:p>
+            <w:pPr>
+              <w:spacing w:after="0" w:line="240" w:lineRule="auto"/>
+              <w:jc w:val="right"/>
+              <w:rPr>
+                <w:rFonts w:ascii="Calibri" w:eastAsia="Times New Roman" w:hAnsi="Calibri" w:cs="Calibri"/>
+                <w:color w:val="000000"/>
+                <w:rtl/>
+              </w:rPr>
+            </w:pPr>
+            <w:r>
+              <w:rPr>
+                <w:rFonts w:ascii="Calibri" w:eastAsia="Times New Roman" w:hAnsi="Calibri" w:cs="Calibri"/>
+                <w:color w:val="000000"/>
+              </w:rPr>
+              <w:t>14.872675</w:t>
+            </w:r>
+          </w:p>
+        </w:tc>
+        <w:tc>
+          <w:tcPr>
+            <w:tcW w:w="990" w:type="dxa"/>
+            <w:shd w:val="clear" w:color="auto" w:fill="auto"/>
+            <w:noWrap/>
+            <w:vAlign w:val="bottom"/>
+            <w:hideMark/>
+          </w:tcPr>
+          <w:p>
+            <w:pPr>
+              <w:spacing w:after="0" w:line="240" w:lineRule="auto"/>
+              <w:jc w:val="right"/>
+              <w:rPr>
+                <w:rFonts w:ascii="Calibri" w:eastAsia="Times New Roman" w:hAnsi="Calibri" w:cs="Calibri"/>
+                <w:color w:val="000000"/>
+              </w:rPr>
+            </w:pPr>
+            <w:r>
+              <w:rPr>
+                <w:rFonts w:ascii="Calibri" w:eastAsia="Times New Roman" w:hAnsi="Calibri" w:cs="Calibri"/>
+                <w:color w:val="000000"/>
+              </w:rPr>
+              <w:t>15</w:t>
+            </w:r>
+          </w:p>
+        </w:tc>
+      </w:tr>
+      <w:tr>
+        <w:trPr>
+          <w:trHeight w:val="294"/>
+        </w:trPr>
+        <w:tc>
+          <w:tcPr>
+            <w:tcW w:w="1000" w:type="dxa"/>
+            <w:shd w:val="clear" w:color="auto" w:fill="auto"/>
+            <w:vAlign w:val="center"/>
+            <w:hideMark/>
+          </w:tcPr>
+          <w:p>
+            <w:pPr>
+              <w:bidi/>
+              <w:spacing w:after="0" w:line="240" w:lineRule="auto"/>
+              <w:rPr>
+                <w:rFonts w:ascii="Calibri" w:eastAsia="Times New Roman" w:hAnsi="Calibri" w:cs="Calibri"/>
+                <w:color w:val="000000"/>
+              </w:rPr>
+            </w:pPr>
+            <w:r>
+              <w:rPr>
+                <w:rFonts w:ascii="Calibri" w:eastAsia="Times New Roman" w:hAnsi="Calibri" w:cs="Calibri"/>
+                <w:color w:val="000000"/>
+              </w:rPr>
+              <w:t>40,000</w:t>
+            </w:r>
+          </w:p>
+        </w:tc>
+        <w:tc>
+          <w:tcPr>
+            <w:tcW w:w="1425" w:type="dxa"/>
+            <w:shd w:val="clear" w:color="auto" w:fill="auto"/>
+            <w:noWrap/>
+            <w:vAlign w:val="bottom"/>
+            <w:hideMark/>
+          </w:tcPr>
+          <w:p>
+            <w:pPr>
+              <w:spacing w:after="0" w:line="240" w:lineRule="auto"/>
+              <w:jc w:val="right"/>
+              <w:rPr>
+                <w:rFonts w:ascii="Calibri" w:eastAsia="Times New Roman" w:hAnsi="Calibri" w:cs="Calibri"/>
+                <w:color w:val="000000"/>
+                <w:rtl/>
+              </w:rPr>
+            </w:pPr>
+            <w:r>
+              <w:rPr>
+                <w:rFonts w:ascii="Calibri" w:eastAsia="Times New Roman" w:hAnsi="Calibri" w:cs="Calibri"/>
+                <w:color w:val="000000"/>
+              </w:rPr>
+              <w:t>15.287712</w:t>
+            </w:r>
+          </w:p>
+        </w:tc>
+        <w:tc>
+          <w:tcPr>
+            <w:tcW w:w="990" w:type="dxa"/>
+            <w:shd w:val="clear" w:color="auto" w:fill="auto"/>
+            <w:noWrap/>
+            <w:vAlign w:val="bottom"/>
+            <w:hideMark/>
+          </w:tcPr>
+          <w:p>
+            <w:pPr>
+              <w:spacing w:after="0" w:line="240" w:lineRule="auto"/>
+              <w:jc w:val="right"/>
+              <w:rPr>
+                <w:rFonts w:ascii="Calibri" w:eastAsia="Times New Roman" w:hAnsi="Calibri" w:cs="Calibri"/>
+                <w:color w:val="000000"/>
+              </w:rPr>
+            </w:pPr>
+            <w:r>
+              <w:rPr>
+                <w:rFonts w:ascii="Calibri" w:eastAsia="Times New Roman" w:hAnsi="Calibri" w:cs="Calibri"/>
+                <w:color w:val="000000"/>
+              </w:rPr>
+              <w:t>16</w:t>
+            </w:r>
+          </w:p>
+        </w:tc>
+      </w:tr>
+      <w:tr>
+        <w:trPr>
+          <w:trHeight w:val="294"/>
+        </w:trPr>
+        <w:tc>
+          <w:tcPr>
+            <w:tcW w:w="1000" w:type="dxa"/>
+            <w:shd w:val="clear" w:color="auto" w:fill="auto"/>
+            <w:vAlign w:val="center"/>
+            <w:hideMark/>
+          </w:tcPr>
+          <w:p>
+            <w:pPr>
+              <w:bidi/>
+              <w:spacing w:after="0" w:line="240" w:lineRule="auto"/>
+              <w:rPr>
+                <w:rFonts w:ascii="Calibri" w:eastAsia="Times New Roman" w:hAnsi="Calibri" w:cs="Calibri"/>
+                <w:color w:val="000000"/>
+              </w:rPr>
+            </w:pPr>
+            <w:r>
+              <w:rPr>
+                <w:rFonts w:ascii="Calibri" w:eastAsia="Times New Roman" w:hAnsi="Calibri" w:cs="Calibri"/>
+                <w:color w:val="000000"/>
+              </w:rPr>
+              <w:t>50,000</w:t>
+            </w:r>
+          </w:p>
+        </w:tc>
+        <w:tc>
+          <w:tcPr>
+            <w:tcW w:w="1425" w:type="dxa"/>
+            <w:shd w:val="clear" w:color="auto" w:fill="auto"/>
+            <w:noWrap/>
+            <w:vAlign w:val="bottom"/>
+            <w:hideMark/>
+          </w:tcPr>
+          <w:p>
+            <w:pPr>
+              <w:spacing w:after="0" w:line="240" w:lineRule="auto"/>
+              <w:jc w:val="right"/>
+              <w:rPr>
+                <w:rFonts w:ascii="Calibri" w:eastAsia="Times New Roman" w:hAnsi="Calibri" w:cs="Calibri"/>
+                <w:color w:val="000000"/>
+                <w:rtl/>
+              </w:rPr>
+            </w:pPr>
+            <w:r>
+              <w:rPr>
+                <w:rFonts w:ascii="Calibri" w:eastAsia="Times New Roman" w:hAnsi="Calibri" w:cs="Calibri"/>
+                <w:color w:val="000000"/>
+              </w:rPr>
+              <w:t>15.60964</w:t>
+            </w:r>
+          </w:p>
+        </w:tc>
+        <w:tc>
+          <w:tcPr>
+            <w:tcW w:w="990" w:type="dxa"/>
+            <w:shd w:val="clear" w:color="auto" w:fill="auto"/>
+            <w:noWrap/>
+            <w:vAlign w:val="bottom"/>
+            <w:hideMark/>
+          </w:tcPr>
+          <w:p>
+            <w:pPr>
+              <w:spacing w:after="0" w:line="240" w:lineRule="auto"/>
+              <w:jc w:val="right"/>
+              <w:rPr>
+                <w:rFonts w:ascii="Calibri" w:eastAsia="Times New Roman" w:hAnsi="Calibri" w:cs="Calibri"/>
+                <w:color w:val="000000"/>
+              </w:rPr>
+            </w:pPr>
+            <w:r>
+              <w:rPr>
+                <w:rFonts w:ascii="Calibri" w:eastAsia="Times New Roman" w:hAnsi="Calibri" w:cs="Calibri"/>
+                <w:color w:val="000000"/>
+              </w:rPr>
+              <w:t>16</w:t>
+            </w:r>
+          </w:p>
+        </w:tc>
+      </w:tr>
+      <w:tr>
+        <w:trPr>
+          <w:trHeight w:val="294"/>
+        </w:trPr>
+        <w:tc>
+          <w:tcPr>
+            <w:tcW w:w="1000" w:type="dxa"/>
+            <w:shd w:val="clear" w:color="auto" w:fill="auto"/>
+            <w:vAlign w:val="center"/>
+            <w:hideMark/>
+          </w:tcPr>
+          <w:p>
+            <w:pPr>
+              <w:bidi/>
+              <w:spacing w:after="0" w:line="240" w:lineRule="auto"/>
+              <w:rPr>
+                <w:rFonts w:ascii="Calibri" w:eastAsia="Times New Roman" w:hAnsi="Calibri" w:cs="Calibri"/>
+                <w:color w:val="000000"/>
+              </w:rPr>
+            </w:pPr>
+            <w:r>
+              <w:rPr>
+                <w:rFonts w:ascii="Calibri" w:eastAsia="Times New Roman" w:hAnsi="Calibri" w:cs="Calibri"/>
+                <w:color w:val="000000"/>
+              </w:rPr>
+              <w:t>60,000</w:t>
+            </w:r>
+          </w:p>
+        </w:tc>
+        <w:tc>
+          <w:tcPr>
+            <w:tcW w:w="1425" w:type="dxa"/>
+            <w:shd w:val="clear" w:color="auto" w:fill="auto"/>
+            <w:noWrap/>
+            <w:vAlign w:val="bottom"/>
+            <w:hideMark/>
+          </w:tcPr>
+          <w:p>
+            <w:pPr>
+              <w:spacing w:after="0" w:line="240" w:lineRule="auto"/>
+              <w:jc w:val="right"/>
+              <w:rPr>
+                <w:rFonts w:ascii="Calibri" w:eastAsia="Times New Roman" w:hAnsi="Calibri" w:cs="Calibri"/>
+                <w:color w:val="000000"/>
+                <w:rtl/>
+              </w:rPr>
+            </w:pPr>
+            <w:r>
+              <w:rPr>
+                <w:rFonts w:ascii="Calibri" w:eastAsia="Times New Roman" w:hAnsi="Calibri" w:cs="Calibri"/>
+                <w:color w:val="000000"/>
+              </w:rPr>
+              <w:t>15.872675</w:t>
+            </w:r>
+          </w:p>
+        </w:tc>
+        <w:tc>
+          <w:tcPr>
+            <w:tcW w:w="990" w:type="dxa"/>
+            <w:shd w:val="clear" w:color="auto" w:fill="auto"/>
+            <w:noWrap/>
+            <w:vAlign w:val="bottom"/>
+            <w:hideMark/>
+          </w:tcPr>
+          <w:p>
+            <w:pPr>
+              <w:spacing w:after="0" w:line="240" w:lineRule="auto"/>
+              <w:jc w:val="right"/>
+              <w:rPr>
+                <w:rFonts w:ascii="Calibri" w:eastAsia="Times New Roman" w:hAnsi="Calibri" w:cs="Calibri"/>
+                <w:color w:val="000000"/>
+              </w:rPr>
+            </w:pPr>
+            <w:r>
+              <w:rPr>
+                <w:rFonts w:ascii="Calibri" w:eastAsia="Times New Roman" w:hAnsi="Calibri" w:cs="Calibri"/>
+                <w:color w:val="000000"/>
+              </w:rPr>
+              <w:t>16</w:t>
+            </w:r>
+          </w:p>
+        </w:tc>
+      </w:tr>
+      <w:tr>
+        <w:trPr>
+          <w:trHeight w:val="294"/>
+        </w:trPr>
+        <w:tc>
+          <w:tcPr>
+            <w:tcW w:w="1000" w:type="dxa"/>
+            <w:shd w:val="clear" w:color="auto" w:fill="auto"/>
+            <w:vAlign w:val="center"/>
+            <w:hideMark/>
+          </w:tcPr>
+          <w:p>
+            <w:pPr>
+              <w:bidi/>
+              <w:spacing w:after="0" w:line="240" w:lineRule="auto"/>
+              <w:rPr>
+                <w:rFonts w:ascii="Calibri" w:eastAsia="Times New Roman" w:hAnsi="Calibri" w:cs="Calibri"/>
+                <w:color w:val="000000"/>
+              </w:rPr>
+            </w:pPr>
+            <w:r>
+              <w:rPr>
+                <w:rFonts w:ascii="Calibri" w:eastAsia="Times New Roman" w:hAnsi="Calibri" w:cs="Calibri"/>
+                <w:color w:val="000000"/>
+              </w:rPr>
+              <w:t>70,000</w:t>
+            </w:r>
+          </w:p>
+        </w:tc>
+        <w:tc>
+          <w:tcPr>
+            <w:tcW w:w="1425" w:type="dxa"/>
+            <w:shd w:val="clear" w:color="auto" w:fill="auto"/>
+            <w:noWrap/>
+            <w:vAlign w:val="bottom"/>
+            <w:hideMark/>
+          </w:tcPr>
+          <w:p>
+            <w:pPr>
+              <w:spacing w:after="0" w:line="240" w:lineRule="auto"/>
+              <w:jc w:val="right"/>
+              <w:rPr>
+                <w:rFonts w:ascii="Calibri" w:eastAsia="Times New Roman" w:hAnsi="Calibri" w:cs="Calibri"/>
+                <w:color w:val="000000"/>
+                <w:rtl/>
+              </w:rPr>
+            </w:pPr>
+            <w:r>
+              <w:rPr>
+                <w:rFonts w:ascii="Calibri" w:eastAsia="Times New Roman" w:hAnsi="Calibri" w:cs="Calibri"/>
+                <w:color w:val="000000"/>
+              </w:rPr>
+              <w:t>16.095067</w:t>
+            </w:r>
+          </w:p>
+        </w:tc>
+        <w:tc>
+          <w:tcPr>
+            <w:tcW w:w="990" w:type="dxa"/>
+            <w:shd w:val="clear" w:color="auto" w:fill="auto"/>
+            <w:noWrap/>
+            <w:vAlign w:val="bottom"/>
+            <w:hideMark/>
+          </w:tcPr>
+          <w:p>
+            <w:pPr>
+              <w:spacing w:after="0" w:line="240" w:lineRule="auto"/>
+              <w:jc w:val="right"/>
+              <w:rPr>
+                <w:rFonts w:ascii="Calibri" w:eastAsia="Times New Roman" w:hAnsi="Calibri" w:cs="Calibri"/>
+                <w:color w:val="000000"/>
+              </w:rPr>
+            </w:pPr>
+            <w:r>
+              <w:rPr>
+                <w:rFonts w:ascii="Calibri" w:eastAsia="Times New Roman" w:hAnsi="Calibri" w:cs="Calibri"/>
+                <w:color w:val="000000"/>
+              </w:rPr>
+              <w:t>17</w:t>
+            </w:r>
+          </w:p>
+        </w:tc>
+      </w:tr>
+      <w:tr>
+        <w:trPr>
+          <w:trHeight w:val="294"/>
+        </w:trPr>
+        <w:tc>
+          <w:tcPr>
+            <w:tcW w:w="1000" w:type="dxa"/>
+            <w:shd w:val="clear" w:color="auto" w:fill="auto"/>
+            <w:vAlign w:val="center"/>
+            <w:hideMark/>
+          </w:tcPr>
+          <w:p>
+            <w:pPr>
+              <w:bidi/>
+              <w:spacing w:after="0" w:line="240" w:lineRule="auto"/>
+              <w:rPr>
+                <w:rFonts w:ascii="Calibri" w:eastAsia="Times New Roman" w:hAnsi="Calibri" w:cs="Calibri"/>
+                <w:color w:val="000000"/>
+              </w:rPr>
+            </w:pPr>
+            <w:r>
+              <w:rPr>
+                <w:rFonts w:ascii="Calibri" w:eastAsia="Times New Roman" w:hAnsi="Calibri" w:cs="Calibri"/>
+                <w:color w:val="000000"/>
+              </w:rPr>
+              <w:t>80,000</w:t>
+            </w:r>
+          </w:p>
+        </w:tc>
+        <w:tc>
+          <w:tcPr>
+            <w:tcW w:w="1425" w:type="dxa"/>
+            <w:shd w:val="clear" w:color="auto" w:fill="auto"/>
+            <w:noWrap/>
+            <w:vAlign w:val="bottom"/>
+            <w:hideMark/>
+          </w:tcPr>
+          <w:p>
+            <w:pPr>
+              <w:spacing w:after="0" w:line="240" w:lineRule="auto"/>
+              <w:jc w:val="right"/>
+              <w:rPr>
+                <w:rFonts w:ascii="Calibri" w:eastAsia="Times New Roman" w:hAnsi="Calibri" w:cs="Calibri"/>
+                <w:color w:val="000000"/>
+                <w:rtl/>
+              </w:rPr>
+            </w:pPr>
+            <w:r>
+              <w:rPr>
+                <w:rFonts w:ascii="Calibri" w:eastAsia="Times New Roman" w:hAnsi="Calibri" w:cs="Calibri"/>
+                <w:color w:val="000000"/>
+              </w:rPr>
+              <w:t>16.287712</w:t>
+            </w:r>
+          </w:p>
+        </w:tc>
+        <w:tc>
+          <w:tcPr>
+            <w:tcW w:w="990" w:type="dxa"/>
+            <w:shd w:val="clear" w:color="auto" w:fill="auto"/>
+            <w:noWrap/>
+            <w:vAlign w:val="bottom"/>
+            <w:hideMark/>
+          </w:tcPr>
+          <w:p>
+            <w:pPr>
+              <w:spacing w:after="0" w:line="240" w:lineRule="auto"/>
+              <w:jc w:val="right"/>
+              <w:rPr>
+                <w:rFonts w:ascii="Calibri" w:eastAsia="Times New Roman" w:hAnsi="Calibri" w:cs="Calibri"/>
+                <w:color w:val="000000"/>
+              </w:rPr>
+            </w:pPr>
+            <w:r>
+              <w:rPr>
+                <w:rFonts w:ascii="Calibri" w:eastAsia="Times New Roman" w:hAnsi="Calibri" w:cs="Calibri"/>
+                <w:color w:val="000000"/>
+              </w:rPr>
+              <w:t>17</w:t>
+            </w:r>
+          </w:p>
+        </w:tc>
+      </w:tr>
+      <w:tr>
+        <w:trPr>
+          <w:trHeight w:val="294"/>
+        </w:trPr>
+        <w:tc>
+          <w:tcPr>
+            <w:tcW w:w="1000" w:type="dxa"/>
+            <w:shd w:val="clear" w:color="auto" w:fill="auto"/>
+            <w:vAlign w:val="center"/>
+            <w:hideMark/>
+          </w:tcPr>
+          <w:p>
+            <w:pPr>
+              <w:bidi/>
+              <w:spacing w:after="0" w:line="240" w:lineRule="auto"/>
+              <w:rPr>
+                <w:rFonts w:ascii="Calibri" w:eastAsia="Times New Roman" w:hAnsi="Calibri" w:cs="Calibri"/>
+                <w:color w:val="000000"/>
+              </w:rPr>
+            </w:pPr>
+            <w:r>
+              <w:rPr>
+                <w:rFonts w:ascii="Calibri" w:eastAsia="Times New Roman" w:hAnsi="Calibri" w:cs="Calibri"/>
+                <w:color w:val="000000"/>
+              </w:rPr>
+              <w:t>90,000</w:t>
+            </w:r>
+          </w:p>
+        </w:tc>
+        <w:tc>
+          <w:tcPr>
+            <w:tcW w:w="1425" w:type="dxa"/>
+            <w:shd w:val="clear" w:color="auto" w:fill="auto"/>
+            <w:noWrap/>
+            <w:vAlign w:val="bottom"/>
+            <w:hideMark/>
+          </w:tcPr>
+          <w:p>
+            <w:pPr>
+              <w:spacing w:after="0" w:line="240" w:lineRule="auto"/>
+              <w:jc w:val="right"/>
+              <w:rPr>
+                <w:rFonts w:ascii="Calibri" w:eastAsia="Times New Roman" w:hAnsi="Calibri" w:cs="Calibri"/>
+                <w:color w:val="000000"/>
+                <w:rtl/>
+              </w:rPr>
+            </w:pPr>
+            <w:r>
+              <w:rPr>
+                <w:rFonts w:ascii="Calibri" w:eastAsia="Times New Roman" w:hAnsi="Calibri" w:cs="Calibri"/>
+                <w:color w:val="000000"/>
+              </w:rPr>
+              <w:t>16.457637</w:t>
+            </w:r>
+          </w:p>
+        </w:tc>
+        <w:tc>
+          <w:tcPr>
+            <w:tcW w:w="990" w:type="dxa"/>
+            <w:shd w:val="clear" w:color="auto" w:fill="auto"/>
+            <w:noWrap/>
+            <w:vAlign w:val="bottom"/>
+            <w:hideMark/>
+          </w:tcPr>
+          <w:p>
+            <w:pPr>
+              <w:spacing w:after="0" w:line="240" w:lineRule="auto"/>
+              <w:jc w:val="right"/>
+              <w:rPr>
+                <w:rFonts w:ascii="Calibri" w:eastAsia="Times New Roman" w:hAnsi="Calibri" w:cs="Calibri"/>
+                <w:color w:val="000000"/>
+              </w:rPr>
+            </w:pPr>
+            <w:r>
+              <w:rPr>
+                <w:rFonts w:ascii="Calibri" w:eastAsia="Times New Roman" w:hAnsi="Calibri" w:cs="Calibri"/>
+                <w:color w:val="000000"/>
+              </w:rPr>
+              <w:t>17</w:t>
+            </w:r>
+          </w:p>
+        </w:tc>
+      </w:tr>
+      <w:tr>
+        <w:trPr>
+          <w:trHeight w:val="294"/>
+        </w:trPr>
+        <w:tc>
+          <w:tcPr>
+            <w:tcW w:w="1000" w:type="dxa"/>
+            <w:shd w:val="clear" w:color="auto" w:fill="auto"/>
+            <w:vAlign w:val="center"/>
+            <w:hideMark/>
+          </w:tcPr>
+          <w:p>
+            <w:pPr>
+              <w:bidi/>
+              <w:spacing w:after="0" w:line="240" w:lineRule="auto"/>
+              <w:rPr>
+                <w:rFonts w:ascii="Calibri" w:eastAsia="Times New Roman" w:hAnsi="Calibri" w:cs="Calibri"/>
+                <w:color w:val="000000"/>
+              </w:rPr>
+            </w:pPr>
+            <w:r>
+              <w:rPr>
+                <w:rFonts w:ascii="Calibri" w:eastAsia="Times New Roman" w:hAnsi="Calibri" w:cs="Calibri"/>
+                <w:color w:val="000000"/>
+              </w:rPr>
+              <w:t>100,000</w:t>
+            </w:r>
+          </w:p>
+        </w:tc>
+        <w:tc>
+          <w:tcPr>
+            <w:tcW w:w="1425" w:type="dxa"/>
+            <w:shd w:val="clear" w:color="auto" w:fill="auto"/>
+            <w:noWrap/>
+            <w:vAlign w:val="bottom"/>
+            <w:hideMark/>
+          </w:tcPr>
+          <w:p>
+            <w:pPr>
+              <w:spacing w:after="0" w:line="240" w:lineRule="auto"/>
+              <w:jc w:val="right"/>
+              <w:rPr>
+                <w:rFonts w:ascii="Calibri" w:eastAsia="Times New Roman" w:hAnsi="Calibri" w:cs="Calibri"/>
+                <w:color w:val="000000"/>
+                <w:rtl/>
+              </w:rPr>
+            </w:pPr>
+            <w:r>
+              <w:rPr>
+                <w:rFonts w:ascii="Calibri" w:eastAsia="Times New Roman" w:hAnsi="Calibri" w:cs="Calibri"/>
+                <w:color w:val="000000"/>
+              </w:rPr>
+              <w:t>16.60964</w:t>
+            </w:r>
+          </w:p>
+        </w:tc>
+        <w:tc>
+          <w:tcPr>
+            <w:tcW w:w="990" w:type="dxa"/>
+            <w:shd w:val="clear" w:color="auto" w:fill="auto"/>
+            <w:noWrap/>
+            <w:vAlign w:val="bottom"/>
+            <w:hideMark/>
+          </w:tcPr>
+          <w:p>
+            <w:pPr>
+              <w:spacing w:after="0" w:line="240" w:lineRule="auto"/>
+              <w:jc w:val="right"/>
+              <w:rPr>
+                <w:rFonts w:ascii="Calibri" w:eastAsia="Times New Roman" w:hAnsi="Calibri" w:cs="Calibri"/>
+                <w:color w:val="000000"/>
+              </w:rPr>
+            </w:pPr>
+            <w:r>
+              <w:rPr>
+                <w:rFonts w:ascii="Calibri" w:eastAsia="Times New Roman" w:hAnsi="Calibri" w:cs="Calibri"/>
+                <w:color w:val="000000"/>
+              </w:rPr>
+              <w:t>17</w:t>
+            </w:r>
+          </w:p>
+        </w:tc>
+      </w:tr>
+    </w:tbl>
+    <w:p>
+      <w:pPr>
+        <w:bidi/>
+        <w:ind w:left="360"/>
+        <w:rPr>
+          <w:rtl/>
+        </w:rPr>
+      </w:pPr>
+    </w:p>
+    <w:p>
+      <w:pPr>
+        <w:bidi/>
+        <w:ind w:left="360"/>
+        <w:rPr>
+          <w:rtl/>
+        </w:rPr>
+      </w:pPr>
+    </w:p>
+    <w:p>
+      <w:pPr>
+        <w:pStyle w:val="a3"/>
+        <w:numPr>
+          <w:ilvl w:val="0"/>
+          <w:numId w:val="3"/>
+        </w:numPr>
+        <w:bidi/>
+      </w:pPr>
+      <w:r>
+        <w:rPr>
+          <w:rFonts w:hint="cs"/>
+          <w:rtl/>
+        </w:rPr>
+        <w:t xml:space="preserve">כמות פעולות האיזון לפעולת מחיקה קטן מכמות פעולות האיזון לפעולת הכנסה, לכן, בהמשך לסעיף הקודם, מספר פעולות האיזון בוודאי עומד בחסם </w:t>
+      </w:r>
+      <w:r>
+        <w:t>o(logn)</w:t>
+      </w:r>
+      <w:r>
+        <w:rPr>
+          <w:rFonts w:hint="cs"/>
+          <w:rtl/>
+        </w:rPr>
+        <w:t xml:space="preserve"> וספציפית לא גדול מ- </w:t>
+      </w:r>
+      <m:oMath>
+        <m:d>
+          <m:dPr>
+            <m:begChr m:val="⌈"/>
+            <m:endChr m:val="⌉"/>
+            <m:ctrlPr>
+              <w:rPr>
+                <w:rFonts w:ascii="Cambria Math" w:hAnsi="Cambria Math"/>
+                <w:i/>
+              </w:rPr>
+            </m:ctrlPr>
+          </m:dPr>
+          <m:e>
+            <m:r>
+              <m:rPr>
+                <m:sty m:val="p"/>
+              </m:rPr>
+              <w:rPr>
+                <w:rFonts w:ascii="Cambria Math" w:hAnsi="Cambria Math"/>
+              </w:rPr>
+              <m:t>log⁡</m:t>
+            </m:r>
+            <m:r>
+              <w:rPr>
+                <w:rFonts w:ascii="Cambria Math" w:hAnsi="Cambria Math"/>
+              </w:rPr>
+              <m:t>(n)</m:t>
+            </m:r>
+          </m:e>
+        </m:d>
+        <m:r>
+          <w:rPr>
+            <w:rFonts w:ascii="Cambria Math" w:hAnsi="Cambria Math"/>
+          </w:rPr>
+          <m:t>+2</m:t>
+        </m:r>
+      </m:oMath>
+      <w:r>
+        <w:rPr>
+          <w:rFonts w:eastAsiaTheme="minorEastAsia" w:hint="cs"/>
+          <w:rtl/>
+        </w:rPr>
+        <w:t>.</w:t>
+      </w:r>
+      <w:bookmarkStart w:id="0" w:name="_GoBack"/>
+      <w:bookmarkEnd w:id="0"/>
+    </w:p>
+    <w:p>
+      <w:pPr>
+        <w:pStyle w:val="a3"/>
+        <w:bidi/>
+        <w:rPr>
+          <w:rFonts w:hint="cs"/>
+        </w:rPr>
       </w:pPr>
     </w:p>
     <w:sectPr>
@@ -12679,6 +10869,95 @@
     </w:lvl>
   </w:abstractNum>
   <w:abstractNum w:abstractNumId="1" w15:restartNumberingAfterBreak="0">
+    <w:nsid w:val="0B85253C"/>
+    <w:multiLevelType w:val="hybridMultilevel"/>
+    <w:tmpl w:val="D812EA60"/>
+    <w:lvl w:ilvl="0" w:tplc="4C642132">
+      <w:start w:val="1"/>
+      <w:numFmt w:val="decimal"/>
+      <w:lvlText w:val="%1."/>
+      <w:lvlJc w:val="left"/>
+      <w:pPr>
+        <w:ind w:left="720" w:hanging="360"/>
+      </w:pPr>
+      <w:rPr>
+        <w:rFonts w:eastAsiaTheme="minorHAnsi" w:hint="default"/>
+      </w:rPr>
+    </w:lvl>
+    <w:lvl w:ilvl="1" w:tplc="04090019" w:tentative="1">
+      <w:start w:val="1"/>
+      <w:numFmt w:val="lowerLetter"/>
+      <w:lvlText w:val="%2."/>
+      <w:lvlJc w:val="left"/>
+      <w:pPr>
+        <w:ind w:left="1440" w:hanging="360"/>
+      </w:pPr>
+    </w:lvl>
+    <w:lvl w:ilvl="2" w:tplc="0409001B" w:tentative="1">
+      <w:start w:val="1"/>
+      <w:numFmt w:val="lowerRoman"/>
+      <w:lvlText w:val="%3."/>
+      <w:lvlJc w:val="right"/>
+      <w:pPr>
+        <w:ind w:left="2160" w:hanging="180"/>
+      </w:pPr>
+    </w:lvl>
+    <w:lvl w:ilvl="3" w:tplc="0409000F" w:tentative="1">
+      <w:start w:val="1"/>
+      <w:numFmt w:val="decimal"/>
+      <w:lvlText w:val="%4."/>
+      <w:lvlJc w:val="left"/>
+      <w:pPr>
+        <w:ind w:left="2880" w:hanging="360"/>
+      </w:pPr>
+    </w:lvl>
+    <w:lvl w:ilvl="4" w:tplc="04090019" w:tentative="1">
+      <w:start w:val="1"/>
+      <w:numFmt w:val="lowerLetter"/>
+      <w:lvlText w:val="%5."/>
+      <w:lvlJc w:val="left"/>
+      <w:pPr>
+        <w:ind w:left="3600" w:hanging="360"/>
+      </w:pPr>
+    </w:lvl>
+    <w:lvl w:ilvl="5" w:tplc="0409001B" w:tentative="1">
+      <w:start w:val="1"/>
+      <w:numFmt w:val="lowerRoman"/>
+      <w:lvlText w:val="%6."/>
+      <w:lvlJc w:val="right"/>
+      <w:pPr>
+        <w:ind w:left="4320" w:hanging="180"/>
+      </w:pPr>
+    </w:lvl>
+    <w:lvl w:ilvl="6" w:tplc="0409000F" w:tentative="1">
+      <w:start w:val="1"/>
+      <w:numFmt w:val="decimal"/>
+      <w:lvlText w:val="%7."/>
+      <w:lvlJc w:val="left"/>
+      <w:pPr>
+        <w:ind w:left="5040" w:hanging="360"/>
+      </w:pPr>
+    </w:lvl>
+    <w:lvl w:ilvl="7" w:tplc="04090019" w:tentative="1">
+      <w:start w:val="1"/>
+      <w:numFmt w:val="lowerLetter"/>
+      <w:lvlText w:val="%8."/>
+      <w:lvlJc w:val="left"/>
+      <w:pPr>
+        <w:ind w:left="5760" w:hanging="360"/>
+      </w:pPr>
+    </w:lvl>
+    <w:lvl w:ilvl="8" w:tplc="0409001B" w:tentative="1">
+      <w:start w:val="1"/>
+      <w:numFmt w:val="lowerRoman"/>
+      <w:lvlText w:val="%9."/>
+      <w:lvlJc w:val="right"/>
+      <w:pPr>
+        <w:ind w:left="6480" w:hanging="180"/>
+      </w:pPr>
+    </w:lvl>
+  </w:abstractNum>
+  <w:abstractNum w:abstractNumId="2" w15:restartNumberingAfterBreak="0">
     <w:nsid w:val="293F199F"/>
     <w:multiLevelType w:val="hybridMultilevel"/>
     <w:tmpl w:val="4F1E8228"/>
@@ -12796,6 +11075,9 @@
     <w:abstractNumId w:val="0"/>
   </w:num>
   <w:num w:numId="2">
+    <w:abstractNumId w:val="2"/>
+  </w:num>
+  <w:num w:numId="3">
     <w:abstractNumId w:val="1"/>
   </w:num>
 </w:numbering>
@@ -13195,16 +11477,17 @@
     <w:lsdException w:name="Hashtag" w:semiHidden="1" w:unhideWhenUsed="1"/>
     <w:lsdException w:name="Unresolved Mention" w:semiHidden="1" w:unhideWhenUsed="1"/>
   </w:latentStyles>
-  <w:style w:type="paragraph" w:default="1" w:styleId="Normal">
+  <w:style w:type="paragraph" w:default="1" w:styleId="a">
     <w:name w:val="Normal"/>
     <w:qFormat/>
   </w:style>
-  <w:style w:type="character" w:default="1" w:styleId="DefaultParagraphFont">
+  <w:style w:type="character" w:default="1" w:styleId="a0">
     <w:name w:val="Default Paragraph Font"/>
     <w:uiPriority w:val="1"/>
+    <w:semiHidden/>
     <w:unhideWhenUsed/>
   </w:style>
-  <w:style w:type="table" w:default="1" w:styleId="TableNormal">
+  <w:style w:type="table" w:default="1" w:styleId="a1">
     <w:name w:val="Normal Table"/>
     <w:uiPriority w:val="99"/>
     <w:semiHidden/>
@@ -13219,15 +11502,15 @@
       </w:tblCellMar>
     </w:tblPr>
   </w:style>
-  <w:style w:type="numbering" w:default="1" w:styleId="NoList">
+  <w:style w:type="numbering" w:default="1" w:styleId="a2">
     <w:name w:val="No List"/>
     <w:uiPriority w:val="99"/>
     <w:semiHidden/>
     <w:unhideWhenUsed/>
   </w:style>
-  <w:style w:type="paragraph" w:styleId="ListParagraph">
+  <w:style w:type="paragraph" w:styleId="a3">
     <w:name w:val="List Paragraph"/>
-    <w:basedOn w:val="Normal"/>
+    <w:basedOn w:val="a"/>
     <w:uiPriority w:val="34"/>
     <w:qFormat/>
     <w:rsid w:val="00D6419D"/>
@@ -13236,9 +11519,9 @@
       <w:contextualSpacing/>
     </w:pPr>
   </w:style>
-  <w:style w:type="table" w:styleId="TableGrid">
+  <w:style w:type="table" w:styleId="a4">
     <w:name w:val="Table Grid"/>
-    <w:basedOn w:val="TableNormal"/>
+    <w:basedOn w:val="a1"/>
     <w:uiPriority w:val="39"/>
     <w:rsid w:val="00D6419D"/>
     <w:pPr>
@@ -13255,10 +11538,10 @@
       </w:tblBorders>
     </w:tblPr>
   </w:style>
-  <w:style w:type="paragraph" w:styleId="Footer">
+  <w:style w:type="paragraph" w:styleId="a5">
     <w:name w:val="footer"/>
-    <w:basedOn w:val="Normal"/>
-    <w:link w:val="FooterChar"/>
+    <w:basedOn w:val="a"/>
+    <w:link w:val="a6"/>
     <w:uiPriority w:val="99"/>
     <w:semiHidden/>
     <w:unhideWhenUsed/>
@@ -13271,21 +11554,31 @@
       <w:spacing w:after="0" w:line="240" w:lineRule="auto"/>
     </w:pPr>
   </w:style>
-  <w:style w:type="character" w:customStyle="1" w:styleId="FooterChar">
-    <w:name w:val="Footer Char"/>
-    <w:basedOn w:val="DefaultParagraphFont"/>
-    <w:link w:val="Footer"/>
+  <w:style w:type="character" w:customStyle="1" w:styleId="a6">
+    <w:name w:val="כותרת תחתונה תו"/>
+    <w:basedOn w:val="a0"/>
+    <w:link w:val="a5"/>
     <w:uiPriority w:val="99"/>
     <w:semiHidden/>
     <w:rsid w:val="0098214C"/>
   </w:style>
-  <w:style w:type="character" w:styleId="PageNumber">
+  <w:style w:type="character" w:styleId="a7">
     <w:name w:val="page number"/>
-    <w:basedOn w:val="DefaultParagraphFont"/>
+    <w:basedOn w:val="a0"/>
     <w:uiPriority w:val="99"/>
     <w:semiHidden/>
     <w:unhideWhenUsed/>
     <w:rsid w:val="0098214C"/>
+  </w:style>
+  <w:style w:type="character" w:styleId="a8">
+    <w:name w:val="Placeholder Text"/>
+    <w:basedOn w:val="a0"/>
+    <w:uiPriority w:val="99"/>
+    <w:semiHidden/>
+    <w:rsid w:val="009119A4"/>
+    <w:rPr>
+      <w:color w:val="808080"/>
+    </w:rPr>
   </w:style>
 </w:styles>
 </file>
